--- a/2017/Сентябрь/20.09/Чабан  ЛФ.docx
+++ b/2017/Сентябрь/20.09/Чабан  ЛФ.docx
@@ -8,11 +8,15 @@
         <w:ind w:left="-567" w:right="-58"/>
         <w:rPr>
           <w:b w:val="0"/>
+          <w:sz w:val="24"/>
+          <w:szCs w:val="24"/>
         </w:rPr>
       </w:pPr>
       <w:r>
         <w:rPr>
           <w:b w:val="0"/>
+          <w:sz w:val="24"/>
+          <w:szCs w:val="24"/>
         </w:rPr>
         <w:t>Выписной эпикриз</w:t>
       </w:r>
@@ -23,15 +27,29 @@
         <w:ind w:left="-567"/>
         <w:rPr>
           <w:b/>
+          <w:sz w:val="24"/>
+          <w:szCs w:val="24"/>
         </w:rPr>
       </w:pPr>
       <w:r>
+        <w:rPr>
+          <w:sz w:val="24"/>
+          <w:szCs w:val="24"/>
+        </w:rPr>
         <w:t xml:space="preserve">Из истории болезни № </w:t>
       </w:r>
       <w:r>
+        <w:rPr>
+          <w:sz w:val="24"/>
+          <w:szCs w:val="24"/>
+        </w:rPr>
         <w:t xml:space="preserve"> </w:t>
       </w:r>
       <w:r>
+        <w:rPr>
+          <w:sz w:val="24"/>
+          <w:szCs w:val="24"/>
+        </w:rPr>
         <w:t>1256</w:t>
       </w:r>
     </w:p>
@@ -39,11 +57,23 @@
       <w:pPr>
         <w:pStyle w:val="5"/>
         <w:ind w:left="-567"/>
+        <w:rPr>
+          <w:sz w:val="24"/>
+          <w:szCs w:val="24"/>
+        </w:rPr>
       </w:pPr>
       <w:r>
+        <w:rPr>
+          <w:sz w:val="24"/>
+          <w:szCs w:val="24"/>
+        </w:rPr>
         <w:t xml:space="preserve">Ф.И.О: </w:t>
       </w:r>
       <w:r>
+        <w:rPr>
+          <w:sz w:val="24"/>
+          <w:szCs w:val="24"/>
+        </w:rPr>
         <w:t>Чабан Людмила Федоровна</w:t>
       </w:r>
     </w:p>
@@ -52,35 +82,29 @@
         <w:ind w:left="-567"/>
         <w:jc w:val="both"/>
         <w:rPr>
-          <w:sz w:val="28"/>
-          <w:szCs w:val="20"/>
           <w:lang w:val="ru-RU"/>
         </w:rPr>
       </w:pPr>
       <w:r>
         <w:rPr>
-          <w:sz w:val="28"/>
           <w:lang w:val="ru-RU"/>
         </w:rPr>
         <w:t>Год рождения:</w:t>
       </w:r>
       <w:r>
         <w:rPr>
-          <w:sz w:val="28"/>
           <w:lang w:val="ru-RU"/>
         </w:rPr>
         <w:t xml:space="preserve"> </w:t>
       </w:r>
       <w:r>
         <w:rPr>
-          <w:sz w:val="28"/>
           <w:lang w:val="ru-RU"/>
         </w:rPr>
         <w:t>19</w:t>
       </w:r>
       <w:r>
         <w:rPr>
-          <w:sz w:val="28"/>
           <w:lang w:val="ru-RU"/>
         </w:rPr>
         <w:t>58</w:t>
@@ -91,20 +115,17 @@
         <w:ind w:left="-567"/>
         <w:jc w:val="both"/>
         <w:rPr>
-          <w:sz w:val="28"/>
           <w:lang w:val="ru-RU"/>
         </w:rPr>
       </w:pPr>
       <w:r>
         <w:rPr>
-          <w:sz w:val="28"/>
           <w:lang w:val="ru-RU"/>
         </w:rPr>
         <w:t xml:space="preserve">Место жительства: </w:t>
       </w:r>
       <w:r>
         <w:rPr>
-          <w:sz w:val="28"/>
           <w:lang w:val="ru-RU"/>
         </w:rPr>
         <w:t xml:space="preserve">Розовский р-н,  с. </w:t>
@@ -112,7 +133,6 @@
       <w:proofErr w:type="spellStart"/>
       <w:r>
         <w:rPr>
-          <w:sz w:val="28"/>
           <w:lang w:val="ru-RU"/>
         </w:rPr>
         <w:t>Марипополь</w:t>
@@ -120,7 +140,6 @@
       <w:proofErr w:type="spellEnd"/>
       <w:r>
         <w:rPr>
-          <w:sz w:val="28"/>
           <w:lang w:val="ru-RU"/>
         </w:rPr>
         <w:t xml:space="preserve"> ул. Шевченко 10, </w:t>
@@ -131,21 +150,17 @@
         <w:ind w:left="-567"/>
         <w:jc w:val="both"/>
         <w:rPr>
-          <w:sz w:val="28"/>
-          <w:szCs w:val="20"/>
           <w:lang w:val="ru-RU"/>
         </w:rPr>
       </w:pPr>
       <w:r>
         <w:rPr>
-          <w:sz w:val="28"/>
           <w:lang w:val="ru-RU"/>
         </w:rPr>
         <w:t xml:space="preserve">Место работы: </w:t>
       </w:r>
       <w:r>
         <w:rPr>
-          <w:sz w:val="28"/>
           <w:lang w:val="ru-RU"/>
         </w:rPr>
         <w:t>пенсионер.</w:t>
@@ -156,76 +171,71 @@
         <w:ind w:left="-567"/>
         <w:jc w:val="both"/>
         <w:rPr>
-          <w:sz w:val="28"/>
           <w:lang w:val="ru-RU"/>
         </w:rPr>
       </w:pPr>
       <w:r>
         <w:rPr>
-          <w:sz w:val="28"/>
-          <w:lang w:val="ru-RU"/>
-        </w:rPr>
-        <w:t xml:space="preserve">Находился на лечении с </w:t>
-      </w:r>
-      <w:r>
-        <w:rPr>
-          <w:sz w:val="28"/>
+          <w:lang w:val="ru-RU"/>
+        </w:rPr>
+        <w:t>Находилась на</w:t>
+      </w:r>
+      <w:r>
+        <w:rPr>
+          <w:lang w:val="ru-RU"/>
+        </w:rPr>
+        <w:t xml:space="preserve"> лечении с </w:t>
+      </w:r>
+      <w:r>
+        <w:rPr>
           <w:lang w:val="ru-RU"/>
         </w:rPr>
         <w:t xml:space="preserve">  </w:t>
       </w:r>
       <w:r>
         <w:rPr>
-          <w:sz w:val="28"/>
           <w:lang w:val="ru-RU"/>
         </w:rPr>
         <w:t>11</w:t>
       </w:r>
       <w:r>
         <w:rPr>
-          <w:sz w:val="28"/>
           <w:lang w:val="ru-RU"/>
         </w:rPr>
         <w:t>.</w:t>
       </w:r>
       <w:r>
         <w:rPr>
-          <w:sz w:val="28"/>
           <w:lang w:val="ru-RU"/>
         </w:rPr>
         <w:t>09.17</w:t>
       </w:r>
       <w:r>
         <w:rPr>
-          <w:sz w:val="28"/>
           <w:lang w:val="ru-RU"/>
         </w:rPr>
         <w:t xml:space="preserve"> по  </w:t>
       </w:r>
       <w:r>
         <w:rPr>
-          <w:sz w:val="28"/>
           <w:lang w:val="ru-RU"/>
         </w:rPr>
         <w:t>21</w:t>
       </w:r>
       <w:r>
         <w:rPr>
-          <w:sz w:val="28"/>
-          <w:lang w:val="ru-RU"/>
-        </w:rPr>
-        <w:t xml:space="preserve"> .</w:t>
-      </w:r>
-      <w:r>
-        <w:rPr>
-          <w:sz w:val="28"/>
+          <w:lang w:val="ru-RU"/>
+        </w:rPr>
+        <w:t>.</w:t>
+      </w:r>
+      <w:r>
+        <w:rPr>
           <w:lang w:val="ru-RU"/>
         </w:rPr>
         <w:t>09.17</w:t>
       </w:r>
       <w:r>
         <w:rPr>
-          <w:sz w:val="28"/>
           <w:lang w:val="ru-RU"/>
         </w:rPr>
         <w:t xml:space="preserve"> в </w:t>
@@ -233,7 +243,6 @@
       <w:sdt>
         <w:sdtPr>
           <w:rPr>
-            <w:sz w:val="28"/>
             <w:lang w:val="ru-RU"/>
           </w:rPr>
           <w:id w:val="-690990251"/>
@@ -247,18 +256,24 @@
         </w:sdtPr>
         <w:sdtEndPr/>
         <w:sdtContent>
+          <w:proofErr w:type="spellStart"/>
           <w:r>
             <w:rPr>
-              <w:sz w:val="28"/>
               <w:lang w:val="ru-RU"/>
             </w:rPr>
-            <w:t>энд.</w:t>
+            <w:t>диаб</w:t>
+          </w:r>
+          <w:proofErr w:type="spellEnd"/>
+          <w:r>
+            <w:rPr>
+              <w:lang w:val="ru-RU"/>
+            </w:rPr>
+            <w:t>.</w:t>
           </w:r>
         </w:sdtContent>
       </w:sdt>
       <w:r>
         <w:rPr>
-          <w:sz w:val="28"/>
           <w:lang w:val="ru-RU"/>
         </w:rPr>
         <w:t xml:space="preserve">  отд.</w:t>
@@ -269,15 +284,11 @@
         <w:ind w:left="-567"/>
         <w:jc w:val="both"/>
         <w:rPr>
-          <w:sz w:val="28"/>
-          <w:szCs w:val="28"/>
           <w:lang w:val="ru-RU"/>
         </w:rPr>
       </w:pPr>
       <w:r>
         <w:rPr>
-          <w:sz w:val="28"/>
-          <w:szCs w:val="28"/>
           <w:u w:val="single"/>
           <w:lang w:val="ru-RU"/>
         </w:rPr>
@@ -285,8 +296,6 @@
       </w:r>
       <w:r>
         <w:rPr>
-          <w:sz w:val="28"/>
-          <w:szCs w:val="28"/>
           <w:lang w:val="ru-RU"/>
         </w:rPr>
         <w:t>:</w:t>
@@ -295,59 +304,31 @@
       <w:bookmarkEnd w:id="0"/>
       <w:r>
         <w:rPr>
-          <w:sz w:val="28"/>
-          <w:szCs w:val="28"/>
-          <w:lang w:val="ru-RU"/>
-        </w:rPr>
-        <w:t xml:space="preserve">  </w:t>
-      </w:r>
-      <w:r>
-        <w:rPr>
-          <w:sz w:val="26"/>
-          <w:szCs w:val="26"/>
-          <w:lang w:val="ru-RU"/>
-        </w:rPr>
-        <w:t>Сахарный диабет, тип</w:t>
-      </w:r>
-      <w:proofErr w:type="gramStart"/>
-      <w:r>
-        <w:rPr>
-          <w:sz w:val="26"/>
-          <w:szCs w:val="26"/>
-          <w:lang w:val="ru-RU"/>
-        </w:rPr>
-        <w:t xml:space="preserve"> ,</w:t>
-      </w:r>
-      <w:proofErr w:type="gramEnd"/>
-      <w:r>
-        <w:rPr>
-          <w:sz w:val="26"/>
-          <w:szCs w:val="26"/>
+          <w:lang w:val="ru-RU"/>
+        </w:rPr>
+        <w:t xml:space="preserve">  Сахарный диабет, тип </w:t>
+      </w:r>
+      <w:r>
+        <w:rPr>
+          <w:lang w:val="ru-RU"/>
+        </w:rPr>
+        <w:t>2</w:t>
+      </w:r>
+      <w:r>
+        <w:rPr>
+          <w:lang w:val="ru-RU"/>
+        </w:rPr>
+        <w:t xml:space="preserve">, </w:t>
+      </w:r>
+      <w:r>
+        <w:rPr>
           <w:lang w:val="ru-RU"/>
         </w:rPr>
         <w:t xml:space="preserve"> </w:t>
-      </w:r>
-      <w:r>
-        <w:rPr>
-          <w:sz w:val="26"/>
-          <w:szCs w:val="26"/>
-          <w:lang w:val="ru-RU"/>
-        </w:rPr>
-        <w:t>вторичноинсулинзависимый</w:t>
-      </w:r>
-      <w:r>
-        <w:rPr>
-          <w:sz w:val="26"/>
-          <w:szCs w:val="26"/>
-          <w:lang w:val="ru-RU"/>
-        </w:rPr>
-        <w:t xml:space="preserve">, </w:t>
       </w:r>
       <w:sdt>
         <w:sdtPr>
           <w:rPr>
-            <w:sz w:val="26"/>
-            <w:szCs w:val="26"/>
             <w:lang w:val="ru-RU"/>
           </w:rPr>
           <w:id w:val="355073878"/>
@@ -364,8 +345,6 @@
         <w:sdtContent>
           <w:r>
             <w:rPr>
-              <w:sz w:val="26"/>
-              <w:szCs w:val="26"/>
               <w:lang w:val="ru-RU"/>
             </w:rPr>
             <w:t xml:space="preserve">тяжелая форма, </w:t>
@@ -374,16 +353,12 @@
       </w:sdt>
       <w:r>
         <w:rPr>
-          <w:sz w:val="26"/>
-          <w:szCs w:val="26"/>
           <w:lang w:val="ru-RU"/>
         </w:rPr>
         <w:t xml:space="preserve"> </w:t>
       </w:r>
       <w:r>
         <w:rPr>
-          <w:sz w:val="26"/>
-          <w:szCs w:val="26"/>
           <w:lang w:val="ru-RU"/>
         </w:rPr>
         <w:t xml:space="preserve">ст. </w:t>
@@ -391,8 +366,6 @@
       <w:sdt>
         <w:sdtPr>
           <w:rPr>
-            <w:sz w:val="26"/>
-            <w:szCs w:val="26"/>
             <w:lang w:val="ru-RU"/>
           </w:rPr>
           <w:alias w:val="диабет"/>
@@ -412,8 +385,6 @@
         <w:sdtContent>
           <w:r>
             <w:rPr>
-              <w:sz w:val="26"/>
-              <w:szCs w:val="26"/>
               <w:lang w:val="ru-RU"/>
             </w:rPr>
             <w:t>декомпенсации.</w:t>
@@ -422,11 +393,167 @@
       </w:sdt>
       <w:r>
         <w:rPr>
-          <w:sz w:val="26"/>
-          <w:szCs w:val="26"/>
           <w:lang w:val="ru-RU"/>
         </w:rPr>
         <w:t xml:space="preserve">  </w:t>
+      </w:r>
+      <w:r>
+        <w:rPr>
+          <w:lang w:val="ru-RU"/>
+        </w:rPr>
+        <w:t>ХБП II ст.</w:t>
+      </w:r>
+      <w:r>
+        <w:rPr>
+          <w:lang w:val="ru-RU"/>
+        </w:rPr>
+        <w:t xml:space="preserve"> Диабетическая нефропатия III</w:t>
+      </w:r>
+      <w:r>
+        <w:rPr>
+          <w:lang w:val="ru-RU"/>
+        </w:rPr>
+        <w:t xml:space="preserve"> ст. </w:t>
+      </w:r>
+      <w:r>
+        <w:rPr>
+          <w:lang w:val="ru-RU"/>
+        </w:rPr>
+        <w:t xml:space="preserve"> </w:t>
+      </w:r>
+      <w:r>
+        <w:rPr>
+          <w:lang w:val="ru-RU"/>
+        </w:rPr>
+        <w:t>Непролиферативная  диабетическая  ретинопатия ОИ. Диабетическая дистальная симметричная полинейропатия н/</w:t>
+      </w:r>
+      <w:proofErr w:type="gramStart"/>
+      <w:r>
+        <w:rPr>
+          <w:lang w:val="ru-RU"/>
+        </w:rPr>
+        <w:t>к</w:t>
+      </w:r>
+      <w:proofErr w:type="gramEnd"/>
+      <w:r>
+        <w:rPr>
+          <w:lang w:val="ru-RU"/>
+        </w:rPr>
+        <w:t>, сенсомоторная форма (NSS 7, NDS 7).</w:t>
+      </w:r>
+      <w:r>
+        <w:rPr>
+          <w:lang w:val="ru-RU"/>
+        </w:rPr>
+        <w:t xml:space="preserve"> </w:t>
+      </w:r>
+      <w:r>
+        <w:rPr>
+          <w:lang w:val="ru-RU"/>
+        </w:rPr>
+        <w:t>Диабетическая ангиопатия артерий н/к</w:t>
+      </w:r>
+      <w:r>
+        <w:rPr>
+          <w:lang w:val="ru-RU"/>
+        </w:rPr>
+        <w:t xml:space="preserve"> </w:t>
+      </w:r>
+      <w:proofErr w:type="gramStart"/>
+      <w:r>
+        <w:rPr>
+          <w:lang w:val="ru-RU"/>
+        </w:rPr>
+        <w:t>Ш</w:t>
+      </w:r>
+      <w:proofErr w:type="gramEnd"/>
+      <w:r>
+        <w:rPr>
+          <w:lang w:val="ru-RU"/>
+        </w:rPr>
+        <w:t xml:space="preserve"> ст</w:t>
+      </w:r>
+      <w:r>
+        <w:rPr>
+          <w:lang w:val="ru-RU"/>
+        </w:rPr>
+        <w:t xml:space="preserve">. </w:t>
+      </w:r>
+      <w:r>
+        <w:rPr>
+          <w:lang w:val="ru-RU"/>
+        </w:rPr>
+        <w:t xml:space="preserve"> Атеросклероз,  стеноз </w:t>
+      </w:r>
+      <w:proofErr w:type="spellStart"/>
+      <w:r>
+        <w:rPr>
+          <w:lang w:val="ru-RU"/>
+        </w:rPr>
+        <w:t>бедренно</w:t>
+      </w:r>
+      <w:proofErr w:type="spellEnd"/>
+      <w:r>
+        <w:rPr>
+          <w:lang w:val="ru-RU"/>
+        </w:rPr>
+        <w:t>-подколенного сегмента</w:t>
+      </w:r>
+      <w:r>
+        <w:rPr>
+          <w:lang w:val="ru-RU"/>
+        </w:rPr>
+        <w:t>,</w:t>
+      </w:r>
+      <w:r>
+        <w:rPr>
+          <w:lang w:val="ru-RU"/>
+        </w:rPr>
+        <w:t xml:space="preserve"> хроническая ишемия II Б. </w:t>
+      </w:r>
+      <w:r>
+        <w:rPr>
+          <w:lang w:val="ru-RU"/>
+        </w:rPr>
+        <w:t>Энцефалопатия II ст. сочтенного генеза, (дисметаболическая, сосудистая)</w:t>
+      </w:r>
+      <w:r>
+        <w:rPr>
+          <w:lang w:val="ru-RU"/>
+        </w:rPr>
+        <w:t xml:space="preserve">, когнитивное снижение, </w:t>
+      </w:r>
+      <w:r>
+        <w:rPr>
+          <w:lang w:val="ru-RU"/>
+        </w:rPr>
+        <w:t xml:space="preserve">  церебрастенический с-м. Гипертоническая болезнь III стадии 3 степени. Гипертензивное сердце </w:t>
+      </w:r>
+      <w:r>
+        <w:rPr>
+          <w:lang w:val="ru-RU"/>
+        </w:rPr>
+        <w:t xml:space="preserve">(ишемический инсульт 2013) </w:t>
+      </w:r>
+      <w:r>
+        <w:rPr>
+          <w:lang w:val="ru-RU"/>
+        </w:rPr>
+        <w:t>СН I. Риск 4. Ожирение I ст. (ИМТ 33кг/м</w:t>
+      </w:r>
+      <w:proofErr w:type="gramStart"/>
+      <w:r>
+        <w:rPr>
+          <w:lang w:val="ru-RU"/>
+        </w:rPr>
+        <w:t>2</w:t>
+      </w:r>
+      <w:proofErr w:type="gramEnd"/>
+      <w:r>
+        <w:rPr>
+          <w:lang w:val="ru-RU"/>
+        </w:rPr>
+        <w:t xml:space="preserve">) алим.-конституционального генеза, стабильное течение.  </w:t>
       </w:r>
     </w:p>
     <w:p>
@@ -434,18 +561,241 @@
         <w:ind w:left="-567"/>
         <w:jc w:val="both"/>
         <w:rPr>
-          <w:sz w:val="28"/>
-          <w:szCs w:val="28"/>
           <w:lang w:val="ru-RU"/>
         </w:rPr>
       </w:pPr>
-      <w:r>
-        <w:rPr>
-          <w:sz w:val="28"/>
-          <w:szCs w:val="28"/>
-          <w:lang w:val="ru-RU"/>
-        </w:rPr>
-        <w:t xml:space="preserve">Диабетическая ангиопатия сетчатки ОИ. </w:t>
+      <w:bookmarkStart w:id="1" w:name="дк"/>
+      <w:bookmarkEnd w:id="1"/>
+      <w:proofErr w:type="gramStart"/>
+      <w:r>
+        <w:rPr>
+          <w:u w:val="single"/>
+          <w:lang w:val="ru-RU"/>
+        </w:rPr>
+        <w:t xml:space="preserve">Жалобы при поступлении </w:t>
+      </w:r>
+      <w:r>
+        <w:rPr>
+          <w:lang w:val="ru-RU"/>
+        </w:rPr>
+        <w:t>на</w:t>
+      </w:r>
+      <w:r>
+        <w:rPr>
+          <w:lang w:val="ru-RU"/>
+        </w:rPr>
+        <w:t xml:space="preserve"> </w:t>
+      </w:r>
+      <w:r>
+        <w:rPr>
+          <w:lang w:val="ru-RU"/>
+        </w:rPr>
+        <w:t xml:space="preserve">общую слабость, </w:t>
+      </w:r>
+      <w:r>
+        <w:rPr>
+          <w:lang w:val="ru-RU"/>
+        </w:rPr>
+        <w:t xml:space="preserve"> умеренную сухость во рту, выраженные </w:t>
+      </w:r>
+      <w:r>
+        <w:rPr>
+          <w:lang w:val="ru-RU"/>
+        </w:rPr>
+        <w:t>боли в н/к</w:t>
+      </w:r>
+      <w:r>
+        <w:rPr>
+          <w:lang w:val="ru-RU"/>
+        </w:rPr>
+        <w:t xml:space="preserve"> усиливающиеся при ходьбе</w:t>
+      </w:r>
+      <w:r>
+        <w:rPr>
+          <w:lang w:val="ru-RU"/>
+        </w:rPr>
+        <w:t>, снижение чувс</w:t>
+      </w:r>
+      <w:r>
+        <w:rPr>
+          <w:lang w:val="ru-RU"/>
+        </w:rPr>
+        <w:t xml:space="preserve">твительности </w:t>
+      </w:r>
+      <w:r>
+        <w:rPr>
+          <w:lang w:val="ru-RU"/>
+        </w:rPr>
+        <w:t>в пальцах рук и</w:t>
+      </w:r>
+      <w:r>
+        <w:rPr>
+          <w:lang w:val="ru-RU"/>
+        </w:rPr>
+        <w:t xml:space="preserve"> </w:t>
+      </w:r>
+      <w:r>
+        <w:rPr>
+          <w:lang w:val="ru-RU"/>
+        </w:rPr>
+        <w:t xml:space="preserve">ног, </w:t>
+      </w:r>
+      <w:r>
+        <w:rPr>
+          <w:lang w:val="ru-RU"/>
+        </w:rPr>
+        <w:t xml:space="preserve">онемение в них, похолодание, парестезия,  ухудшение зрения на ОИ,  </w:t>
+      </w:r>
+      <w:r>
+        <w:rPr>
+          <w:lang w:val="ru-RU"/>
+        </w:rPr>
+        <w:t xml:space="preserve">увеличение веса на 5 кг за </w:t>
+      </w:r>
+      <w:r>
+        <w:rPr>
+          <w:lang w:val="ru-RU"/>
+        </w:rPr>
+        <w:t>4</w:t>
+      </w:r>
+      <w:r>
+        <w:rPr>
+          <w:lang w:val="ru-RU"/>
+        </w:rPr>
+        <w:t>год</w:t>
+      </w:r>
+      <w:r>
+        <w:rPr>
+          <w:lang w:val="ru-RU"/>
+        </w:rPr>
+        <w:t>а</w:t>
+      </w:r>
+      <w:r>
+        <w:rPr>
+          <w:lang w:val="ru-RU"/>
+        </w:rPr>
+        <w:t xml:space="preserve">, </w:t>
+      </w:r>
+      <w:r>
+        <w:rPr>
+          <w:lang w:val="ru-RU"/>
+        </w:rPr>
+        <w:t>бессонница</w:t>
+      </w:r>
+      <w:r>
+        <w:rPr>
+          <w:lang w:val="ru-RU"/>
+        </w:rPr>
+        <w:t>, ухудшение памяти,</w:t>
+      </w:r>
+      <w:r>
+        <w:rPr>
+          <w:lang w:val="ru-RU"/>
+        </w:rPr>
+        <w:t xml:space="preserve"> </w:t>
+      </w:r>
+      <w:r>
+        <w:rPr>
+          <w:lang w:val="ru-RU"/>
+        </w:rPr>
+        <w:t>боли в области сердца</w:t>
+      </w:r>
+      <w:r>
+        <w:rPr>
+          <w:lang w:val="ru-RU"/>
+        </w:rPr>
+        <w:t xml:space="preserve">, купируемые приемом </w:t>
+      </w:r>
+      <w:proofErr w:type="spellStart"/>
+      <w:r>
+        <w:rPr>
+          <w:lang w:val="ru-RU"/>
+        </w:rPr>
+        <w:t>корвалмента</w:t>
+      </w:r>
+      <w:proofErr w:type="spellEnd"/>
+      <w:r>
+        <w:rPr>
+          <w:lang w:val="ru-RU"/>
+        </w:rPr>
+        <w:t xml:space="preserve">,  боли в поясничной области справа, </w:t>
+      </w:r>
+      <w:r>
+        <w:rPr>
+          <w:lang w:val="ru-RU"/>
+        </w:rPr>
+        <w:t>повышение</w:t>
+      </w:r>
+      <w:r>
+        <w:rPr>
+          <w:lang w:val="ru-RU"/>
+        </w:rPr>
+        <w:t xml:space="preserve"> </w:t>
+      </w:r>
+      <w:r>
+        <w:rPr>
+          <w:lang w:val="ru-RU"/>
+        </w:rPr>
+        <w:t>АД макс. до</w:t>
+      </w:r>
+      <w:proofErr w:type="gramEnd"/>
+      <w:r>
+        <w:rPr>
+          <w:lang w:val="ru-RU"/>
+        </w:rPr>
+        <w:t xml:space="preserve"> </w:t>
+      </w:r>
+      <w:r>
+        <w:rPr>
+          <w:lang w:val="ru-RU"/>
+        </w:rPr>
+        <w:t>220/110</w:t>
+      </w:r>
+      <w:r>
+        <w:rPr>
+          <w:lang w:val="ru-RU"/>
+        </w:rPr>
+        <w:t xml:space="preserve"> </w:t>
+      </w:r>
+      <w:r>
+        <w:rPr>
+          <w:lang w:val="ru-RU"/>
+        </w:rPr>
+        <w:t xml:space="preserve">мм </w:t>
+      </w:r>
+      <w:proofErr w:type="spellStart"/>
+      <w:r>
+        <w:rPr>
+          <w:lang w:val="ru-RU"/>
+        </w:rPr>
+        <w:t>рт</w:t>
+      </w:r>
+      <w:proofErr w:type="gramStart"/>
+      <w:r>
+        <w:rPr>
+          <w:lang w:val="ru-RU"/>
+        </w:rPr>
+        <w:t>.</w:t>
+      </w:r>
+      <w:r>
+        <w:rPr>
+          <w:lang w:val="ru-RU"/>
+        </w:rPr>
+        <w:t>с</w:t>
+      </w:r>
+      <w:proofErr w:type="gramEnd"/>
+      <w:r>
+        <w:rPr>
+          <w:lang w:val="ru-RU"/>
+        </w:rPr>
+        <w:t>т</w:t>
+      </w:r>
+      <w:proofErr w:type="spellEnd"/>
+      <w:r>
+        <w:rPr>
+          <w:lang w:val="ru-RU"/>
+        </w:rPr>
+        <w:t xml:space="preserve">, выраженные головные боли, периодически запоры.  </w:t>
       </w:r>
     </w:p>
     <w:p>
@@ -453,1135 +803,85 @@
         <w:ind w:left="-567"/>
         <w:jc w:val="both"/>
         <w:rPr>
-          <w:color w:val="0000CC"/>
-          <w:sz w:val="28"/>
-          <w:szCs w:val="28"/>
           <w:lang w:val="ru-RU"/>
         </w:rPr>
       </w:pPr>
       <w:r>
         <w:rPr>
-          <w:color w:val="0000CC"/>
-          <w:sz w:val="28"/>
-          <w:szCs w:val="28"/>
-          <w:lang w:val="ru-RU"/>
-        </w:rPr>
-        <w:t>Диабетическая дистальная симметричная полинейропатия н/</w:t>
-      </w:r>
+          <w:u w:val="single"/>
+          <w:lang w:val="ru-RU"/>
+        </w:rPr>
+        <w:t>Краткий анамнез</w:t>
+      </w:r>
+      <w:r>
+        <w:rPr>
+          <w:lang w:val="ru-RU"/>
+        </w:rPr>
+        <w:t xml:space="preserve">: СД </w:t>
+      </w:r>
+      <w:r>
+        <w:rPr>
+          <w:lang w:val="ru-RU"/>
+        </w:rPr>
+        <w:t>выявлен в</w:t>
+      </w:r>
+      <w:r>
+        <w:rPr>
+          <w:lang w:val="ru-RU"/>
+        </w:rPr>
+        <w:t xml:space="preserve"> </w:t>
+      </w:r>
+      <w:r>
+        <w:rPr>
+          <w:lang w:val="ru-RU"/>
+        </w:rPr>
+        <w:t>2004</w:t>
+      </w:r>
+      <w:r>
+        <w:rPr>
+          <w:lang w:val="ru-RU"/>
+        </w:rPr>
+        <w:t>г.</w:t>
+      </w:r>
+      <w:r>
+        <w:rPr>
+          <w:lang w:val="ru-RU"/>
+        </w:rPr>
+        <w:t xml:space="preserve"> пр</w:t>
+      </w:r>
+      <w:r>
+        <w:rPr>
+          <w:lang w:val="ru-RU"/>
+        </w:rPr>
+        <w:t>и</w:t>
+      </w:r>
+      <w:r>
+        <w:rPr>
+          <w:lang w:val="ru-RU"/>
+        </w:rPr>
+        <w:t xml:space="preserve"> </w:t>
+      </w:r>
+      <w:proofErr w:type="spellStart"/>
       <w:proofErr w:type="gramStart"/>
       <w:r>
         <w:rPr>
-          <w:color w:val="0000CC"/>
-          <w:sz w:val="28"/>
-          <w:szCs w:val="28"/>
-          <w:lang w:val="ru-RU"/>
-        </w:rPr>
-        <w:t>к</w:t>
-      </w:r>
+          <w:lang w:val="ru-RU"/>
+        </w:rPr>
+        <w:t>проф</w:t>
+      </w:r>
+      <w:proofErr w:type="spellEnd"/>
       <w:proofErr w:type="gramEnd"/>
       <w:r>
         <w:rPr>
-          <w:color w:val="0000CC"/>
-          <w:sz w:val="28"/>
-          <w:szCs w:val="28"/>
-          <w:lang w:val="ru-RU"/>
-        </w:rPr>
-        <w:t>, сенсомоторная форма</w:t>
-      </w:r>
-      <w:r>
-        <w:rPr>
-          <w:color w:val="0000CC"/>
-          <w:sz w:val="28"/>
-          <w:szCs w:val="28"/>
-          <w:lang w:val="ru-RU"/>
-        </w:rPr>
-        <w:t xml:space="preserve"> (NSS 6, NDS 6), </w:t>
-      </w:r>
-      <w:r>
-        <w:rPr>
-          <w:color w:val="0000CC"/>
-          <w:sz w:val="28"/>
-          <w:szCs w:val="28"/>
-          <w:lang w:val="ru-RU"/>
-        </w:rPr>
-        <w:t xml:space="preserve">  хроническое течение</w:t>
-      </w:r>
-    </w:p>
-    <w:p>
-      <w:pPr>
-        <w:ind w:left="-567"/>
-        <w:jc w:val="both"/>
-        <w:rPr>
-          <w:sz w:val="28"/>
-          <w:szCs w:val="28"/>
-          <w:lang w:val="ru-RU"/>
-        </w:rPr>
-      </w:pPr>
-      <w:r>
-        <w:rPr>
-          <w:sz w:val="28"/>
-          <w:szCs w:val="28"/>
-          <w:lang w:val="ru-RU"/>
-        </w:rPr>
-        <w:t>Диаб</w:t>
-      </w:r>
-      <w:r>
-        <w:rPr>
-          <w:sz w:val="28"/>
-          <w:szCs w:val="28"/>
-          <w:lang w:val="ru-RU"/>
-        </w:rPr>
-        <w:t>етическая</w:t>
-      </w:r>
-      <w:r>
-        <w:rPr>
-          <w:sz w:val="28"/>
-          <w:szCs w:val="28"/>
-          <w:lang w:val="ru-RU"/>
-        </w:rPr>
-        <w:t xml:space="preserve"> ангиопатия артерий н/к. </w:t>
-      </w:r>
-    </w:p>
-    <w:p>
-      <w:pPr>
-        <w:ind w:left="-567"/>
-        <w:jc w:val="both"/>
-        <w:rPr>
-          <w:sz w:val="28"/>
-          <w:szCs w:val="28"/>
-          <w:lang w:val="ru-RU"/>
-        </w:rPr>
-      </w:pPr>
-      <w:r>
-        <w:rPr>
-          <w:color w:val="7030A0"/>
-          <w:sz w:val="28"/>
-          <w:szCs w:val="28"/>
-          <w:lang w:val="ru-RU"/>
-        </w:rPr>
-        <w:t>ХБП II-IV ст. Диабетическая нефропатия III-IV ст.</w:t>
-      </w:r>
-      <w:r>
-        <w:rPr>
-          <w:color w:val="7030A0"/>
-          <w:sz w:val="28"/>
-          <w:szCs w:val="28"/>
-          <w:lang w:val="ru-RU"/>
-        </w:rPr>
-        <w:t xml:space="preserve"> </w:t>
-      </w:r>
-      <w:sdt>
-        <w:sdtPr>
-          <w:rPr>
-            <w:color w:val="7030A0"/>
-            <w:sz w:val="28"/>
-            <w:szCs w:val="28"/>
-            <w:lang w:val="ru-RU"/>
-          </w:rPr>
-          <w:id w:val="168691129"/>
-          <w:placeholder>
-            <w:docPart w:val="DefaultPlaceholder_1082065159"/>
-          </w:placeholder>
-          <w:showingPlcHdr/>
-          <w:comboBox>
-            <w:listItem w:displayText="в сочетании с инфекцией мочевыводящих путей. " w:value="в сочетании с инфекцией мочевыводящих путей. "/>
-            <w:listItem w:displayText=" " w:value=" "/>
-            <w:listItem w:displayText="ва" w:value=""/>
-          </w:comboBox>
-        </w:sdtPr>
-        <w:sdtEndPr/>
-        <w:sdtContent>
-          <w:r>
-            <w:rPr>
-              <w:rStyle w:val="aa"/>
-            </w:rPr>
-            <w:t>Выберите элемент.</w:t>
-          </w:r>
-        </w:sdtContent>
-      </w:sdt>
-      <w:r>
-        <w:rPr>
-          <w:color w:val="7030A0"/>
-          <w:sz w:val="28"/>
-          <w:szCs w:val="28"/>
-          <w:lang w:val="ru-RU"/>
-        </w:rPr>
-        <w:t xml:space="preserve"> </w:t>
-      </w:r>
-    </w:p>
-    <w:p>
-      <w:pPr>
-        <w:ind w:left="-567"/>
-        <w:jc w:val="both"/>
-        <w:rPr>
-          <w:color w:val="E36C0A" w:themeColor="accent6" w:themeShade="BF"/>
-          <w:sz w:val="28"/>
-          <w:szCs w:val="28"/>
-          <w:lang w:val="ru-RU"/>
-        </w:rPr>
-      </w:pPr>
-      <w:r>
-        <w:rPr>
-          <w:color w:val="E36C0A" w:themeColor="accent6" w:themeShade="BF"/>
-          <w:sz w:val="28"/>
-          <w:szCs w:val="28"/>
-          <w:lang w:val="ru-RU"/>
-        </w:rPr>
-        <w:t>Ожирение II ст. (ИМТ кг/м</w:t>
-      </w:r>
-      <w:proofErr w:type="gramStart"/>
-      <w:r>
-        <w:rPr>
-          <w:color w:val="E36C0A" w:themeColor="accent6" w:themeShade="BF"/>
-          <w:sz w:val="28"/>
-          <w:szCs w:val="28"/>
-          <w:lang w:val="ru-RU"/>
-        </w:rPr>
-        <w:t>2</w:t>
-      </w:r>
-      <w:proofErr w:type="gramEnd"/>
-      <w:r>
-        <w:rPr>
-          <w:color w:val="E36C0A" w:themeColor="accent6" w:themeShade="BF"/>
-          <w:sz w:val="28"/>
-          <w:szCs w:val="28"/>
-          <w:lang w:val="ru-RU"/>
-        </w:rPr>
-        <w:t xml:space="preserve">) алим.-конституционального генеза, стабильное течение.  </w:t>
-      </w:r>
-    </w:p>
-    <w:p>
-      <w:pPr>
-        <w:ind w:left="-567"/>
-        <w:jc w:val="both"/>
-        <w:rPr>
-          <w:sz w:val="28"/>
-          <w:szCs w:val="28"/>
-          <w:lang w:val="ru-RU"/>
-        </w:rPr>
-      </w:pPr>
-      <w:proofErr w:type="gramStart"/>
-      <w:r>
-        <w:rPr>
-          <w:color w:val="4F6228" w:themeColor="accent3" w:themeShade="80"/>
-          <w:sz w:val="28"/>
-          <w:szCs w:val="28"/>
-          <w:lang w:val="ru-RU"/>
-        </w:rPr>
-        <w:t>Аутоиммунный</w:t>
-      </w:r>
-      <w:proofErr w:type="gramEnd"/>
-      <w:r>
-        <w:rPr>
-          <w:color w:val="4F6228" w:themeColor="accent3" w:themeShade="80"/>
-          <w:sz w:val="28"/>
-          <w:szCs w:val="28"/>
-          <w:lang w:val="ru-RU"/>
-        </w:rPr>
-        <w:t xml:space="preserve"> тиреоидит, </w:t>
-      </w:r>
-      <w:sdt>
-        <w:sdtPr>
-          <w:rPr>
-            <w:color w:val="4F6228" w:themeColor="accent3" w:themeShade="80"/>
-            <w:sz w:val="28"/>
-            <w:szCs w:val="28"/>
-            <w:lang w:val="ru-RU"/>
-          </w:rPr>
-          <w:id w:val="105240480"/>
-          <w:placeholder>
-            <w:docPart w:val="FBFC6A18E07A484F9E976562E903BEB7"/>
-          </w:placeholder>
-          <w:comboBox>
-            <w:listItem w:displayText="без увеличения объема щит. железы." w:value="без увеличения объема щит. железы."/>
-            <w:listItem w:displayText="гипертрофическая форма." w:value="гипертрофическая форма."/>
-          </w:comboBox>
-        </w:sdtPr>
-        <w:sdtEndPr/>
-        <w:sdtContent>
-          <w:r>
-            <w:rPr>
-              <w:color w:val="4F6228" w:themeColor="accent3" w:themeShade="80"/>
-              <w:sz w:val="28"/>
-              <w:szCs w:val="28"/>
-              <w:lang w:val="ru-RU"/>
-            </w:rPr>
-            <w:t>гипертрофическая форма.</w:t>
-          </w:r>
-        </w:sdtContent>
-      </w:sdt>
-      <w:r>
-        <w:rPr>
-          <w:color w:val="4F6228" w:themeColor="accent3" w:themeShade="80"/>
-          <w:sz w:val="28"/>
-          <w:szCs w:val="28"/>
-          <w:lang w:val="ru-RU"/>
-        </w:rPr>
-        <w:t xml:space="preserve"> Гипотиреоз, средней тяжести,  </w:t>
-      </w:r>
-      <w:proofErr w:type="gramStart"/>
-      <w:r>
-        <w:rPr>
-          <w:color w:val="4F6228" w:themeColor="accent3" w:themeShade="80"/>
-          <w:sz w:val="28"/>
-          <w:szCs w:val="28"/>
-          <w:lang w:val="ru-RU"/>
-        </w:rPr>
-        <w:t>медикаментозная</w:t>
-      </w:r>
-      <w:proofErr w:type="gramEnd"/>
-      <w:r>
-        <w:rPr>
-          <w:color w:val="4F6228" w:themeColor="accent3" w:themeShade="80"/>
-          <w:sz w:val="28"/>
-          <w:szCs w:val="28"/>
-          <w:lang w:val="ru-RU"/>
-        </w:rPr>
-        <w:t xml:space="preserve"> субкомпенсация. Диффузный токсический зоб II. Эутиреоидное состояние</w:t>
-      </w:r>
-      <w:r>
-        <w:rPr>
-          <w:sz w:val="28"/>
-          <w:szCs w:val="28"/>
-          <w:lang w:val="ru-RU"/>
-        </w:rPr>
-        <w:t xml:space="preserve">. </w:t>
-      </w:r>
-    </w:p>
-    <w:p>
-      <w:pPr>
-        <w:ind w:left="-567"/>
-        <w:jc w:val="both"/>
-        <w:rPr>
-          <w:color w:val="17365D" w:themeColor="text2" w:themeShade="BF"/>
-          <w:sz w:val="28"/>
-          <w:szCs w:val="28"/>
-          <w:lang w:val="ru-RU"/>
-        </w:rPr>
-      </w:pPr>
-      <w:r>
-        <w:rPr>
-          <w:color w:val="17365D" w:themeColor="text2" w:themeShade="BF"/>
-          <w:sz w:val="28"/>
-          <w:szCs w:val="28"/>
-          <w:lang w:val="ru-RU"/>
-        </w:rPr>
-        <w:t xml:space="preserve">Миопия </w:t>
-      </w:r>
-      <w:sdt>
-        <w:sdtPr>
-          <w:rPr>
-            <w:color w:val="17365D" w:themeColor="text2" w:themeShade="BF"/>
-            <w:sz w:val="28"/>
-            <w:szCs w:val="28"/>
-            <w:lang w:val="ru-RU"/>
-          </w:rPr>
-          <w:id w:val="-1410379913"/>
-          <w:placeholder>
-            <w:docPart w:val="DefaultPlaceholder_1082065159"/>
-          </w:placeholder>
-          <w:comboBox>
-            <w:listItem w:value="Выберите элемент."/>
-            <w:listItem w:displayText="слабой " w:value="слабой "/>
-            <w:listItem w:displayText="высокой" w:value="высокой"/>
-            <w:listItem w:displayText="средней" w:value="средней"/>
-          </w:comboBox>
-        </w:sdtPr>
-        <w:sdtEndPr/>
-        <w:sdtContent>
-          <w:r>
-            <w:rPr>
-              <w:color w:val="17365D" w:themeColor="text2" w:themeShade="BF"/>
-              <w:sz w:val="28"/>
-              <w:szCs w:val="28"/>
-              <w:lang w:val="ru-RU"/>
-            </w:rPr>
-            <w:t xml:space="preserve">слабой </w:t>
-          </w:r>
-        </w:sdtContent>
-      </w:sdt>
-      <w:r>
-        <w:rPr>
-          <w:color w:val="17365D" w:themeColor="text2" w:themeShade="BF"/>
-          <w:sz w:val="28"/>
-          <w:szCs w:val="28"/>
-          <w:lang w:val="ru-RU"/>
-        </w:rPr>
-        <w:t xml:space="preserve"> степени ОИ.</w:t>
-      </w:r>
-      <w:r>
-        <w:rPr>
-          <w:color w:val="17365D" w:themeColor="text2" w:themeShade="BF"/>
-          <w:sz w:val="28"/>
-          <w:szCs w:val="28"/>
-          <w:lang w:val="ru-RU"/>
-        </w:rPr>
-        <w:t xml:space="preserve"> </w:t>
-      </w:r>
-    </w:p>
-    <w:p>
-      <w:pPr>
-        <w:ind w:left="-567"/>
-        <w:jc w:val="both"/>
-        <w:rPr>
-          <w:color w:val="17365D" w:themeColor="text2" w:themeShade="BF"/>
-          <w:sz w:val="28"/>
-          <w:szCs w:val="28"/>
-          <w:lang w:val="ru-RU"/>
-        </w:rPr>
-      </w:pPr>
-      <w:r>
-        <w:rPr>
-          <w:color w:val="17365D" w:themeColor="text2" w:themeShade="BF"/>
-          <w:sz w:val="28"/>
-          <w:szCs w:val="28"/>
-          <w:lang w:val="ru-RU"/>
-        </w:rPr>
-        <w:t>А</w:t>
-      </w:r>
-      <w:r>
-        <w:rPr>
-          <w:color w:val="17365D" w:themeColor="text2" w:themeShade="BF"/>
-          <w:sz w:val="28"/>
-          <w:szCs w:val="28"/>
-          <w:lang w:val="ru-RU"/>
-        </w:rPr>
-        <w:t xml:space="preserve">нгиопатия сосудов сетчатки </w:t>
-      </w:r>
-      <w:sdt>
-        <w:sdtPr>
-          <w:rPr>
-            <w:color w:val="17365D" w:themeColor="text2" w:themeShade="BF"/>
-            <w:sz w:val="28"/>
-            <w:szCs w:val="28"/>
-            <w:lang w:val="ru-RU"/>
-          </w:rPr>
-          <w:id w:val="2051261544"/>
-          <w:placeholder>
-            <w:docPart w:val="DefaultPlaceholder_1082065159"/>
-          </w:placeholder>
-          <w:comboBox>
-            <w:listItem w:value="Выберите элемент."/>
-            <w:listItem w:displayText="ОИ" w:value="ОИ"/>
-            <w:listItem w:displayText="ОД" w:value="ОД"/>
-            <w:listItem w:displayText="OS" w:value="OS"/>
-          </w:comboBox>
-        </w:sdtPr>
-        <w:sdtEndPr/>
-        <w:sdtContent>
-          <w:r>
-            <w:rPr>
-              <w:color w:val="17365D" w:themeColor="text2" w:themeShade="BF"/>
-              <w:sz w:val="28"/>
-              <w:szCs w:val="28"/>
-              <w:lang w:val="ru-RU"/>
-            </w:rPr>
-            <w:t>ОИ</w:t>
-          </w:r>
-        </w:sdtContent>
-      </w:sdt>
-      <w:r>
-        <w:rPr>
-          <w:color w:val="17365D" w:themeColor="text2" w:themeShade="BF"/>
-          <w:sz w:val="28"/>
-          <w:szCs w:val="28"/>
-          <w:lang w:val="ru-RU"/>
-        </w:rPr>
-        <w:t>.</w:t>
-      </w:r>
-      <w:r>
-        <w:rPr>
-          <w:color w:val="17365D" w:themeColor="text2" w:themeShade="BF"/>
-          <w:sz w:val="28"/>
-          <w:szCs w:val="28"/>
-          <w:lang w:val="ru-RU"/>
-        </w:rPr>
-        <w:t xml:space="preserve"> </w:t>
-      </w:r>
-      <w:r>
-        <w:rPr>
-          <w:color w:val="17365D" w:themeColor="text2" w:themeShade="BF"/>
-          <w:sz w:val="28"/>
-          <w:szCs w:val="28"/>
-          <w:lang w:val="ru-RU"/>
-        </w:rPr>
-        <w:t xml:space="preserve">Начальная катаракта </w:t>
-      </w:r>
-      <w:sdt>
-        <w:sdtPr>
-          <w:rPr>
-            <w:color w:val="17365D" w:themeColor="text2" w:themeShade="BF"/>
-            <w:sz w:val="28"/>
-            <w:szCs w:val="28"/>
-            <w:lang w:val="ru-RU"/>
-          </w:rPr>
-          <w:id w:val="517513702"/>
-          <w:placeholder>
-            <w:docPart w:val="DB435B1E68954750936FB322747598D2"/>
-          </w:placeholder>
-          <w:comboBox>
-            <w:listItem w:value="Выберите элемент."/>
-            <w:listItem w:displayText="ОИ" w:value="ОИ"/>
-            <w:listItem w:displayText="ОД" w:value="ОД"/>
-            <w:listItem w:displayText="OS" w:value="OS"/>
-          </w:comboBox>
-        </w:sdtPr>
-        <w:sdtEndPr/>
-        <w:sdtContent>
-          <w:r>
-            <w:rPr>
-              <w:color w:val="17365D" w:themeColor="text2" w:themeShade="BF"/>
-              <w:sz w:val="28"/>
-              <w:szCs w:val="28"/>
-              <w:lang w:val="ru-RU"/>
-            </w:rPr>
-            <w:t>ОИ</w:t>
-          </w:r>
-        </w:sdtContent>
-      </w:sdt>
-      <w:r>
-        <w:rPr>
-          <w:color w:val="17365D" w:themeColor="text2" w:themeShade="BF"/>
-          <w:sz w:val="28"/>
-          <w:szCs w:val="28"/>
-          <w:lang w:val="ru-RU"/>
-        </w:rPr>
-        <w:t xml:space="preserve">. </w:t>
-      </w:r>
-      <w:r>
-        <w:rPr>
-          <w:color w:val="17365D" w:themeColor="text2" w:themeShade="BF"/>
-          <w:sz w:val="28"/>
-          <w:szCs w:val="28"/>
-          <w:lang w:val="ru-RU"/>
-        </w:rPr>
-        <w:t xml:space="preserve"> </w:t>
-      </w:r>
-    </w:p>
-    <w:p>
-      <w:pPr>
-        <w:ind w:left="-567"/>
-        <w:jc w:val="both"/>
-        <w:rPr>
-          <w:color w:val="17365D" w:themeColor="text2" w:themeShade="BF"/>
-          <w:sz w:val="28"/>
-          <w:szCs w:val="28"/>
-          <w:lang w:val="ru-RU"/>
-        </w:rPr>
-      </w:pPr>
-      <w:r>
-        <w:rPr>
-          <w:color w:val="17365D" w:themeColor="text2" w:themeShade="BF"/>
-          <w:sz w:val="28"/>
-          <w:szCs w:val="28"/>
-          <w:lang w:val="ru-RU"/>
-        </w:rPr>
-        <w:t>Непро</w:t>
-      </w:r>
-      <w:r>
-        <w:rPr>
-          <w:color w:val="17365D" w:themeColor="text2" w:themeShade="BF"/>
-          <w:sz w:val="28"/>
-          <w:szCs w:val="28"/>
-          <w:lang w:val="ru-RU"/>
-        </w:rPr>
-        <w:t>лиферативная  диабетическая</w:t>
-      </w:r>
-      <w:r>
-        <w:rPr>
-          <w:color w:val="17365D" w:themeColor="text2" w:themeShade="BF"/>
-          <w:sz w:val="28"/>
-          <w:szCs w:val="28"/>
-          <w:lang w:val="ru-RU"/>
-        </w:rPr>
-        <w:t xml:space="preserve"> ретинопатия </w:t>
-      </w:r>
-      <w:sdt>
-        <w:sdtPr>
-          <w:rPr>
-            <w:color w:val="17365D" w:themeColor="text2" w:themeShade="BF"/>
-            <w:sz w:val="28"/>
-            <w:szCs w:val="28"/>
-            <w:lang w:val="ru-RU"/>
-          </w:rPr>
-          <w:id w:val="389392371"/>
-          <w:placeholder>
-            <w:docPart w:val="5917FEE754784A0BA4173B51A4E1CE95"/>
-          </w:placeholder>
-          <w:comboBox>
-            <w:listItem w:value="Выберите элемент."/>
-            <w:listItem w:displayText="ОИ" w:value="ОИ"/>
-            <w:listItem w:displayText="ОД" w:value="ОД"/>
-            <w:listItem w:displayText="OS" w:value="OS"/>
-          </w:comboBox>
-        </w:sdtPr>
-        <w:sdtEndPr/>
-        <w:sdtContent>
-          <w:r>
-            <w:rPr>
-              <w:color w:val="17365D" w:themeColor="text2" w:themeShade="BF"/>
-              <w:sz w:val="28"/>
-              <w:szCs w:val="28"/>
-              <w:lang w:val="ru-RU"/>
-            </w:rPr>
-            <w:t>ОИ</w:t>
-          </w:r>
-        </w:sdtContent>
-      </w:sdt>
-      <w:r>
-        <w:rPr>
-          <w:color w:val="17365D" w:themeColor="text2" w:themeShade="BF"/>
-          <w:sz w:val="28"/>
-          <w:szCs w:val="28"/>
-          <w:lang w:val="ru-RU"/>
-        </w:rPr>
-        <w:t>.</w:t>
-      </w:r>
-    </w:p>
-    <w:p>
-      <w:pPr>
-        <w:ind w:left="-567"/>
-        <w:jc w:val="both"/>
-        <w:rPr>
-          <w:color w:val="C00000"/>
-          <w:sz w:val="28"/>
-          <w:szCs w:val="28"/>
-          <w:lang w:val="ru-RU"/>
-        </w:rPr>
-      </w:pPr>
-      <w:r>
-        <w:rPr>
-          <w:color w:val="C00000"/>
-          <w:sz w:val="28"/>
-          <w:szCs w:val="28"/>
-          <w:lang w:val="ru-RU"/>
-        </w:rPr>
-        <w:t xml:space="preserve">ИБС, стенокардия напряжения, диффузный кардиосклероз, II </w:t>
-      </w:r>
-      <w:proofErr w:type="spellStart"/>
-      <w:r>
-        <w:rPr>
-          <w:color w:val="C00000"/>
-          <w:sz w:val="28"/>
-          <w:szCs w:val="28"/>
-          <w:lang w:val="ru-RU"/>
-        </w:rPr>
-        <w:t>ф.кл</w:t>
-      </w:r>
-      <w:proofErr w:type="spellEnd"/>
-      <w:r>
-        <w:rPr>
-          <w:color w:val="C00000"/>
-          <w:sz w:val="28"/>
-          <w:szCs w:val="28"/>
-          <w:lang w:val="ru-RU"/>
-        </w:rPr>
-        <w:t>. СН II</w:t>
-      </w:r>
-      <w:proofErr w:type="gramStart"/>
-      <w:r>
-        <w:rPr>
-          <w:color w:val="C00000"/>
-          <w:sz w:val="28"/>
-          <w:szCs w:val="28"/>
-          <w:lang w:val="ru-RU"/>
-        </w:rPr>
-        <w:t xml:space="preserve"> А</w:t>
-      </w:r>
-      <w:proofErr w:type="gramEnd"/>
-      <w:r>
-        <w:rPr>
-          <w:color w:val="C00000"/>
-          <w:sz w:val="28"/>
-          <w:szCs w:val="28"/>
-          <w:lang w:val="ru-RU"/>
-        </w:rPr>
-        <w:t xml:space="preserve"> </w:t>
-      </w:r>
-      <w:proofErr w:type="spellStart"/>
-      <w:r>
-        <w:rPr>
-          <w:color w:val="C00000"/>
-          <w:sz w:val="28"/>
-          <w:szCs w:val="28"/>
-          <w:lang w:val="ru-RU"/>
-        </w:rPr>
-        <w:t>ф.кл</w:t>
-      </w:r>
-      <w:proofErr w:type="spellEnd"/>
-      <w:r>
-        <w:rPr>
-          <w:color w:val="C00000"/>
-          <w:sz w:val="28"/>
-          <w:szCs w:val="28"/>
-          <w:lang w:val="ru-RU"/>
-        </w:rPr>
-        <w:t xml:space="preserve">. II. Гипертоническая болезнь III стадии … степени. Гипертензивное сердце СН I. Риск 4. Метаболическая кардиомиопатия СН 0-I. </w:t>
-      </w:r>
-      <w:proofErr w:type="spellStart"/>
-      <w:r>
-        <w:rPr>
-          <w:color w:val="C00000"/>
-          <w:sz w:val="28"/>
-          <w:szCs w:val="28"/>
-          <w:lang w:val="ru-RU"/>
-        </w:rPr>
-        <w:t>ф.кл</w:t>
-      </w:r>
-      <w:proofErr w:type="spellEnd"/>
-      <w:r>
-        <w:rPr>
-          <w:color w:val="C00000"/>
-          <w:sz w:val="28"/>
-          <w:szCs w:val="28"/>
-          <w:lang w:val="ru-RU"/>
-        </w:rPr>
-        <w:t>. II.</w:t>
-      </w:r>
-    </w:p>
-    <w:p>
-      <w:pPr>
-        <w:ind w:left="-567"/>
-        <w:jc w:val="both"/>
-        <w:rPr>
-          <w:color w:val="C00000"/>
-          <w:sz w:val="28"/>
-          <w:szCs w:val="28"/>
-          <w:lang w:val="ru-RU"/>
-        </w:rPr>
-      </w:pPr>
-      <w:r>
-        <w:rPr>
-          <w:color w:val="C00000"/>
-          <w:sz w:val="28"/>
-          <w:szCs w:val="28"/>
-          <w:lang w:val="ru-RU"/>
-        </w:rPr>
-        <w:t>НЦД по смешанному типу.</w:t>
-      </w:r>
-    </w:p>
-    <w:p>
-      <w:pPr>
-        <w:ind w:left="-567"/>
-        <w:jc w:val="both"/>
-        <w:rPr>
-          <w:color w:val="0000FF"/>
-          <w:sz w:val="28"/>
-          <w:szCs w:val="28"/>
-          <w:lang w:val="ru-RU"/>
-        </w:rPr>
-      </w:pPr>
-      <w:sdt>
-        <w:sdtPr>
-          <w:rPr>
-            <w:color w:val="0000FF"/>
-            <w:sz w:val="28"/>
-            <w:szCs w:val="28"/>
-            <w:lang w:val="ru-RU"/>
-          </w:rPr>
-          <w:id w:val="-968201283"/>
-          <w:placeholder>
-            <w:docPart w:val="DefaultPlaceholder_1082065159"/>
-          </w:placeholder>
-          <w:comboBox>
-            <w:listItem w:value="Выберите элемент."/>
-            <w:listItem w:displayText="Дисциркуляторная" w:value="Дисциркуляторная"/>
-            <w:listItem w:displayText="Диабетическая" w:value="Диабетическая"/>
-            <w:listItem w:displayText="Дисметаболическая" w:value="Дисметаболическая"/>
-          </w:comboBox>
-        </w:sdtPr>
-        <w:sdtEndPr/>
-        <w:sdtContent>
-          <w:r>
-            <w:rPr>
-              <w:color w:val="0000FF"/>
-              <w:sz w:val="28"/>
-              <w:szCs w:val="28"/>
-              <w:lang w:val="ru-RU"/>
-            </w:rPr>
-            <w:t>Дисциркуляторная</w:t>
-          </w:r>
-        </w:sdtContent>
-      </w:sdt>
-      <w:r>
-        <w:rPr>
-          <w:color w:val="0000FF"/>
-          <w:sz w:val="28"/>
-          <w:szCs w:val="28"/>
-          <w:lang w:val="ru-RU"/>
-        </w:rPr>
-        <w:t xml:space="preserve"> энцефалопатия I-II сочетанного генеза (</w:t>
-      </w:r>
-      <w:r>
-        <w:rPr>
-          <w:color w:val="0000FF"/>
-          <w:sz w:val="28"/>
-          <w:szCs w:val="28"/>
-          <w:lang w:val="ru-RU"/>
-        </w:rPr>
-        <w:t>дисметаболическая</w:t>
-      </w:r>
-      <w:r>
-        <w:rPr>
-          <w:color w:val="0000FF"/>
-          <w:sz w:val="28"/>
-          <w:szCs w:val="28"/>
-          <w:lang w:val="ru-RU"/>
-        </w:rPr>
-        <w:t>, гипертоническая).</w:t>
-      </w:r>
-    </w:p>
-    <w:p>
-      <w:pPr>
-        <w:ind w:left="-567"/>
-        <w:jc w:val="both"/>
-        <w:rPr>
-          <w:color w:val="0000FF"/>
-          <w:sz w:val="28"/>
-          <w:szCs w:val="28"/>
-          <w:lang w:val="ru-RU"/>
-        </w:rPr>
-      </w:pPr>
-      <w:r>
-        <w:rPr>
-          <w:color w:val="0000FF"/>
-          <w:sz w:val="28"/>
-          <w:szCs w:val="28"/>
-          <w:lang w:val="ru-RU"/>
-        </w:rPr>
-        <w:t xml:space="preserve">астеновегетативный </w:t>
-      </w:r>
-      <w:proofErr w:type="gramStart"/>
-      <w:r>
-        <w:rPr>
-          <w:color w:val="0000FF"/>
-          <w:sz w:val="28"/>
-          <w:szCs w:val="28"/>
-          <w:lang w:val="ru-RU"/>
-        </w:rPr>
-        <w:t>с-м</w:t>
-      </w:r>
-      <w:proofErr w:type="gramEnd"/>
-      <w:r>
-        <w:rPr>
-          <w:color w:val="0000FF"/>
-          <w:sz w:val="28"/>
-          <w:szCs w:val="28"/>
-          <w:lang w:val="ru-RU"/>
-        </w:rPr>
-        <w:t xml:space="preserve">, </w:t>
-      </w:r>
-      <w:proofErr w:type="spellStart"/>
-      <w:r>
-        <w:rPr>
-          <w:color w:val="0000FF"/>
-          <w:sz w:val="28"/>
-          <w:szCs w:val="28"/>
-          <w:lang w:val="ru-RU"/>
-        </w:rPr>
-        <w:t>астено</w:t>
-      </w:r>
-      <w:proofErr w:type="spellEnd"/>
-      <w:r>
-        <w:rPr>
-          <w:color w:val="0000FF"/>
-          <w:sz w:val="28"/>
-          <w:szCs w:val="28"/>
-          <w:lang w:val="ru-RU"/>
-        </w:rPr>
-        <w:t>-невротический с-м, вестибуло-атактический с-м.  цереброастенический с-м, цефалгический с-м,</w:t>
-      </w:r>
-    </w:p>
-    <w:p>
-      <w:pPr>
-        <w:ind w:left="-567"/>
-        <w:jc w:val="both"/>
-        <w:rPr>
-          <w:sz w:val="28"/>
-          <w:lang w:val="ru-RU"/>
-        </w:rPr>
-      </w:pPr>
-    </w:p>
-    <w:p>
-      <w:pPr>
-        <w:ind w:left="-567"/>
-        <w:jc w:val="both"/>
-        <w:rPr>
-          <w:sz w:val="28"/>
-          <w:lang w:val="ru-RU"/>
-        </w:rPr>
-      </w:pPr>
-      <w:bookmarkStart w:id="1" w:name="дк"/>
-      <w:bookmarkEnd w:id="1"/>
-      <w:r>
-        <w:rPr>
-          <w:sz w:val="28"/>
-          <w:u w:val="single"/>
-          <w:lang w:val="ru-RU"/>
-        </w:rPr>
-        <w:t xml:space="preserve">Жалобы при поступлении </w:t>
-      </w:r>
-      <w:r>
-        <w:rPr>
-          <w:sz w:val="28"/>
-          <w:lang w:val="ru-RU"/>
-        </w:rPr>
-        <w:t>на</w:t>
-      </w:r>
-      <w:r>
-        <w:rPr>
-          <w:sz w:val="28"/>
-          <w:lang w:val="ru-RU"/>
-        </w:rPr>
-        <w:t xml:space="preserve"> </w:t>
-      </w:r>
-      <w:r>
-        <w:rPr>
-          <w:sz w:val="28"/>
-          <w:lang w:val="ru-RU"/>
-        </w:rPr>
-        <w:t>общую слабость, боли в н/</w:t>
-      </w:r>
-      <w:proofErr w:type="gramStart"/>
-      <w:r>
-        <w:rPr>
-          <w:sz w:val="28"/>
-          <w:lang w:val="ru-RU"/>
-        </w:rPr>
-        <w:t>к</w:t>
-      </w:r>
-      <w:proofErr w:type="gramEnd"/>
-      <w:r>
-        <w:rPr>
-          <w:sz w:val="28"/>
-          <w:lang w:val="ru-RU"/>
-        </w:rPr>
-        <w:t xml:space="preserve">, </w:t>
-      </w:r>
-      <w:proofErr w:type="gramStart"/>
-      <w:r>
-        <w:rPr>
-          <w:sz w:val="28"/>
-          <w:lang w:val="ru-RU"/>
-        </w:rPr>
-        <w:t>снижение</w:t>
-      </w:r>
-      <w:proofErr w:type="gramEnd"/>
-      <w:r>
-        <w:rPr>
-          <w:sz w:val="28"/>
-          <w:lang w:val="ru-RU"/>
-        </w:rPr>
-        <w:t xml:space="preserve"> чувс</w:t>
-      </w:r>
-      <w:r>
-        <w:rPr>
-          <w:sz w:val="28"/>
-          <w:lang w:val="ru-RU"/>
-        </w:rPr>
-        <w:t xml:space="preserve">твительности </w:t>
-      </w:r>
-      <w:r>
-        <w:rPr>
-          <w:sz w:val="28"/>
-          <w:lang w:val="ru-RU"/>
-        </w:rPr>
-        <w:t>в пальцах рук и</w:t>
-      </w:r>
-      <w:r>
-        <w:rPr>
-          <w:sz w:val="28"/>
-          <w:lang w:val="ru-RU"/>
-        </w:rPr>
-        <w:t xml:space="preserve"> </w:t>
-      </w:r>
-      <w:r>
-        <w:rPr>
-          <w:sz w:val="28"/>
-          <w:lang w:val="ru-RU"/>
-        </w:rPr>
-        <w:t xml:space="preserve">ног, </w:t>
-      </w:r>
-      <w:r>
-        <w:rPr>
-          <w:sz w:val="28"/>
-          <w:lang w:val="ru-RU"/>
-        </w:rPr>
-        <w:t>бессонница</w:t>
-      </w:r>
-      <w:r>
-        <w:rPr>
-          <w:sz w:val="28"/>
-          <w:lang w:val="ru-RU"/>
-        </w:rPr>
-        <w:t>, ухудшение памяти,</w:t>
-      </w:r>
-      <w:r>
-        <w:rPr>
-          <w:sz w:val="28"/>
-          <w:lang w:val="ru-RU"/>
-        </w:rPr>
-        <w:t xml:space="preserve"> </w:t>
-      </w:r>
-      <w:r>
-        <w:rPr>
-          <w:sz w:val="28"/>
-          <w:lang w:val="ru-RU"/>
-        </w:rPr>
-        <w:t xml:space="preserve">боли в области сердца,  боли в поясничной области справа, </w:t>
-      </w:r>
-      <w:r>
-        <w:rPr>
-          <w:sz w:val="28"/>
-          <w:lang w:val="ru-RU"/>
-        </w:rPr>
-        <w:t xml:space="preserve">увеличение веса на </w:t>
-      </w:r>
-      <w:r>
-        <w:rPr>
-          <w:sz w:val="28"/>
-          <w:lang w:val="ru-RU"/>
-        </w:rPr>
-        <w:t>5</w:t>
-      </w:r>
-      <w:r>
-        <w:rPr>
-          <w:sz w:val="28"/>
-          <w:lang w:val="ru-RU"/>
-        </w:rPr>
-        <w:t xml:space="preserve"> кг</w:t>
-      </w:r>
-      <w:r>
-        <w:rPr>
-          <w:sz w:val="28"/>
-          <w:lang w:val="ru-RU"/>
-        </w:rPr>
-        <w:t xml:space="preserve"> за год</w:t>
-      </w:r>
-      <w:r>
-        <w:rPr>
-          <w:sz w:val="28"/>
-          <w:lang w:val="ru-RU"/>
-        </w:rPr>
-        <w:t xml:space="preserve">, </w:t>
-      </w:r>
-      <w:r>
-        <w:rPr>
-          <w:sz w:val="28"/>
-          <w:lang w:val="ru-RU"/>
-        </w:rPr>
-        <w:t>повышение</w:t>
-      </w:r>
-      <w:r>
-        <w:rPr>
-          <w:sz w:val="28"/>
-          <w:lang w:val="ru-RU"/>
-        </w:rPr>
-        <w:t xml:space="preserve"> </w:t>
-      </w:r>
-      <w:r>
-        <w:rPr>
-          <w:sz w:val="28"/>
-          <w:lang w:val="ru-RU"/>
-        </w:rPr>
-        <w:t xml:space="preserve">АД макс. до </w:t>
-      </w:r>
-      <w:r>
-        <w:rPr>
-          <w:sz w:val="28"/>
-          <w:lang w:val="ru-RU"/>
-        </w:rPr>
-        <w:t>220/110</w:t>
-      </w:r>
-      <w:r>
-        <w:rPr>
-          <w:sz w:val="28"/>
-          <w:lang w:val="ru-RU"/>
-        </w:rPr>
-        <w:t xml:space="preserve"> </w:t>
-      </w:r>
-      <w:r>
-        <w:rPr>
-          <w:sz w:val="28"/>
-          <w:lang w:val="ru-RU"/>
-        </w:rPr>
-        <w:t xml:space="preserve">мм </w:t>
-      </w:r>
-      <w:proofErr w:type="spellStart"/>
-      <w:r>
-        <w:rPr>
-          <w:sz w:val="28"/>
-          <w:lang w:val="ru-RU"/>
-        </w:rPr>
-        <w:t>рт.</w:t>
-      </w:r>
-      <w:r>
-        <w:rPr>
-          <w:sz w:val="28"/>
-          <w:lang w:val="ru-RU"/>
-        </w:rPr>
-        <w:t>ст</w:t>
-      </w:r>
-      <w:proofErr w:type="spellEnd"/>
-      <w:r>
-        <w:rPr>
-          <w:sz w:val="28"/>
-          <w:lang w:val="ru-RU"/>
-        </w:rPr>
-        <w:t>.</w:t>
-      </w:r>
-    </w:p>
-    <w:p>
-      <w:pPr>
-        <w:ind w:left="-567"/>
-        <w:jc w:val="both"/>
-        <w:rPr>
-          <w:sz w:val="28"/>
-          <w:lang w:val="ru-RU"/>
-        </w:rPr>
-      </w:pPr>
-      <w:r>
-        <w:rPr>
-          <w:sz w:val="28"/>
-          <w:u w:val="single"/>
-          <w:lang w:val="ru-RU"/>
-        </w:rPr>
-        <w:t>Краткий анамнез</w:t>
-      </w:r>
-      <w:r>
-        <w:rPr>
-          <w:sz w:val="28"/>
-          <w:lang w:val="ru-RU"/>
-        </w:rPr>
-        <w:t xml:space="preserve">: СД </w:t>
-      </w:r>
-      <w:r>
-        <w:rPr>
-          <w:sz w:val="28"/>
-          <w:lang w:val="ru-RU"/>
-        </w:rPr>
-        <w:t>выявлен в</w:t>
-      </w:r>
-      <w:r>
-        <w:rPr>
-          <w:sz w:val="28"/>
-          <w:lang w:val="ru-RU"/>
-        </w:rPr>
-        <w:t xml:space="preserve"> </w:t>
-      </w:r>
-      <w:r>
-        <w:rPr>
-          <w:sz w:val="28"/>
-          <w:lang w:val="ru-RU"/>
-        </w:rPr>
-        <w:t>2004</w:t>
-      </w:r>
-      <w:r>
-        <w:rPr>
-          <w:sz w:val="28"/>
-          <w:lang w:val="ru-RU"/>
-        </w:rPr>
-        <w:t xml:space="preserve">г.  Комы отрицает. С начала заболевания </w:t>
+          <w:lang w:val="ru-RU"/>
+        </w:rPr>
+        <w:t xml:space="preserve"> осмотре.</w:t>
+      </w:r>
+      <w:r>
+        <w:rPr>
+          <w:lang w:val="ru-RU"/>
+        </w:rPr>
+        <w:t xml:space="preserve"> С начала заболевания </w:t>
       </w:r>
       <w:sdt>
         <w:sdtPr>
@@ -1607,18 +907,28 @@
             </w:rPr>
             <w:t>принимает ССП.</w:t>
           </w:r>
+          <w:r>
+            <w:rPr>
+              <w:lang w:val="ru-RU"/>
+            </w:rPr>
+            <w:t>:</w:t>
+          </w:r>
         </w:sdtContent>
       </w:sdt>
       <w:r>
         <w:rPr>
-          <w:sz w:val="28"/>
+          <w:lang w:val="ru-RU"/>
+        </w:rPr>
+        <w:t xml:space="preserve"> диаглизид MR  + сиофор 1000 1т 2р/д. </w:t>
+      </w:r>
+      <w:r>
+        <w:rPr>
           <w:lang w:val="ru-RU"/>
         </w:rPr>
         <w:t xml:space="preserve"> </w:t>
       </w:r>
       <w:r>
         <w:rPr>
-          <w:sz w:val="28"/>
           <w:lang w:val="ru-RU"/>
         </w:rPr>
         <w:t>В наст</w:t>
@@ -1626,7 +936,6 @@
       <w:proofErr w:type="gramStart"/>
       <w:r>
         <w:rPr>
-          <w:sz w:val="28"/>
           <w:lang w:val="ru-RU"/>
         </w:rPr>
         <w:t>.</w:t>
@@ -1634,7 +943,6 @@
       <w:proofErr w:type="gramEnd"/>
       <w:r>
         <w:rPr>
-          <w:sz w:val="28"/>
           <w:lang w:val="ru-RU"/>
         </w:rPr>
         <w:t xml:space="preserve"> </w:t>
@@ -1642,7 +950,6 @@
       <w:proofErr w:type="gramStart"/>
       <w:r>
         <w:rPr>
-          <w:sz w:val="28"/>
           <w:lang w:val="ru-RU"/>
         </w:rPr>
         <w:t>в</w:t>
@@ -1650,14 +957,12 @@
       <w:proofErr w:type="gramEnd"/>
       <w:r>
         <w:rPr>
-          <w:sz w:val="28"/>
           <w:lang w:val="ru-RU"/>
         </w:rPr>
         <w:t xml:space="preserve">ремя принимает: </w:t>
       </w:r>
       <w:r>
         <w:rPr>
-          <w:sz w:val="28"/>
           <w:lang w:val="ru-RU"/>
         </w:rPr>
         <w:t xml:space="preserve"> </w:t>
@@ -1665,7 +970,6 @@
       <w:proofErr w:type="spellStart"/>
       <w:r>
         <w:rPr>
-          <w:sz w:val="28"/>
           <w:lang w:val="ru-RU"/>
         </w:rPr>
         <w:t>Диабетон</w:t>
@@ -1673,7 +977,6 @@
       <w:proofErr w:type="spellEnd"/>
       <w:r>
         <w:rPr>
-          <w:sz w:val="28"/>
           <w:lang w:val="ru-RU"/>
         </w:rPr>
         <w:t xml:space="preserve"> MR 90 мг  утром, метамин 1000 (</w:t>
@@ -1681,7 +984,6 @@
       <w:proofErr w:type="spellStart"/>
       <w:r>
         <w:rPr>
-          <w:sz w:val="28"/>
           <w:lang w:val="ru-RU"/>
         </w:rPr>
         <w:t>сифор</w:t>
@@ -1689,14 +991,156 @@
       <w:proofErr w:type="spellEnd"/>
       <w:r>
         <w:rPr>
-          <w:sz w:val="28"/>
-          <w:lang w:val="ru-RU"/>
-        </w:rPr>
-        <w:t xml:space="preserve">) 2р/д,  </w:t>
-      </w:r>
-      <w:r>
-        <w:rPr>
-          <w:sz w:val="28"/>
+          <w:lang w:val="ru-RU"/>
+        </w:rPr>
+        <w:t xml:space="preserve">) 2р/д, </w:t>
+      </w:r>
+      <w:r>
+        <w:rPr>
+          <w:lang w:val="ru-RU"/>
+        </w:rPr>
+        <w:t xml:space="preserve">Течение стабильное. Комы отрицает. </w:t>
+      </w:r>
+      <w:r>
+        <w:rPr>
+          <w:lang w:val="ru-RU"/>
+        </w:rPr>
+        <w:t xml:space="preserve"> </w:t>
+      </w:r>
+      <w:r>
+        <w:rPr>
+          <w:lang w:val="ru-RU"/>
+        </w:rPr>
+        <w:t xml:space="preserve"> </w:t>
+      </w:r>
+      <w:r>
+        <w:rPr>
+          <w:lang w:val="ru-RU"/>
+        </w:rPr>
+        <w:t xml:space="preserve">Гликемия </w:t>
+      </w:r>
+      <w:r>
+        <w:rPr>
+          <w:lang w:val="ru-RU"/>
+        </w:rPr>
+        <w:t>–</w:t>
+      </w:r>
+      <w:r>
+        <w:rPr>
+          <w:lang w:val="ru-RU"/>
+        </w:rPr>
+        <w:t>7,5-12,9</w:t>
+      </w:r>
+      <w:r>
+        <w:rPr>
+          <w:lang w:val="ru-RU"/>
+        </w:rPr>
+        <w:t xml:space="preserve"> ммоль/л</w:t>
+      </w:r>
+      <w:r>
+        <w:rPr>
+          <w:lang w:val="ru-RU"/>
+        </w:rPr>
+        <w:t>.</w:t>
+      </w:r>
+      <w:r>
+        <w:rPr>
+          <w:lang w:val="ru-RU"/>
+        </w:rPr>
+        <w:t xml:space="preserve"> Повышение АД в течение </w:t>
+      </w:r>
+      <w:r>
+        <w:rPr>
+          <w:lang w:val="ru-RU"/>
+        </w:rPr>
+        <w:t>20</w:t>
+      </w:r>
+      <w:r>
+        <w:rPr>
+          <w:lang w:val="ru-RU"/>
+        </w:rPr>
+        <w:t xml:space="preserve"> </w:t>
+      </w:r>
+      <w:r>
+        <w:rPr>
+          <w:lang w:val="ru-RU"/>
+        </w:rPr>
+        <w:t xml:space="preserve">лет. Из гипотензивных принимает </w:t>
+      </w:r>
+      <w:r>
+        <w:rPr>
+          <w:lang w:val="ru-RU"/>
+        </w:rPr>
+        <w:t xml:space="preserve"> лоспирин 75 мг 1т </w:t>
+      </w:r>
+      <w:proofErr w:type="spellStart"/>
+      <w:r>
+        <w:rPr>
+          <w:lang w:val="ru-RU"/>
+        </w:rPr>
+        <w:t>веч</w:t>
+      </w:r>
+      <w:proofErr w:type="spellEnd"/>
+      <w:r>
+        <w:rPr>
+          <w:lang w:val="ru-RU"/>
+        </w:rPr>
+        <w:t xml:space="preserve">, </w:t>
+      </w:r>
+      <w:proofErr w:type="spellStart"/>
+      <w:r>
+        <w:rPr>
+          <w:lang w:val="ru-RU"/>
+        </w:rPr>
+        <w:t>энап</w:t>
+      </w:r>
+      <w:proofErr w:type="spellEnd"/>
+      <w:r>
+        <w:rPr>
+          <w:lang w:val="ru-RU"/>
+        </w:rPr>
+        <w:t xml:space="preserve"> 20 мг 1т 1р/д.  </w:t>
+      </w:r>
+      <w:r>
+        <w:rPr>
+          <w:lang w:val="ru-RU"/>
+        </w:rPr>
+        <w:t xml:space="preserve">Со слов больной, в 2013 перенесла ишемический инсульт. </w:t>
+      </w:r>
+      <w:proofErr w:type="gramStart"/>
+      <w:r>
+        <w:rPr>
+          <w:lang w:val="ru-RU"/>
+        </w:rPr>
+        <w:t>Госпитализирован</w:t>
+      </w:r>
+      <w:r>
+        <w:rPr>
+          <w:lang w:val="ru-RU"/>
+        </w:rPr>
+        <w:t>а</w:t>
+      </w:r>
+      <w:proofErr w:type="gramEnd"/>
+      <w:r>
+        <w:rPr>
+          <w:lang w:val="ru-RU"/>
+        </w:rPr>
+        <w:t xml:space="preserve">  в обл. энд. диспансер для коррекции</w:t>
+      </w:r>
+      <w:r>
+        <w:rPr>
+          <w:lang w:val="ru-RU"/>
+        </w:rPr>
+        <w:t xml:space="preserve"> </w:t>
+      </w:r>
+      <w:r>
+        <w:rPr>
+          <w:lang w:val="ru-RU"/>
+        </w:rPr>
+        <w:t xml:space="preserve"> ССТ, лечения хр. осложнений СД.</w:t>
+      </w:r>
+      <w:r>
+        <w:rPr>
           <w:lang w:val="ru-RU"/>
         </w:rPr>
         <w:t xml:space="preserve"> </w:t>
@@ -1707,139 +1151,16 @@
         <w:ind w:left="-567"/>
         <w:jc w:val="both"/>
         <w:rPr>
-          <w:sz w:val="28"/>
+          <w:u w:val="single"/>
           <w:lang w:val="ru-RU"/>
         </w:rPr>
       </w:pPr>
       <w:r>
         <w:rPr>
-          <w:sz w:val="28"/>
-          <w:lang w:val="ru-RU"/>
-        </w:rPr>
-        <w:t xml:space="preserve">Гликемия </w:t>
-      </w:r>
-      <w:r>
-        <w:rPr>
-          <w:sz w:val="28"/>
-          <w:lang w:val="ru-RU"/>
-        </w:rPr>
-        <w:t>–</w:t>
-      </w:r>
-      <w:r>
-        <w:rPr>
-          <w:sz w:val="28"/>
-          <w:lang w:val="ru-RU"/>
-        </w:rPr>
-        <w:t>7,5-12,9</w:t>
-      </w:r>
-      <w:r>
-        <w:rPr>
-          <w:sz w:val="28"/>
-          <w:lang w:val="ru-RU"/>
-        </w:rPr>
-        <w:t xml:space="preserve"> ммоль/л</w:t>
-      </w:r>
-      <w:r>
-        <w:rPr>
-          <w:sz w:val="28"/>
-          <w:lang w:val="ru-RU"/>
-        </w:rPr>
-        <w:t>.</w:t>
-      </w:r>
-      <w:r>
-        <w:rPr>
-          <w:sz w:val="28"/>
-          <w:lang w:val="ru-RU"/>
-        </w:rPr>
-        <w:t xml:space="preserve"> Повышение АД в течение </w:t>
-      </w:r>
-      <w:r>
-        <w:rPr>
-          <w:sz w:val="28"/>
-          <w:lang w:val="ru-RU"/>
-        </w:rPr>
-        <w:t>20</w:t>
-      </w:r>
-      <w:r>
-        <w:rPr>
-          <w:sz w:val="28"/>
-          <w:lang w:val="ru-RU"/>
-        </w:rPr>
-        <w:t xml:space="preserve"> </w:t>
-      </w:r>
-      <w:r>
-        <w:rPr>
-          <w:sz w:val="28"/>
-          <w:lang w:val="ru-RU"/>
-        </w:rPr>
-        <w:t xml:space="preserve">лет. Из гипотензивных принимает </w:t>
-      </w:r>
-      <w:r>
-        <w:rPr>
-          <w:sz w:val="28"/>
-          <w:lang w:val="ru-RU"/>
-        </w:rPr>
-        <w:t xml:space="preserve"> лоспирин 75 мг 1т </w:t>
-      </w:r>
-      <w:proofErr w:type="spellStart"/>
-      <w:r>
-        <w:rPr>
-          <w:sz w:val="28"/>
-          <w:lang w:val="ru-RU"/>
-        </w:rPr>
-        <w:t>веч</w:t>
-      </w:r>
-      <w:proofErr w:type="spellEnd"/>
-      <w:r>
-        <w:rPr>
-          <w:sz w:val="28"/>
-          <w:lang w:val="ru-RU"/>
-        </w:rPr>
-        <w:t xml:space="preserve">, </w:t>
-      </w:r>
-      <w:proofErr w:type="spellStart"/>
-      <w:r>
-        <w:rPr>
-          <w:sz w:val="28"/>
-          <w:lang w:val="ru-RU"/>
-        </w:rPr>
-        <w:t>энап</w:t>
-      </w:r>
-      <w:proofErr w:type="spellEnd"/>
-      <w:r>
-        <w:rPr>
-          <w:sz w:val="28"/>
-          <w:lang w:val="ru-RU"/>
-        </w:rPr>
-        <w:t xml:space="preserve"> 20 мг 1т 1р/д.  </w:t>
-      </w:r>
-      <w:r>
-        <w:rPr>
-          <w:sz w:val="28"/>
-          <w:lang w:val="ru-RU"/>
-        </w:rPr>
-        <w:t>Госпитализирован  в обл. энд. диспансер для коррекции</w:t>
-      </w:r>
-      <w:r>
-        <w:rPr>
-          <w:sz w:val="28"/>
-          <w:lang w:val="ru-RU"/>
-        </w:rPr>
-        <w:t xml:space="preserve"> </w:t>
-      </w:r>
-      <w:r>
-        <w:rPr>
-          <w:sz w:val="28"/>
-          <w:lang w:val="ru-RU"/>
-        </w:rPr>
-        <w:t xml:space="preserve"> ССТ, лечения хр. осложнений СД.</w:t>
-      </w:r>
-      <w:r>
-        <w:rPr>
-          <w:sz w:val="28"/>
-          <w:lang w:val="ru-RU"/>
-        </w:rPr>
-        <w:t xml:space="preserve"> </w:t>
+          <w:u w:val="single"/>
+          <w:lang w:val="ru-RU"/>
+        </w:rPr>
+        <w:t>Данные лабораторных исследований.</w:t>
       </w:r>
     </w:p>
     <w:p>
@@ -1847,26 +1168,6 @@
         <w:ind w:left="-567"/>
         <w:jc w:val="both"/>
         <w:rPr>
-          <w:sz w:val="28"/>
-          <w:u w:val="single"/>
-          <w:lang w:val="ru-RU"/>
-        </w:rPr>
-      </w:pPr>
-      <w:r>
-        <w:rPr>
-          <w:sz w:val="28"/>
-          <w:u w:val="single"/>
-          <w:lang w:val="ru-RU"/>
-        </w:rPr>
-        <w:t>Данные лабораторных исследований.</w:t>
-      </w:r>
-    </w:p>
-    <w:p>
-      <w:pPr>
-        <w:ind w:left="-567"/>
-        <w:jc w:val="both"/>
-        <w:rPr>
-          <w:sz w:val="28"/>
           <w:u w:val="single"/>
           <w:lang w:val="ru-RU"/>
         </w:rPr>
@@ -2326,8 +1627,6 @@
         <w:ind w:left="-567"/>
         <w:jc w:val="both"/>
         <w:rPr>
-          <w:sz w:val="28"/>
-          <w:szCs w:val="20"/>
           <w:u w:val="single"/>
           <w:lang w:val="ru-RU"/>
         </w:rPr>
@@ -2378,16 +1677,12 @@
               <w:jc w:val="both"/>
               <w:rPr>
                 <w:rFonts w:asciiTheme="minorHAnsi" w:hAnsiTheme="minorHAnsi"/>
-                <w:sz w:val="23"/>
-                <w:szCs w:val="23"/>
                 <w:lang w:val="ru-RU"/>
               </w:rPr>
             </w:pPr>
             <w:r>
               <w:rPr>
                 <w:rFonts w:asciiTheme="minorHAnsi" w:hAnsiTheme="minorHAnsi"/>
-                <w:sz w:val="23"/>
-                <w:szCs w:val="23"/>
                 <w:lang w:val="ru-RU"/>
               </w:rPr>
               <w:t>биохимия</w:t>
@@ -2407,16 +1702,12 @@
               <w:jc w:val="both"/>
               <w:rPr>
                 <w:rFonts w:asciiTheme="minorHAnsi" w:hAnsiTheme="minorHAnsi"/>
-                <w:sz w:val="23"/>
-                <w:szCs w:val="23"/>
                 <w:lang w:val="ru-RU"/>
               </w:rPr>
             </w:pPr>
             <w:r>
               <w:rPr>
                 <w:rFonts w:asciiTheme="minorHAnsi" w:hAnsiTheme="minorHAnsi"/>
-                <w:sz w:val="23"/>
-                <w:szCs w:val="23"/>
                 <w:lang w:val="ru-RU"/>
               </w:rPr>
               <w:t xml:space="preserve">СКФ </w:t>
@@ -2436,8 +1727,6 @@
               <w:jc w:val="both"/>
               <w:rPr>
                 <w:rFonts w:asciiTheme="minorHAnsi" w:hAnsiTheme="minorHAnsi"/>
-                <w:sz w:val="23"/>
-                <w:szCs w:val="23"/>
                 <w:lang w:val="ru-RU"/>
               </w:rPr>
             </w:pPr>
@@ -2445,8 +1734,6 @@
             <w:r>
               <w:rPr>
                 <w:rFonts w:asciiTheme="minorHAnsi" w:hAnsiTheme="minorHAnsi"/>
-                <w:sz w:val="23"/>
-                <w:szCs w:val="23"/>
                 <w:lang w:val="ru-RU"/>
               </w:rPr>
               <w:t>хол</w:t>
@@ -2467,8 +1754,6 @@
               <w:jc w:val="both"/>
               <w:rPr>
                 <w:rFonts w:asciiTheme="minorHAnsi" w:hAnsiTheme="minorHAnsi"/>
-                <w:sz w:val="23"/>
-                <w:szCs w:val="23"/>
                 <w:lang w:val="ru-RU"/>
               </w:rPr>
             </w:pPr>
@@ -2476,8 +1761,6 @@
             <w:r>
               <w:rPr>
                 <w:rFonts w:asciiTheme="minorHAnsi" w:hAnsiTheme="minorHAnsi"/>
-                <w:sz w:val="23"/>
-                <w:szCs w:val="23"/>
                 <w:lang w:val="ru-RU"/>
               </w:rPr>
               <w:t>тригл</w:t>
@@ -2486,8 +1769,6 @@
             <w:r>
               <w:rPr>
                 <w:rFonts w:asciiTheme="minorHAnsi" w:hAnsiTheme="minorHAnsi"/>
-                <w:sz w:val="23"/>
-                <w:szCs w:val="23"/>
                 <w:lang w:val="ru-RU"/>
               </w:rPr>
               <w:t xml:space="preserve"> </w:t>
@@ -2507,16 +1788,12 @@
               <w:jc w:val="both"/>
               <w:rPr>
                 <w:rFonts w:asciiTheme="minorHAnsi" w:hAnsiTheme="minorHAnsi"/>
-                <w:sz w:val="23"/>
-                <w:szCs w:val="23"/>
                 <w:lang w:val="ru-RU"/>
               </w:rPr>
             </w:pPr>
             <w:r>
               <w:rPr>
                 <w:rFonts w:asciiTheme="minorHAnsi" w:hAnsiTheme="minorHAnsi"/>
-                <w:sz w:val="23"/>
-                <w:szCs w:val="23"/>
                 <w:lang w:val="ru-RU"/>
               </w:rPr>
               <w:t xml:space="preserve">ХСЛПВП </w:t>
@@ -2536,16 +1813,12 @@
               <w:jc w:val="both"/>
               <w:rPr>
                 <w:rFonts w:asciiTheme="minorHAnsi" w:hAnsiTheme="minorHAnsi"/>
-                <w:sz w:val="23"/>
-                <w:szCs w:val="23"/>
                 <w:lang w:val="ru-RU"/>
               </w:rPr>
             </w:pPr>
             <w:r>
               <w:rPr>
                 <w:rFonts w:asciiTheme="minorHAnsi" w:hAnsiTheme="minorHAnsi"/>
-                <w:sz w:val="23"/>
-                <w:szCs w:val="23"/>
                 <w:lang w:val="ru-RU"/>
               </w:rPr>
               <w:t xml:space="preserve">ХСЛПНП </w:t>
@@ -2565,16 +1838,12 @@
               <w:jc w:val="both"/>
               <w:rPr>
                 <w:rFonts w:asciiTheme="minorHAnsi" w:hAnsiTheme="minorHAnsi"/>
-                <w:sz w:val="23"/>
-                <w:szCs w:val="23"/>
                 <w:lang w:val="ru-RU"/>
               </w:rPr>
             </w:pPr>
             <w:r>
               <w:rPr>
                 <w:rFonts w:asciiTheme="minorHAnsi" w:hAnsiTheme="minorHAnsi"/>
-                <w:sz w:val="23"/>
-                <w:szCs w:val="23"/>
                 <w:lang w:val="ru-RU"/>
               </w:rPr>
               <w:t xml:space="preserve">Катер </w:t>
@@ -2594,16 +1863,12 @@
               <w:jc w:val="both"/>
               <w:rPr>
                 <w:rFonts w:asciiTheme="minorHAnsi" w:hAnsiTheme="minorHAnsi"/>
-                <w:sz w:val="23"/>
-                <w:szCs w:val="23"/>
                 <w:lang w:val="ru-RU"/>
               </w:rPr>
             </w:pPr>
             <w:r>
               <w:rPr>
                 <w:rFonts w:asciiTheme="minorHAnsi" w:hAnsiTheme="minorHAnsi"/>
-                <w:sz w:val="23"/>
-                <w:szCs w:val="23"/>
                 <w:lang w:val="ru-RU"/>
               </w:rPr>
               <w:t xml:space="preserve">мочевина </w:t>
@@ -2623,16 +1888,12 @@
               <w:jc w:val="both"/>
               <w:rPr>
                 <w:rFonts w:asciiTheme="minorHAnsi" w:hAnsiTheme="minorHAnsi"/>
-                <w:sz w:val="23"/>
-                <w:szCs w:val="23"/>
                 <w:lang w:val="ru-RU"/>
               </w:rPr>
             </w:pPr>
             <w:r>
               <w:rPr>
                 <w:rFonts w:asciiTheme="minorHAnsi" w:hAnsiTheme="minorHAnsi"/>
-                <w:sz w:val="23"/>
-                <w:szCs w:val="23"/>
                 <w:lang w:val="ru-RU"/>
               </w:rPr>
               <w:t xml:space="preserve">креатинин </w:t>
@@ -2652,16 +1913,12 @@
               <w:jc w:val="both"/>
               <w:rPr>
                 <w:rFonts w:asciiTheme="minorHAnsi" w:hAnsiTheme="minorHAnsi"/>
-                <w:sz w:val="23"/>
-                <w:szCs w:val="23"/>
                 <w:lang w:val="ru-RU"/>
               </w:rPr>
             </w:pPr>
             <w:r>
               <w:rPr>
                 <w:rFonts w:asciiTheme="minorHAnsi" w:hAnsiTheme="minorHAnsi"/>
-                <w:sz w:val="23"/>
-                <w:szCs w:val="23"/>
                 <w:lang w:val="ru-RU"/>
               </w:rPr>
               <w:t xml:space="preserve">бил </w:t>
@@ -2670,8 +1927,6 @@
             <w:r>
               <w:rPr>
                 <w:rFonts w:asciiTheme="minorHAnsi" w:hAnsiTheme="minorHAnsi"/>
-                <w:sz w:val="23"/>
-                <w:szCs w:val="23"/>
                 <w:lang w:val="ru-RU"/>
               </w:rPr>
               <w:t>общ</w:t>
@@ -2680,8 +1935,6 @@
             <w:r>
               <w:rPr>
                 <w:rFonts w:asciiTheme="minorHAnsi" w:hAnsiTheme="minorHAnsi"/>
-                <w:sz w:val="23"/>
-                <w:szCs w:val="23"/>
                 <w:lang w:val="ru-RU"/>
               </w:rPr>
               <w:t xml:space="preserve"> </w:t>
@@ -2701,16 +1954,12 @@
               <w:jc w:val="both"/>
               <w:rPr>
                 <w:rFonts w:asciiTheme="minorHAnsi" w:hAnsiTheme="minorHAnsi"/>
-                <w:sz w:val="23"/>
-                <w:szCs w:val="23"/>
                 <w:lang w:val="ru-RU"/>
               </w:rPr>
             </w:pPr>
             <w:r>
               <w:rPr>
                 <w:rFonts w:asciiTheme="minorHAnsi" w:hAnsiTheme="minorHAnsi"/>
-                <w:sz w:val="23"/>
-                <w:szCs w:val="23"/>
                 <w:lang w:val="ru-RU"/>
               </w:rPr>
               <w:t xml:space="preserve">бил </w:t>
@@ -2720,8 +1969,6 @@
             <w:r>
               <w:rPr>
                 <w:rFonts w:asciiTheme="minorHAnsi" w:hAnsiTheme="minorHAnsi"/>
-                <w:sz w:val="23"/>
-                <w:szCs w:val="23"/>
                 <w:lang w:val="ru-RU"/>
               </w:rPr>
               <w:t>пр</w:t>
@@ -2731,8 +1978,6 @@
             <w:r>
               <w:rPr>
                 <w:rFonts w:asciiTheme="minorHAnsi" w:hAnsiTheme="minorHAnsi"/>
-                <w:sz w:val="23"/>
-                <w:szCs w:val="23"/>
                 <w:lang w:val="ru-RU"/>
               </w:rPr>
               <w:t xml:space="preserve"> </w:t>
@@ -2752,8 +1997,6 @@
               <w:jc w:val="both"/>
               <w:rPr>
                 <w:rFonts w:asciiTheme="minorHAnsi" w:hAnsiTheme="minorHAnsi"/>
-                <w:sz w:val="23"/>
-                <w:szCs w:val="23"/>
                 <w:lang w:val="ru-RU"/>
               </w:rPr>
             </w:pPr>
@@ -2761,8 +2004,6 @@
             <w:r>
               <w:rPr>
                 <w:rFonts w:asciiTheme="minorHAnsi" w:hAnsiTheme="minorHAnsi"/>
-                <w:sz w:val="23"/>
-                <w:szCs w:val="23"/>
                 <w:lang w:val="ru-RU"/>
               </w:rPr>
               <w:t>тим</w:t>
@@ -2771,8 +2012,6 @@
             <w:r>
               <w:rPr>
                 <w:rFonts w:asciiTheme="minorHAnsi" w:hAnsiTheme="minorHAnsi"/>
-                <w:sz w:val="23"/>
-                <w:szCs w:val="23"/>
                 <w:lang w:val="ru-RU"/>
               </w:rPr>
               <w:t xml:space="preserve"> </w:t>
@@ -2792,16 +2031,12 @@
               <w:jc w:val="both"/>
               <w:rPr>
                 <w:rFonts w:asciiTheme="minorHAnsi" w:hAnsiTheme="minorHAnsi"/>
-                <w:sz w:val="23"/>
-                <w:szCs w:val="23"/>
                 <w:lang w:val="ru-RU"/>
               </w:rPr>
             </w:pPr>
             <w:r>
               <w:rPr>
                 <w:rFonts w:asciiTheme="minorHAnsi" w:hAnsiTheme="minorHAnsi"/>
-                <w:sz w:val="23"/>
-                <w:szCs w:val="23"/>
                 <w:lang w:val="ru-RU"/>
               </w:rPr>
               <w:t xml:space="preserve">АСТ </w:t>
@@ -2821,16 +2056,12 @@
               <w:jc w:val="both"/>
               <w:rPr>
                 <w:rFonts w:asciiTheme="minorHAnsi" w:hAnsiTheme="minorHAnsi"/>
-                <w:sz w:val="23"/>
-                <w:szCs w:val="23"/>
                 <w:lang w:val="ru-RU"/>
               </w:rPr>
             </w:pPr>
             <w:r>
               <w:rPr>
                 <w:rFonts w:asciiTheme="minorHAnsi" w:hAnsiTheme="minorHAnsi"/>
-                <w:sz w:val="23"/>
-                <w:szCs w:val="23"/>
                 <w:lang w:val="ru-RU"/>
               </w:rPr>
               <w:t xml:space="preserve">АЛТ </w:t>
@@ -3144,29 +2375,18 @@
         <w:ind w:left="-567"/>
         <w:jc w:val="both"/>
         <w:rPr>
-          <w:sz w:val="28"/>
           <w:lang w:val="ru-RU"/>
         </w:rPr>
       </w:pPr>
       <w:r>
         <w:rPr>
-          <w:sz w:val="28"/>
-          <w:lang w:val="ru-RU"/>
-        </w:rPr>
-        <w:lastRenderedPageBreak/>
-        <w:t>12</w:t>
-      </w:r>
-      <w:r>
-        <w:rPr>
-          <w:sz w:val="28"/>
-          <w:lang w:val="ru-RU"/>
-        </w:rPr>
-        <w:t xml:space="preserve">.09.17 Анализ крови на RW- </w:t>
+          <w:lang w:val="ru-RU"/>
+        </w:rPr>
+        <w:t xml:space="preserve">12.09.17 Анализ крови на RW- </w:t>
       </w:r>
       <w:proofErr w:type="spellStart"/>
       <w:r>
         <w:rPr>
-          <w:sz w:val="28"/>
           <w:lang w:val="ru-RU"/>
         </w:rPr>
         <w:t>отр</w:t>
@@ -3178,13 +2398,11 @@
         <w:ind w:left="-567"/>
         <w:jc w:val="both"/>
         <w:rPr>
-          <w:sz w:val="28"/>
           <w:lang w:val="ru-RU"/>
         </w:rPr>
       </w:pPr>
       <w:r>
         <w:rPr>
-          <w:sz w:val="28"/>
           <w:lang w:val="ru-RU"/>
         </w:rPr>
         <w:t xml:space="preserve">12.09.17 </w:t>
@@ -3192,7 +2410,6 @@
       <w:proofErr w:type="spellStart"/>
       <w:r>
         <w:rPr>
-          <w:sz w:val="28"/>
           <w:lang w:val="ru-RU"/>
         </w:rPr>
         <w:t>глик</w:t>
@@ -3200,7 +2417,6 @@
       <w:proofErr w:type="spellEnd"/>
       <w:r>
         <w:rPr>
-          <w:sz w:val="28"/>
           <w:lang w:val="ru-RU"/>
         </w:rPr>
         <w:t xml:space="preserve"> гемоглобин – 10,2%</w:t>
@@ -3212,14 +2428,12 @@
         <w:jc w:val="both"/>
         <w:rPr>
           <w:bCs/>
-          <w:sz w:val="28"/>
           <w:lang w:val="ru-RU"/>
         </w:rPr>
       </w:pPr>
       <w:r>
         <w:rPr>
           <w:bCs/>
-          <w:sz w:val="28"/>
           <w:lang w:val="ru-RU"/>
         </w:rPr>
         <w:t>13</w:t>
@@ -3227,7 +2441,6 @@
       <w:r>
         <w:rPr>
           <w:bCs/>
-          <w:sz w:val="28"/>
           <w:lang w:val="ru-RU"/>
         </w:rPr>
         <w:t>.</w:t>
@@ -3235,7 +2448,6 @@
       <w:r>
         <w:rPr>
           <w:bCs/>
-          <w:sz w:val="28"/>
           <w:lang w:val="ru-RU"/>
         </w:rPr>
         <w:t>09.17</w:t>
@@ -3243,7 +2455,6 @@
       <w:r>
         <w:rPr>
           <w:bCs/>
-          <w:sz w:val="28"/>
           <w:lang w:val="ru-RU"/>
         </w:rPr>
         <w:t xml:space="preserve"> </w:t>
@@ -3251,7 +2462,6 @@
       <w:r>
         <w:rPr>
           <w:bCs/>
-          <w:sz w:val="28"/>
           <w:lang w:val="ru-RU"/>
         </w:rPr>
         <w:t>Проба Реберга: креатинин крови-</w:t>
@@ -3259,7 +2469,6 @@
       <w:r>
         <w:rPr>
           <w:bCs/>
-          <w:sz w:val="28"/>
           <w:lang w:val="ru-RU"/>
         </w:rPr>
         <w:t>89,1</w:t>
@@ -3267,7 +2476,6 @@
       <w:r>
         <w:rPr>
           <w:bCs/>
-          <w:sz w:val="28"/>
           <w:lang w:val="ru-RU"/>
         </w:rPr>
         <w:t xml:space="preserve"> </w:t>
@@ -3276,7 +2484,6 @@
       <w:r>
         <w:rPr>
           <w:bCs/>
-          <w:sz w:val="28"/>
           <w:lang w:val="ru-RU"/>
         </w:rPr>
         <w:t>мкмоль</w:t>
@@ -3285,7 +2492,6 @@
       <w:r>
         <w:rPr>
           <w:bCs/>
-          <w:sz w:val="28"/>
           <w:lang w:val="ru-RU"/>
         </w:rPr>
         <w:t xml:space="preserve">/л;  креатинин мочи- </w:t>
@@ -3293,7 +2499,6 @@
       <w:r>
         <w:rPr>
           <w:bCs/>
-          <w:sz w:val="28"/>
           <w:lang w:val="ru-RU"/>
         </w:rPr>
         <w:t>5115</w:t>
@@ -3301,7 +2506,6 @@
       <w:r>
         <w:rPr>
           <w:bCs/>
-          <w:sz w:val="28"/>
           <w:lang w:val="ru-RU"/>
         </w:rPr>
         <w:t xml:space="preserve"> </w:t>
@@ -3310,7 +2514,6 @@
       <w:r>
         <w:rPr>
           <w:bCs/>
-          <w:sz w:val="28"/>
           <w:lang w:val="ru-RU"/>
         </w:rPr>
         <w:t>мкмоль</w:t>
@@ -3319,7 +2522,6 @@
       <w:r>
         <w:rPr>
           <w:bCs/>
-          <w:sz w:val="28"/>
           <w:lang w:val="ru-RU"/>
         </w:rPr>
         <w:t>/л;  КФ-</w:t>
@@ -3327,7 +2529,6 @@
       <w:r>
         <w:rPr>
           <w:bCs/>
-          <w:sz w:val="28"/>
           <w:lang w:val="ru-RU"/>
         </w:rPr>
         <w:t>40,15</w:t>
@@ -3335,7 +2536,6 @@
       <w:r>
         <w:rPr>
           <w:bCs/>
-          <w:sz w:val="28"/>
           <w:lang w:val="ru-RU"/>
         </w:rPr>
         <w:t xml:space="preserve"> мл/мин;  КР-</w:t>
@@ -3343,7 +2543,6 @@
       <w:r>
         <w:rPr>
           <w:bCs/>
-          <w:sz w:val="28"/>
           <w:lang w:val="ru-RU"/>
         </w:rPr>
         <w:t>98,1</w:t>
@@ -3351,7 +2550,6 @@
       <w:r>
         <w:rPr>
           <w:bCs/>
-          <w:sz w:val="28"/>
           <w:lang w:val="ru-RU"/>
         </w:rPr>
         <w:t xml:space="preserve">  %</w:t>
@@ -3363,75 +2561,31 @@
         <w:jc w:val="both"/>
         <w:rPr>
           <w:bCs/>
-          <w:sz w:val="28"/>
           <w:lang w:val="ru-RU"/>
         </w:rPr>
       </w:pPr>
       <w:r>
         <w:rPr>
           <w:bCs/>
-          <w:sz w:val="28"/>
-          <w:lang w:val="ru-RU"/>
-        </w:rPr>
-        <w:t xml:space="preserve">14.09.17 </w:t>
-      </w:r>
+          <w:lang w:val="ru-RU"/>
+        </w:rPr>
+        <w:t xml:space="preserve">14.09.17 ТТГ –  0,2 (0,3-4,0) </w:t>
+      </w:r>
+      <w:proofErr w:type="spellStart"/>
       <w:r>
         <w:rPr>
           <w:bCs/>
-          <w:sz w:val="28"/>
-          <w:lang w:val="ru-RU"/>
-        </w:rPr>
-        <w:t xml:space="preserve">ТТГ –  </w:t>
-      </w:r>
+          <w:lang w:val="ru-RU"/>
+        </w:rPr>
+        <w:t>Мме</w:t>
+      </w:r>
+      <w:proofErr w:type="spellEnd"/>
       <w:r>
         <w:rPr>
           <w:bCs/>
-          <w:sz w:val="28"/>
-          <w:lang w:val="ru-RU"/>
-        </w:rPr>
-        <w:t>0,2</w:t>
-      </w:r>
-      <w:r>
-        <w:rPr>
-          <w:bCs/>
-          <w:sz w:val="28"/>
-          <w:lang w:val="ru-RU"/>
-        </w:rPr>
-        <w:t xml:space="preserve"> (0,3-4,0) </w:t>
-      </w:r>
-      <w:proofErr w:type="spellStart"/>
-      <w:r>
-        <w:rPr>
-          <w:bCs/>
-          <w:sz w:val="28"/>
-          <w:lang w:val="ru-RU"/>
-        </w:rPr>
-        <w:t>Мме</w:t>
-      </w:r>
-      <w:proofErr w:type="spellEnd"/>
-      <w:r>
-        <w:rPr>
-          <w:bCs/>
-          <w:sz w:val="28"/>
-          <w:lang w:val="ru-RU"/>
-        </w:rPr>
-        <w:t xml:space="preserve">/мл; АТ ТПО – </w:t>
-      </w:r>
-      <w:r>
-        <w:rPr>
-          <w:bCs/>
-          <w:sz w:val="28"/>
-          <w:lang w:val="ru-RU"/>
-        </w:rPr>
-        <w:t>32,0</w:t>
-      </w:r>
-      <w:r>
-        <w:rPr>
-          <w:bCs/>
-          <w:sz w:val="28"/>
-          <w:lang w:val="ru-RU"/>
-        </w:rPr>
-        <w:t xml:space="preserve"> (0-30) МЕ/мл</w:t>
+          <w:lang w:val="ru-RU"/>
+        </w:rPr>
+        <w:t>/мл; АТ ТПО – 32,0 (0-30) МЕ/мл</w:t>
       </w:r>
     </w:p>
     <w:p>
@@ -3440,15 +2594,12 @@
         <w:jc w:val="both"/>
         <w:rPr>
           <w:bCs/>
-          <w:sz w:val="28"/>
-          <w:szCs w:val="20"/>
           <w:lang w:val="ru-RU"/>
         </w:rPr>
       </w:pPr>
       <w:r>
         <w:rPr>
           <w:bCs/>
-          <w:sz w:val="28"/>
           <w:lang w:val="ru-RU"/>
         </w:rPr>
         <w:t>12.09.17</w:t>
@@ -3457,7 +2608,6 @@
       <w:r>
         <w:rPr>
           <w:bCs/>
-          <w:sz w:val="28"/>
           <w:lang w:val="ru-RU"/>
         </w:rPr>
         <w:t xml:space="preserve"> К</w:t>
@@ -3466,7 +2616,6 @@
       <w:r>
         <w:rPr>
           <w:bCs/>
-          <w:sz w:val="28"/>
           <w:lang w:val="ru-RU"/>
         </w:rPr>
         <w:t xml:space="preserve"> – 5,0Na – 146 </w:t>
@@ -3475,7 +2624,6 @@
       <w:r>
         <w:rPr>
           <w:bCs/>
-          <w:sz w:val="28"/>
           <w:lang w:val="ru-RU"/>
         </w:rPr>
         <w:t>Са</w:t>
@@ -3484,7 +2632,6 @@
       <w:r>
         <w:rPr>
           <w:bCs/>
-          <w:sz w:val="28"/>
           <w:vertAlign w:val="superscript"/>
           <w:lang w:val="ru-RU"/>
         </w:rPr>
@@ -3493,7 +2640,6 @@
       <w:r>
         <w:rPr>
           <w:bCs/>
-          <w:sz w:val="28"/>
           <w:lang w:val="ru-RU"/>
         </w:rPr>
         <w:t xml:space="preserve"> - 1,13 С1-105</w:t>
@@ -3506,53 +2652,71 @@
         <w:jc w:val="both"/>
         <w:rPr>
           <w:b w:val="0"/>
+          <w:sz w:val="24"/>
+          <w:szCs w:val="24"/>
         </w:rPr>
       </w:pPr>
       <w:r>
         <w:rPr>
           <w:b w:val="0"/>
+          <w:sz w:val="24"/>
+          <w:szCs w:val="24"/>
         </w:rPr>
         <w:t>12</w:t>
       </w:r>
       <w:r>
         <w:rPr>
           <w:b w:val="0"/>
+          <w:sz w:val="24"/>
+          <w:szCs w:val="24"/>
         </w:rPr>
         <w:t>.</w:t>
       </w:r>
       <w:r>
         <w:rPr>
           <w:b w:val="0"/>
+          <w:sz w:val="24"/>
+          <w:szCs w:val="24"/>
         </w:rPr>
         <w:t>09.17</w:t>
       </w:r>
       <w:r>
         <w:rPr>
           <w:b w:val="0"/>
+          <w:sz w:val="24"/>
+          <w:szCs w:val="24"/>
         </w:rPr>
         <w:t xml:space="preserve"> </w:t>
       </w:r>
       <w:r>
         <w:rPr>
           <w:b w:val="0"/>
+          <w:sz w:val="24"/>
+          <w:szCs w:val="24"/>
         </w:rPr>
         <w:t>Общ. а</w:t>
       </w:r>
       <w:r>
         <w:rPr>
           <w:b w:val="0"/>
+          <w:sz w:val="24"/>
+          <w:szCs w:val="24"/>
         </w:rPr>
         <w:t>н. мочи уд вес 10</w:t>
       </w:r>
       <w:r>
         <w:rPr>
           <w:b w:val="0"/>
+          <w:sz w:val="24"/>
+          <w:szCs w:val="24"/>
         </w:rPr>
         <w:t>12</w:t>
       </w:r>
       <w:r>
         <w:rPr>
           <w:b w:val="0"/>
+          <w:sz w:val="24"/>
+          <w:szCs w:val="24"/>
         </w:rPr>
         <w:t xml:space="preserve">  </w:t>
       </w:r>
@@ -3560,6 +2724,8 @@
       <w:r>
         <w:rPr>
           <w:b w:val="0"/>
+          <w:sz w:val="24"/>
+          <w:szCs w:val="24"/>
         </w:rPr>
         <w:t>лейк</w:t>
       </w:r>
@@ -3567,18 +2733,24 @@
       <w:r>
         <w:rPr>
           <w:b w:val="0"/>
+          <w:sz w:val="24"/>
+          <w:szCs w:val="24"/>
         </w:rPr>
         <w:t xml:space="preserve"> –</w:t>
       </w:r>
       <w:r>
         <w:rPr>
           <w:b w:val="0"/>
+          <w:sz w:val="24"/>
+          <w:szCs w:val="24"/>
         </w:rPr>
         <w:t>10-12</w:t>
       </w:r>
       <w:r>
         <w:rPr>
           <w:b w:val="0"/>
+          <w:sz w:val="24"/>
+          <w:szCs w:val="24"/>
         </w:rPr>
         <w:t xml:space="preserve">   в </w:t>
       </w:r>
@@ -3586,6 +2758,8 @@
       <w:r>
         <w:rPr>
           <w:b w:val="0"/>
+          <w:sz w:val="24"/>
+          <w:szCs w:val="24"/>
         </w:rPr>
         <w:t>п</w:t>
       </w:r>
@@ -3593,6 +2767,8 @@
       <w:r>
         <w:rPr>
           <w:b w:val="0"/>
+          <w:sz w:val="24"/>
+          <w:szCs w:val="24"/>
         </w:rPr>
         <w:t>/</w:t>
       </w:r>
@@ -3600,6 +2776,8 @@
       <w:r>
         <w:rPr>
           <w:b w:val="0"/>
+          <w:sz w:val="24"/>
+          <w:szCs w:val="24"/>
         </w:rPr>
         <w:t>зр</w:t>
       </w:r>
@@ -3607,6 +2785,8 @@
       <w:r>
         <w:rPr>
           <w:b w:val="0"/>
+          <w:sz w:val="24"/>
+          <w:szCs w:val="24"/>
         </w:rPr>
         <w:t xml:space="preserve"> белок – </w:t>
       </w:r>
@@ -3614,6 +2794,8 @@
       <w:r>
         <w:rPr>
           <w:b w:val="0"/>
+          <w:sz w:val="24"/>
+          <w:szCs w:val="24"/>
         </w:rPr>
         <w:t>отр</w:t>
       </w:r>
@@ -3621,6 +2803,8 @@
       <w:r>
         <w:rPr>
           <w:b w:val="0"/>
+          <w:sz w:val="24"/>
+          <w:szCs w:val="24"/>
         </w:rPr>
         <w:t xml:space="preserve">  ацетон –</w:t>
       </w:r>
@@ -3628,6 +2812,8 @@
       <w:r>
         <w:rPr>
           <w:b w:val="0"/>
+          <w:sz w:val="24"/>
+          <w:szCs w:val="24"/>
         </w:rPr>
         <w:t>отр</w:t>
       </w:r>
@@ -3635,12 +2821,16 @@
       <w:r>
         <w:rPr>
           <w:b w:val="0"/>
+          <w:sz w:val="24"/>
+          <w:szCs w:val="24"/>
         </w:rPr>
         <w:t xml:space="preserve">; </w:t>
       </w:r>
       <w:r>
         <w:rPr>
           <w:b w:val="0"/>
+          <w:sz w:val="24"/>
+          <w:szCs w:val="24"/>
         </w:rPr>
         <w:t xml:space="preserve"> </w:t>
       </w:r>
@@ -3648,6 +2838,8 @@
       <w:r>
         <w:rPr>
           <w:b w:val="0"/>
+          <w:sz w:val="24"/>
+          <w:szCs w:val="24"/>
         </w:rPr>
         <w:t>эпит</w:t>
       </w:r>
@@ -3655,18 +2847,24 @@
       <w:r>
         <w:rPr>
           <w:b w:val="0"/>
+          <w:sz w:val="24"/>
+          <w:szCs w:val="24"/>
         </w:rPr>
         <w:t xml:space="preserve">. пл. </w:t>
       </w:r>
       <w:r>
         <w:rPr>
           <w:b w:val="0"/>
+          <w:sz w:val="24"/>
+          <w:szCs w:val="24"/>
         </w:rPr>
         <w:t xml:space="preserve">–много </w:t>
       </w:r>
       <w:r>
         <w:rPr>
           <w:b w:val="0"/>
+          <w:sz w:val="24"/>
+          <w:szCs w:val="24"/>
         </w:rPr>
         <w:t xml:space="preserve"> ; </w:t>
       </w:r>
@@ -3674,6 +2872,8 @@
       <w:r>
         <w:rPr>
           <w:b w:val="0"/>
+          <w:sz w:val="24"/>
+          <w:szCs w:val="24"/>
         </w:rPr>
         <w:t>эпит</w:t>
       </w:r>
@@ -3681,6 +2881,8 @@
       <w:r>
         <w:rPr>
           <w:b w:val="0"/>
+          <w:sz w:val="24"/>
+          <w:szCs w:val="24"/>
         </w:rPr>
         <w:t xml:space="preserve">. </w:t>
       </w:r>
@@ -3688,6 +2890,8 @@
       <w:r>
         <w:rPr>
           <w:b w:val="0"/>
+          <w:sz w:val="24"/>
+          <w:szCs w:val="24"/>
         </w:rPr>
         <w:t>перех</w:t>
       </w:r>
@@ -3695,13 +2899,25 @@
       <w:r>
         <w:rPr>
           <w:b w:val="0"/>
-        </w:rPr>
-        <w:t>. -</w:t>
+          <w:sz w:val="24"/>
+          <w:szCs w:val="24"/>
+        </w:rPr>
+        <w:t xml:space="preserve">. </w:t>
+      </w:r>
+      <w:r>
+        <w:rPr>
+          <w:b w:val="0"/>
+          <w:sz w:val="24"/>
+          <w:szCs w:val="24"/>
+        </w:rPr>
+        <w:t>–</w:t>
       </w:r>
       <w:proofErr w:type="spellStart"/>
       <w:r>
         <w:rPr>
           <w:b w:val="0"/>
+          <w:sz w:val="24"/>
+          <w:szCs w:val="24"/>
         </w:rPr>
         <w:t>ед</w:t>
       </w:r>
@@ -3709,12 +2925,16 @@
       <w:r>
         <w:rPr>
           <w:b w:val="0"/>
+          <w:sz w:val="24"/>
+          <w:szCs w:val="24"/>
         </w:rPr>
         <w:t xml:space="preserve"> </w:t>
       </w:r>
       <w:r>
         <w:rPr>
           <w:b w:val="0"/>
+          <w:sz w:val="24"/>
+          <w:szCs w:val="24"/>
         </w:rPr>
         <w:t xml:space="preserve"> в п/</w:t>
       </w:r>
@@ -3722,6 +2942,8 @@
       <w:r>
         <w:rPr>
           <w:b w:val="0"/>
+          <w:sz w:val="24"/>
+          <w:szCs w:val="24"/>
         </w:rPr>
         <w:t>зр</w:t>
       </w:r>
@@ -3731,50 +2953,54 @@
       <w:pPr>
         <w:ind w:left="-567"/>
         <w:rPr>
-          <w:sz w:val="28"/>
-          <w:szCs w:val="20"/>
           <w:lang w:val="ru-RU"/>
         </w:rPr>
       </w:pPr>
       <w:r>
         <w:rPr>
-          <w:sz w:val="28"/>
           <w:lang w:val="ru-RU"/>
         </w:rPr>
         <w:t>14</w:t>
       </w:r>
       <w:r>
         <w:rPr>
-          <w:sz w:val="28"/>
           <w:lang w:val="ru-RU"/>
         </w:rPr>
         <w:t>.</w:t>
       </w:r>
       <w:r>
         <w:rPr>
-          <w:sz w:val="28"/>
           <w:lang w:val="ru-RU"/>
         </w:rPr>
         <w:t>09.17</w:t>
       </w:r>
       <w:r>
         <w:rPr>
-          <w:sz w:val="28"/>
           <w:lang w:val="ru-RU"/>
         </w:rPr>
         <w:t xml:space="preserve"> </w:t>
       </w:r>
       <w:r>
         <w:rPr>
-          <w:sz w:val="28"/>
-          <w:lang w:val="ru-RU"/>
-        </w:rPr>
-        <w:t xml:space="preserve">Анализ мочи по Нечипоренко </w:t>
+          <w:lang w:val="ru-RU"/>
+        </w:rPr>
+        <w:t xml:space="preserve">Анализ мочи по </w:t>
+      </w:r>
+      <w:r>
+        <w:rPr>
+          <w:lang w:val="ru-RU"/>
+        </w:rPr>
+        <w:t>Нечипоренко</w:t>
+      </w:r>
+      <w:r>
+        <w:rPr>
+          <w:lang w:val="ru-RU"/>
+        </w:rPr>
+        <w:t xml:space="preserve"> </w:t>
       </w:r>
       <w:proofErr w:type="spellStart"/>
       <w:r>
         <w:rPr>
-          <w:sz w:val="28"/>
           <w:lang w:val="ru-RU"/>
         </w:rPr>
         <w:t>лейк</w:t>
@@ -3782,21 +3008,30 @@
       <w:proofErr w:type="spellEnd"/>
       <w:r>
         <w:rPr>
-          <w:sz w:val="28"/>
-          <w:lang w:val="ru-RU"/>
-        </w:rPr>
-        <w:t xml:space="preserve"> - </w:t>
-      </w:r>
-      <w:r>
-        <w:rPr>
-          <w:sz w:val="28"/>
+          <w:lang w:val="ru-RU"/>
+        </w:rPr>
+        <w:t xml:space="preserve"> </w:t>
+      </w:r>
+      <w:r>
+        <w:rPr>
+          <w:lang w:val="ru-RU"/>
+        </w:rPr>
+        <w:t>–</w:t>
+      </w:r>
+      <w:r>
+        <w:rPr>
+          <w:lang w:val="ru-RU"/>
+        </w:rPr>
+        <w:t xml:space="preserve"> </w:t>
+      </w:r>
+      <w:r>
+        <w:rPr>
           <w:lang w:val="ru-RU"/>
         </w:rPr>
         <w:t>1500</w:t>
       </w:r>
       <w:r>
         <w:rPr>
-          <w:sz w:val="28"/>
           <w:lang w:val="ru-RU"/>
         </w:rPr>
         <w:t xml:space="preserve"> </w:t>
@@ -3804,7 +3039,6 @@
       <w:proofErr w:type="spellStart"/>
       <w:r>
         <w:rPr>
-          <w:sz w:val="28"/>
           <w:lang w:val="ru-RU"/>
         </w:rPr>
         <w:t>эритр</w:t>
@@ -3812,7 +3046,6 @@
       <w:proofErr w:type="spellEnd"/>
       <w:r>
         <w:rPr>
-          <w:sz w:val="28"/>
           <w:lang w:val="ru-RU"/>
         </w:rPr>
         <w:t xml:space="preserve"> -  белок – </w:t>
@@ -3820,7 +3053,6 @@
       <w:proofErr w:type="spellStart"/>
       <w:r>
         <w:rPr>
-          <w:sz w:val="28"/>
           <w:lang w:val="ru-RU"/>
         </w:rPr>
         <w:t>отр</w:t>
@@ -3831,63 +3063,53 @@
       <w:pPr>
         <w:ind w:left="-567"/>
         <w:rPr>
-          <w:sz w:val="28"/>
-          <w:szCs w:val="20"/>
           <w:lang w:val="ru-RU"/>
         </w:rPr>
       </w:pPr>
       <w:r>
         <w:rPr>
-          <w:sz w:val="28"/>
           <w:lang w:val="ru-RU"/>
         </w:rPr>
         <w:t>13</w:t>
       </w:r>
       <w:r>
         <w:rPr>
-          <w:sz w:val="28"/>
           <w:lang w:val="ru-RU"/>
         </w:rPr>
         <w:t>.</w:t>
       </w:r>
       <w:r>
         <w:rPr>
-          <w:sz w:val="28"/>
           <w:lang w:val="ru-RU"/>
         </w:rPr>
         <w:t>09.17</w:t>
       </w:r>
       <w:r>
         <w:rPr>
-          <w:sz w:val="28"/>
           <w:lang w:val="ru-RU"/>
         </w:rPr>
         <w:t xml:space="preserve"> </w:t>
       </w:r>
       <w:r>
         <w:rPr>
-          <w:sz w:val="28"/>
           <w:lang w:val="ru-RU"/>
         </w:rPr>
         <w:t xml:space="preserve">Суточная глюкозурия – </w:t>
       </w:r>
       <w:r>
         <w:rPr>
-          <w:sz w:val="28"/>
           <w:lang w:val="ru-RU"/>
         </w:rPr>
         <w:t>1,15</w:t>
       </w:r>
       <w:r>
         <w:rPr>
-          <w:sz w:val="28"/>
           <w:lang w:val="ru-RU"/>
         </w:rPr>
         <w:t xml:space="preserve"> %</w:t>
       </w:r>
       <w:r>
         <w:rPr>
-          <w:sz w:val="28"/>
           <w:lang w:val="ru-RU"/>
         </w:rPr>
         <w:t xml:space="preserve">;   Суточная протеинурия –  </w:t>
@@ -3895,7 +3117,6 @@
       <w:proofErr w:type="spellStart"/>
       <w:r>
         <w:rPr>
-          <w:sz w:val="28"/>
           <w:lang w:val="ru-RU"/>
         </w:rPr>
         <w:t>отр</w:t>
@@ -3906,36 +3127,80 @@
       <w:pPr>
         <w:pStyle w:val="5"/>
         <w:ind w:left="-567"/>
+        <w:rPr>
+          <w:sz w:val="24"/>
+          <w:szCs w:val="24"/>
+        </w:rPr>
       </w:pPr>
       <w:r>
+        <w:rPr>
+          <w:sz w:val="24"/>
+          <w:szCs w:val="24"/>
+        </w:rPr>
         <w:t>14</w:t>
       </w:r>
       <w:r>
+        <w:rPr>
+          <w:sz w:val="24"/>
+          <w:szCs w:val="24"/>
+        </w:rPr>
         <w:t>.</w:t>
       </w:r>
       <w:r>
+        <w:rPr>
+          <w:sz w:val="24"/>
+          <w:szCs w:val="24"/>
+        </w:rPr>
         <w:t>09.17</w:t>
       </w:r>
       <w:r>
+        <w:rPr>
+          <w:sz w:val="24"/>
+          <w:szCs w:val="24"/>
+        </w:rPr>
         <w:t xml:space="preserve"> </w:t>
       </w:r>
       <w:r>
+        <w:rPr>
+          <w:sz w:val="24"/>
+          <w:szCs w:val="24"/>
+        </w:rPr>
         <w:t xml:space="preserve">Микроальбуминурия </w:t>
       </w:r>
       <w:r>
+        <w:rPr>
+          <w:sz w:val="24"/>
+          <w:szCs w:val="24"/>
+        </w:rPr>
         <w:t>–</w:t>
       </w:r>
       <w:r>
+        <w:rPr>
+          <w:sz w:val="24"/>
+          <w:szCs w:val="24"/>
+        </w:rPr>
         <w:t>32,7</w:t>
       </w:r>
       <w:r>
+        <w:rPr>
+          <w:sz w:val="24"/>
+          <w:szCs w:val="24"/>
+        </w:rPr>
         <w:t xml:space="preserve"> </w:t>
       </w:r>
       <w:r>
+        <w:rPr>
+          <w:sz w:val="24"/>
+          <w:szCs w:val="24"/>
+        </w:rPr>
         <w:t>мг/</w:t>
       </w:r>
       <w:proofErr w:type="spellStart"/>
       <w:r>
+        <w:rPr>
+          <w:sz w:val="24"/>
+          <w:szCs w:val="24"/>
+        </w:rPr>
         <w:t>сут</w:t>
       </w:r>
       <w:proofErr w:type="spellEnd"/>
@@ -3969,15 +3234,11 @@
           <w:p>
             <w:pPr>
               <w:rPr>
-                <w:sz w:val="28"/>
-                <w:szCs w:val="28"/>
                 <w:lang w:val="ru-RU"/>
               </w:rPr>
             </w:pPr>
             <w:r>
               <w:rPr>
-                <w:sz w:val="28"/>
-                <w:szCs w:val="28"/>
                 <w:lang w:val="ru-RU"/>
               </w:rPr>
               <w:t xml:space="preserve">Гликемический </w:t>
@@ -3986,15 +3247,11 @@
           <w:p>
             <w:pPr>
               <w:rPr>
-                <w:sz w:val="28"/>
-                <w:szCs w:val="28"/>
                 <w:lang w:val="ru-RU"/>
               </w:rPr>
             </w:pPr>
             <w:r>
               <w:rPr>
-                <w:sz w:val="28"/>
-                <w:szCs w:val="28"/>
                 <w:lang w:val="ru-RU"/>
               </w:rPr>
               <w:t>профиль</w:t>
@@ -4008,15 +3265,11 @@
           <w:p>
             <w:pPr>
               <w:rPr>
-                <w:sz w:val="28"/>
-                <w:szCs w:val="28"/>
                 <w:lang w:val="ru-RU"/>
               </w:rPr>
             </w:pPr>
             <w:r>
               <w:rPr>
-                <w:sz w:val="28"/>
-                <w:szCs w:val="28"/>
                 <w:lang w:val="ru-RU"/>
               </w:rPr>
               <w:t>8.00</w:t>
@@ -4030,15 +3283,11 @@
           <w:p>
             <w:pPr>
               <w:rPr>
-                <w:sz w:val="28"/>
-                <w:szCs w:val="28"/>
                 <w:lang w:val="ru-RU"/>
               </w:rPr>
             </w:pPr>
             <w:r>
               <w:rPr>
-                <w:sz w:val="28"/>
-                <w:szCs w:val="28"/>
                 <w:lang w:val="ru-RU"/>
               </w:rPr>
               <w:t>11.00</w:t>
@@ -4052,15 +3301,11 @@
           <w:p>
             <w:pPr>
               <w:rPr>
-                <w:sz w:val="28"/>
-                <w:szCs w:val="28"/>
                 <w:lang w:val="ru-RU"/>
               </w:rPr>
             </w:pPr>
             <w:r>
               <w:rPr>
-                <w:sz w:val="28"/>
-                <w:szCs w:val="28"/>
                 <w:lang w:val="ru-RU"/>
               </w:rPr>
               <w:t>16.00</w:t>
@@ -4074,15 +3319,11 @@
           <w:p>
             <w:pPr>
               <w:rPr>
-                <w:sz w:val="28"/>
-                <w:szCs w:val="28"/>
                 <w:lang w:val="ru-RU"/>
               </w:rPr>
             </w:pPr>
             <w:r>
               <w:rPr>
-                <w:sz w:val="28"/>
-                <w:szCs w:val="28"/>
                 <w:lang w:val="ru-RU"/>
               </w:rPr>
               <w:t>20.00</w:t>
@@ -4096,15 +3337,11 @@
           <w:p>
             <w:pPr>
               <w:rPr>
-                <w:sz w:val="28"/>
-                <w:szCs w:val="28"/>
                 <w:lang w:val="ru-RU"/>
               </w:rPr>
             </w:pPr>
             <w:r>
               <w:rPr>
-                <w:sz w:val="28"/>
-                <w:szCs w:val="28"/>
                 <w:lang w:val="ru-RU"/>
               </w:rPr>
               <w:t>22.00</w:t>
@@ -4120,15 +3357,11 @@
           <w:p>
             <w:pPr>
               <w:rPr>
-                <w:sz w:val="28"/>
-                <w:szCs w:val="28"/>
                 <w:lang w:val="ru-RU"/>
               </w:rPr>
             </w:pPr>
             <w:r>
               <w:rPr>
-                <w:sz w:val="28"/>
-                <w:szCs w:val="28"/>
                 <w:lang w:val="ru-RU"/>
               </w:rPr>
               <w:t>15.09</w:t>
@@ -4142,15 +3375,11 @@
           <w:p>
             <w:pPr>
               <w:rPr>
-                <w:sz w:val="28"/>
-                <w:szCs w:val="28"/>
                 <w:lang w:val="ru-RU"/>
               </w:rPr>
             </w:pPr>
             <w:r>
               <w:rPr>
-                <w:sz w:val="28"/>
-                <w:szCs w:val="28"/>
                 <w:lang w:val="ru-RU"/>
               </w:rPr>
               <w:t>6,3</w:t>
@@ -4164,15 +3393,11 @@
           <w:p>
             <w:pPr>
               <w:rPr>
-                <w:sz w:val="28"/>
-                <w:szCs w:val="28"/>
                 <w:lang w:val="ru-RU"/>
               </w:rPr>
             </w:pPr>
             <w:r>
               <w:rPr>
-                <w:sz w:val="28"/>
-                <w:szCs w:val="28"/>
                 <w:lang w:val="ru-RU"/>
               </w:rPr>
               <w:t>9,5</w:t>
@@ -4186,15 +3411,11 @@
           <w:p>
             <w:pPr>
               <w:rPr>
-                <w:sz w:val="28"/>
-                <w:szCs w:val="28"/>
                 <w:lang w:val="ru-RU"/>
               </w:rPr>
             </w:pPr>
             <w:r>
               <w:rPr>
-                <w:sz w:val="28"/>
-                <w:szCs w:val="28"/>
                 <w:lang w:val="ru-RU"/>
               </w:rPr>
               <w:t>8,2</w:t>
@@ -4208,15 +3429,11 @@
           <w:p>
             <w:pPr>
               <w:rPr>
-                <w:sz w:val="28"/>
-                <w:szCs w:val="28"/>
                 <w:lang w:val="ru-RU"/>
               </w:rPr>
             </w:pPr>
             <w:r>
               <w:rPr>
-                <w:sz w:val="28"/>
-                <w:szCs w:val="28"/>
                 <w:lang w:val="ru-RU"/>
               </w:rPr>
               <w:t>8,4</w:t>
@@ -4230,8 +3447,6 @@
           <w:p>
             <w:pPr>
               <w:rPr>
-                <w:sz w:val="28"/>
-                <w:szCs w:val="28"/>
                 <w:lang w:val="ru-RU"/>
               </w:rPr>
             </w:pPr>
@@ -4246,15 +3461,11 @@
           <w:p>
             <w:pPr>
               <w:rPr>
-                <w:sz w:val="28"/>
-                <w:szCs w:val="28"/>
                 <w:lang w:val="ru-RU"/>
               </w:rPr>
             </w:pPr>
             <w:r>
               <w:rPr>
-                <w:sz w:val="28"/>
-                <w:szCs w:val="28"/>
                 <w:lang w:val="ru-RU"/>
               </w:rPr>
               <w:t>18.09</w:t>
@@ -4268,15 +3479,11 @@
           <w:p>
             <w:pPr>
               <w:rPr>
-                <w:sz w:val="28"/>
-                <w:szCs w:val="28"/>
                 <w:lang w:val="ru-RU"/>
               </w:rPr>
             </w:pPr>
             <w:r>
               <w:rPr>
-                <w:sz w:val="28"/>
-                <w:szCs w:val="28"/>
                 <w:lang w:val="ru-RU"/>
               </w:rPr>
               <w:t>6,1</w:t>
@@ -4290,15 +3497,11 @@
           <w:p>
             <w:pPr>
               <w:rPr>
-                <w:sz w:val="28"/>
-                <w:szCs w:val="28"/>
                 <w:lang w:val="ru-RU"/>
               </w:rPr>
             </w:pPr>
             <w:r>
               <w:rPr>
-                <w:sz w:val="28"/>
-                <w:szCs w:val="28"/>
                 <w:lang w:val="ru-RU"/>
               </w:rPr>
               <w:t>12,5</w:t>
@@ -4312,15 +3515,11 @@
           <w:p>
             <w:pPr>
               <w:rPr>
-                <w:sz w:val="28"/>
-                <w:szCs w:val="28"/>
                 <w:lang w:val="ru-RU"/>
               </w:rPr>
             </w:pPr>
             <w:r>
               <w:rPr>
-                <w:sz w:val="28"/>
-                <w:szCs w:val="28"/>
                 <w:lang w:val="ru-RU"/>
               </w:rPr>
               <w:t>10,2</w:t>
@@ -4334,15 +3533,11 @@
           <w:p>
             <w:pPr>
               <w:rPr>
-                <w:sz w:val="28"/>
-                <w:szCs w:val="28"/>
                 <w:lang w:val="ru-RU"/>
               </w:rPr>
             </w:pPr>
             <w:r>
               <w:rPr>
-                <w:sz w:val="28"/>
-                <w:szCs w:val="28"/>
                 <w:lang w:val="ru-RU"/>
               </w:rPr>
               <w:t>7,2</w:t>
@@ -4356,8 +3551,110 @@
           <w:p>
             <w:pPr>
               <w:rPr>
-                <w:sz w:val="28"/>
-                <w:szCs w:val="28"/>
+                <w:lang w:val="ru-RU"/>
+              </w:rPr>
+            </w:pPr>
+          </w:p>
+        </w:tc>
+      </w:tr>
+      <w:tr>
+        <w:tc>
+          <w:tcPr>
+            <w:tcW w:w="2518" w:type="dxa"/>
+          </w:tcPr>
+          <w:p>
+            <w:pPr>
+              <w:rPr>
+                <w:lang w:val="ru-RU"/>
+              </w:rPr>
+            </w:pPr>
+            <w:r>
+              <w:rPr>
+                <w:lang w:val="ru-RU"/>
+              </w:rPr>
+              <w:t>20.09</w:t>
+            </w:r>
+          </w:p>
+        </w:tc>
+        <w:tc>
+          <w:tcPr>
+            <w:tcW w:w="992" w:type="dxa"/>
+          </w:tcPr>
+          <w:p>
+            <w:pPr>
+              <w:rPr>
+                <w:lang w:val="ru-RU"/>
+              </w:rPr>
+            </w:pPr>
+            <w:r>
+              <w:rPr>
+                <w:lang w:val="ru-RU"/>
+              </w:rPr>
+              <w:t>5,7</w:t>
+            </w:r>
+          </w:p>
+        </w:tc>
+        <w:tc>
+          <w:tcPr>
+            <w:tcW w:w="993" w:type="dxa"/>
+          </w:tcPr>
+          <w:p>
+            <w:pPr>
+              <w:rPr>
+                <w:lang w:val="ru-RU"/>
+              </w:rPr>
+            </w:pPr>
+            <w:r>
+              <w:rPr>
+                <w:lang w:val="ru-RU"/>
+              </w:rPr>
+              <w:t>8,8</w:t>
+            </w:r>
+          </w:p>
+        </w:tc>
+        <w:tc>
+          <w:tcPr>
+            <w:tcW w:w="992" w:type="dxa"/>
+          </w:tcPr>
+          <w:p>
+            <w:pPr>
+              <w:rPr>
+                <w:lang w:val="ru-RU"/>
+              </w:rPr>
+            </w:pPr>
+            <w:r>
+              <w:rPr>
+                <w:lang w:val="ru-RU"/>
+              </w:rPr>
+              <w:t>5,8</w:t>
+            </w:r>
+          </w:p>
+        </w:tc>
+        <w:tc>
+          <w:tcPr>
+            <w:tcW w:w="992" w:type="dxa"/>
+          </w:tcPr>
+          <w:p>
+            <w:pPr>
+              <w:rPr>
+                <w:lang w:val="ru-RU"/>
+              </w:rPr>
+            </w:pPr>
+            <w:r>
+              <w:rPr>
+                <w:lang w:val="ru-RU"/>
+              </w:rPr>
+              <w:t>7,2</w:t>
+            </w:r>
+          </w:p>
+        </w:tc>
+        <w:tc>
+          <w:tcPr>
+            <w:tcW w:w="992" w:type="dxa"/>
+          </w:tcPr>
+          <w:p>
+            <w:pPr>
+              <w:rPr>
                 <w:lang w:val="ru-RU"/>
               </w:rPr>
             </w:pPr>
@@ -4370,14 +3667,11 @@
         <w:ind w:left="-567"/>
         <w:jc w:val="both"/>
         <w:rPr>
-          <w:sz w:val="28"/>
-          <w:szCs w:val="20"/>
           <w:lang w:val="ru-RU"/>
         </w:rPr>
       </w:pPr>
       <w:r>
         <w:rPr>
-          <w:sz w:val="28"/>
           <w:u w:val="single"/>
           <w:lang w:val="ru-RU"/>
         </w:rPr>
@@ -4385,7 +3679,6 @@
       </w:r>
       <w:r>
         <w:rPr>
-          <w:sz w:val="28"/>
           <w:u w:val="single"/>
           <w:lang w:val="ru-RU"/>
         </w:rPr>
@@ -4393,7 +3686,6 @@
       </w:r>
       <w:r>
         <w:rPr>
-          <w:sz w:val="28"/>
           <w:lang w:val="ru-RU"/>
         </w:rPr>
         <w:t xml:space="preserve">: </w:t>
@@ -4401,7 +3693,6 @@
       <w:sdt>
         <w:sdtPr>
           <w:rPr>
-            <w:sz w:val="28"/>
             <w:lang w:val="ru-RU"/>
           </w:rPr>
           <w:id w:val="-1949923650"/>
@@ -4418,7 +3709,6 @@
         <w:sdtContent>
           <w:r>
             <w:rPr>
-              <w:sz w:val="28"/>
               <w:lang w:val="ru-RU"/>
             </w:rPr>
             <w:t xml:space="preserve"> </w:t>
@@ -4427,36 +3717,43 @@
       </w:sdt>
       <w:r>
         <w:rPr>
-          <w:sz w:val="28"/>
           <w:lang w:val="ru-RU"/>
         </w:rPr>
         <w:t xml:space="preserve"> </w:t>
       </w:r>
       <w:r>
         <w:rPr>
-          <w:sz w:val="28"/>
           <w:lang w:val="ru-RU"/>
         </w:rPr>
         <w:t xml:space="preserve"> Энцефалопатия II ст. сочтенного генеза, (</w:t>
       </w:r>
       <w:r>
         <w:rPr>
-          <w:sz w:val="28"/>
           <w:lang w:val="ru-RU"/>
         </w:rPr>
         <w:t>дисметаболическая</w:t>
       </w:r>
       <w:r>
         <w:rPr>
-          <w:sz w:val="28"/>
-          <w:lang w:val="ru-RU"/>
-        </w:rPr>
-        <w:t xml:space="preserve">, сосудистая)  цереброастенический </w:t>
+          <w:lang w:val="ru-RU"/>
+        </w:rPr>
+        <w:t>, сосудистая)</w:t>
+      </w:r>
+      <w:r>
+        <w:rPr>
+          <w:lang w:val="ru-RU"/>
+        </w:rPr>
+        <w:t>, когнитивное снижение,</w:t>
+      </w:r>
+      <w:r>
+        <w:rPr>
+          <w:lang w:val="ru-RU"/>
+        </w:rPr>
+        <w:t xml:space="preserve">  цереброастенический </w:t>
       </w:r>
       <w:proofErr w:type="gramStart"/>
       <w:r>
         <w:rPr>
-          <w:sz w:val="28"/>
           <w:lang w:val="ru-RU"/>
         </w:rPr>
         <w:t>с-м</w:t>
@@ -4464,7 +3761,6 @@
       <w:proofErr w:type="gramEnd"/>
       <w:r>
         <w:rPr>
-          <w:sz w:val="28"/>
           <w:lang w:val="ru-RU"/>
         </w:rPr>
         <w:t>.  Диабетическая дистальная симметричная полинейропатия н/</w:t>
@@ -4472,7 +3768,6 @@
       <w:proofErr w:type="gramStart"/>
       <w:r>
         <w:rPr>
-          <w:sz w:val="28"/>
           <w:lang w:val="ru-RU"/>
         </w:rPr>
         <w:t>к</w:t>
@@ -4480,65 +3775,124 @@
       <w:proofErr w:type="gramEnd"/>
       <w:r>
         <w:rPr>
-          <w:sz w:val="28"/>
           <w:lang w:val="ru-RU"/>
         </w:rPr>
         <w:t xml:space="preserve">, сенсомоторная форма (NSS 7, NDS 7). Рек:  Контроль </w:t>
       </w:r>
       <w:r>
         <w:rPr>
-          <w:sz w:val="28"/>
-          <w:lang w:val="ru-RU"/>
-        </w:rPr>
-        <w:t xml:space="preserve"> и коррекция АД, кардиомагнил 75 мг, </w:t>
+          <w:lang w:val="ru-RU"/>
+        </w:rPr>
+        <w:t xml:space="preserve"> и коррекция АД, </w:t>
+      </w:r>
+      <w:r>
+        <w:rPr>
+          <w:lang w:val="ru-RU"/>
+        </w:rPr>
+        <w:lastRenderedPageBreak/>
+        <w:t xml:space="preserve">кардиомагнил 75 мг, </w:t>
+      </w:r>
+      <w:r>
+        <w:rPr>
+          <w:lang w:val="ru-RU"/>
+        </w:rPr>
+        <w:t>актовегин</w:t>
+      </w:r>
+      <w:r>
+        <w:rPr>
+          <w:lang w:val="ru-RU"/>
+        </w:rPr>
+        <w:t xml:space="preserve"> 10,0 в/в  № 10, а-</w:t>
       </w:r>
       <w:proofErr w:type="spellStart"/>
       <w:r>
         <w:rPr>
-          <w:sz w:val="28"/>
-          <w:lang w:val="ru-RU"/>
-        </w:rPr>
-        <w:t>актовегни</w:t>
+          <w:lang w:val="ru-RU"/>
+        </w:rPr>
+        <w:t>липоевая</w:t>
       </w:r>
       <w:proofErr w:type="spellEnd"/>
       <w:r>
         <w:rPr>
-          <w:sz w:val="28"/>
-          <w:lang w:val="ru-RU"/>
-        </w:rPr>
-        <w:t xml:space="preserve"> 10,0 </w:t>
-      </w:r>
+          <w:lang w:val="ru-RU"/>
+        </w:rPr>
+        <w:t xml:space="preserve"> </w:t>
+      </w:r>
+      <w:r>
+        <w:rPr>
+          <w:lang w:val="ru-RU"/>
+        </w:rPr>
+        <w:t>кислота 600 в/в № 10</w:t>
+      </w:r>
+      <w:r>
+        <w:rPr>
+          <w:lang w:val="ru-RU"/>
+        </w:rPr>
+        <w:t xml:space="preserve">, </w:t>
+      </w:r>
+      <w:proofErr w:type="spellStart"/>
+      <w:r>
+        <w:rPr>
+          <w:lang w:val="ru-RU"/>
+        </w:rPr>
+        <w:t>мемантин</w:t>
+      </w:r>
+      <w:proofErr w:type="spellEnd"/>
+      <w:r>
+        <w:rPr>
+          <w:lang w:val="ru-RU"/>
+        </w:rPr>
+        <w:t xml:space="preserve"> по схеме 6 </w:t>
+      </w:r>
+      <w:proofErr w:type="spellStart"/>
       <w:proofErr w:type="gramStart"/>
       <w:r>
         <w:rPr>
-          <w:sz w:val="28"/>
-          <w:lang w:val="ru-RU"/>
-        </w:rPr>
-        <w:t>в</w:t>
-      </w:r>
+          <w:lang w:val="ru-RU"/>
+        </w:rPr>
+        <w:t>мес</w:t>
+      </w:r>
+      <w:proofErr w:type="spellEnd"/>
       <w:proofErr w:type="gramEnd"/>
       <w:r>
         <w:rPr>
-          <w:sz w:val="28"/>
-          <w:lang w:val="ru-RU"/>
-        </w:rPr>
-        <w:t>/в  № 10, а-</w:t>
+          <w:lang w:val="ru-RU"/>
+        </w:rPr>
+        <w:t xml:space="preserve"> 1 </w:t>
       </w:r>
       <w:proofErr w:type="spellStart"/>
       <w:r>
         <w:rPr>
-          <w:sz w:val="28"/>
-          <w:lang w:val="ru-RU"/>
-        </w:rPr>
-        <w:t>липоеваякислота</w:t>
+          <w:lang w:val="ru-RU"/>
+        </w:rPr>
+        <w:t>нед</w:t>
       </w:r>
       <w:proofErr w:type="spellEnd"/>
       <w:r>
         <w:rPr>
-          <w:sz w:val="28"/>
-          <w:lang w:val="ru-RU"/>
-        </w:rPr>
-        <w:t xml:space="preserve"> 600 в/в № 10 </w:t>
+          <w:lang w:val="ru-RU"/>
+        </w:rPr>
+        <w:t xml:space="preserve"> 5 мг, 2нед – 10 мг, 3нед -15 мг, 4 </w:t>
+      </w:r>
+      <w:proofErr w:type="spellStart"/>
+      <w:r>
+        <w:rPr>
+          <w:lang w:val="ru-RU"/>
+        </w:rPr>
+        <w:t>нед</w:t>
+      </w:r>
+      <w:proofErr w:type="spellEnd"/>
+      <w:r>
+        <w:rPr>
+          <w:lang w:val="ru-RU"/>
+        </w:rPr>
+        <w:t xml:space="preserve"> 20 мг. </w:t>
+      </w:r>
+      <w:r>
+        <w:rPr>
+          <w:lang w:val="ru-RU"/>
+        </w:rPr>
+        <w:t xml:space="preserve"> </w:t>
       </w:r>
     </w:p>
     <w:p>
@@ -4546,14 +3900,11 @@
         <w:ind w:left="-567"/>
         <w:jc w:val="both"/>
         <w:rPr>
-          <w:sz w:val="28"/>
-          <w:szCs w:val="20"/>
           <w:lang w:val="ru-RU"/>
         </w:rPr>
       </w:pPr>
       <w:r>
         <w:rPr>
-          <w:sz w:val="28"/>
           <w:u w:val="single"/>
           <w:lang w:val="ru-RU"/>
         </w:rPr>
@@ -4561,7 +3912,6 @@
       </w:r>
       <w:r>
         <w:rPr>
-          <w:sz w:val="28"/>
           <w:u w:val="single"/>
           <w:lang w:val="ru-RU"/>
         </w:rPr>
@@ -4569,42 +3919,36 @@
       </w:r>
       <w:r>
         <w:rPr>
-          <w:sz w:val="28"/>
           <w:lang w:val="ru-RU"/>
         </w:rPr>
         <w:t xml:space="preserve">: </w:t>
       </w:r>
       <w:r>
         <w:rPr>
-          <w:sz w:val="28"/>
           <w:lang w:val="en-US"/>
         </w:rPr>
         <w:t>VIS</w:t>
       </w:r>
       <w:r>
         <w:rPr>
-          <w:sz w:val="28"/>
           <w:lang w:val="ru-RU"/>
         </w:rPr>
         <w:t xml:space="preserve"> </w:t>
       </w:r>
       <w:r>
         <w:rPr>
-          <w:sz w:val="28"/>
           <w:lang w:val="en-US"/>
         </w:rPr>
         <w:t>OD</w:t>
       </w:r>
       <w:r>
         <w:rPr>
-          <w:sz w:val="28"/>
           <w:lang w:val="ru-RU"/>
         </w:rPr>
         <w:t xml:space="preserve">= </w:t>
       </w:r>
       <w:r>
         <w:rPr>
-          <w:sz w:val="28"/>
           <w:lang w:val="ru-RU"/>
         </w:rPr>
         <w:t>0</w:t>
@@ -4612,7 +3956,6 @@
       <w:proofErr w:type="gramStart"/>
       <w:r>
         <w:rPr>
-          <w:sz w:val="28"/>
           <w:lang w:val="ru-RU"/>
         </w:rPr>
         <w:t>,8</w:t>
@@ -4620,56 +3963,48 @@
       <w:proofErr w:type="gramEnd"/>
       <w:r>
         <w:rPr>
-          <w:sz w:val="28"/>
           <w:lang w:val="ru-RU"/>
         </w:rPr>
         <w:t xml:space="preserve"> н/к </w:t>
       </w:r>
       <w:r>
         <w:rPr>
-          <w:sz w:val="28"/>
           <w:lang w:val="ru-RU"/>
         </w:rPr>
         <w:t xml:space="preserve">  </w:t>
       </w:r>
       <w:r>
         <w:rPr>
-          <w:sz w:val="28"/>
           <w:lang w:val="en-US"/>
         </w:rPr>
         <w:t>OS</w:t>
       </w:r>
       <w:r>
         <w:rPr>
-          <w:sz w:val="28"/>
           <w:lang w:val="ru-RU"/>
         </w:rPr>
         <w:t xml:space="preserve">=  </w:t>
       </w:r>
       <w:r>
         <w:rPr>
-          <w:sz w:val="28"/>
           <w:lang w:val="ru-RU"/>
         </w:rPr>
         <w:t>1,0</w:t>
       </w:r>
       <w:r>
         <w:rPr>
-          <w:sz w:val="28"/>
           <w:lang w:val="ru-RU"/>
         </w:rPr>
         <w:t xml:space="preserve">  ; </w:t>
       </w:r>
       <w:r>
         <w:rPr>
-          <w:sz w:val="28"/>
           <w:lang w:val="ru-RU"/>
         </w:rPr>
         <w:t>Факосклероз.</w:t>
       </w:r>
       <w:r>
         <w:rPr>
-          <w:sz w:val="28"/>
           <w:lang w:val="ru-RU"/>
         </w:rPr>
         <w:t xml:space="preserve">. На </w:t>
@@ -4677,7 +4012,6 @@
       <w:proofErr w:type="spellStart"/>
       <w:r>
         <w:rPr>
-          <w:sz w:val="28"/>
           <w:lang w:val="ru-RU"/>
         </w:rPr>
         <w:t>гл</w:t>
@@ -4685,7 +4019,6 @@
       <w:proofErr w:type="spellEnd"/>
       <w:r>
         <w:rPr>
-          <w:sz w:val="28"/>
           <w:lang w:val="ru-RU"/>
         </w:rPr>
         <w:t xml:space="preserve"> дне сосуды сужены, извиты склерозированы, неравномерного калибра, полнокровны, </w:t>
@@ -4693,15 +4026,19 @@
       <w:proofErr w:type="gramStart"/>
       <w:r>
         <w:rPr>
-          <w:sz w:val="28"/>
           <w:lang w:val="ru-RU"/>
         </w:rPr>
         <w:t>с-</w:t>
       </w:r>
+      <w:r>
+        <w:rPr>
+          <w:lang w:val="ru-RU"/>
+        </w:rPr>
+        <w:t>м</w:t>
+      </w:r>
       <w:proofErr w:type="gramEnd"/>
       <w:r>
         <w:rPr>
-          <w:sz w:val="28"/>
           <w:lang w:val="ru-RU"/>
         </w:rPr>
         <w:t xml:space="preserve"> </w:t>
@@ -4709,7 +4046,6 @@
       <w:proofErr w:type="spellStart"/>
       <w:r>
         <w:rPr>
-          <w:sz w:val="28"/>
           <w:lang w:val="ru-RU"/>
         </w:rPr>
         <w:t>Салюс</w:t>
@@ -4717,7 +4053,6 @@
       <w:proofErr w:type="spellEnd"/>
       <w:r>
         <w:rPr>
-          <w:sz w:val="28"/>
           <w:lang w:val="ru-RU"/>
         </w:rPr>
         <w:t xml:space="preserve"> 1. Множественные  </w:t>
@@ -4725,7 +4060,6 @@
       <w:proofErr w:type="spellStart"/>
       <w:r>
         <w:rPr>
-          <w:sz w:val="28"/>
           <w:lang w:val="ru-RU"/>
         </w:rPr>
         <w:t>тв</w:t>
@@ -4733,30 +4067,24 @@
       <w:proofErr w:type="spellEnd"/>
       <w:r>
         <w:rPr>
-          <w:sz w:val="28"/>
           <w:lang w:val="ru-RU"/>
         </w:rPr>
         <w:t xml:space="preserve">. </w:t>
       </w:r>
-      <w:proofErr w:type="spellStart"/>
-      <w:r>
-        <w:rPr>
-          <w:sz w:val="28"/>
-          <w:lang w:val="ru-RU"/>
-        </w:rPr>
-        <w:t>эксудаты</w:t>
-      </w:r>
-      <w:proofErr w:type="spellEnd"/>
-      <w:r>
-        <w:rPr>
-          <w:sz w:val="28"/>
+      <w:r>
+        <w:rPr>
+          <w:lang w:val="ru-RU"/>
+        </w:rPr>
+        <w:t>экссудаты</w:t>
+      </w:r>
+      <w:r>
+        <w:rPr>
           <w:lang w:val="ru-RU"/>
         </w:rPr>
         <w:t xml:space="preserve">, единичные микроаневризмы. </w:t>
       </w:r>
       <w:r>
         <w:rPr>
-          <w:sz w:val="28"/>
           <w:lang w:val="ru-RU"/>
         </w:rPr>
         <w:t xml:space="preserve">Д-з: Непролиферативная  диабетическая  ретинопатия ОИ. </w:t>
@@ -4767,13 +4095,11 @@
         <w:ind w:left="-567"/>
         <w:jc w:val="both"/>
         <w:rPr>
-          <w:sz w:val="28"/>
           <w:lang w:val="ru-RU"/>
         </w:rPr>
       </w:pPr>
       <w:r>
         <w:rPr>
-          <w:sz w:val="28"/>
           <w:u w:val="single"/>
           <w:lang w:val="ru-RU"/>
         </w:rPr>
@@ -4781,7 +4107,6 @@
       </w:r>
       <w:r>
         <w:rPr>
-          <w:sz w:val="28"/>
           <w:u w:val="single"/>
           <w:lang w:val="ru-RU"/>
         </w:rPr>
@@ -4789,35 +4114,30 @@
       </w:r>
       <w:r>
         <w:rPr>
-          <w:sz w:val="28"/>
           <w:lang w:val="ru-RU"/>
         </w:rPr>
         <w:t>:</w:t>
       </w:r>
       <w:r>
         <w:rPr>
-          <w:sz w:val="28"/>
           <w:lang w:val="ru-RU"/>
         </w:rPr>
         <w:t xml:space="preserve"> </w:t>
       </w:r>
       <w:r>
         <w:rPr>
-          <w:sz w:val="28"/>
           <w:lang w:val="ru-RU"/>
         </w:rPr>
         <w:t>ЧСС -</w:t>
       </w:r>
       <w:r>
         <w:rPr>
-          <w:sz w:val="28"/>
           <w:lang w:val="ru-RU"/>
         </w:rPr>
         <w:t>67</w:t>
       </w:r>
       <w:r>
         <w:rPr>
-          <w:sz w:val="28"/>
           <w:lang w:val="ru-RU"/>
         </w:rPr>
         <w:t xml:space="preserve"> уд/мин. Вольтаж </w:t>
@@ -4825,7 +4145,6 @@
       <w:sdt>
         <w:sdtPr>
           <w:rPr>
-            <w:sz w:val="28"/>
             <w:lang w:val="ru-RU"/>
           </w:rPr>
           <w:id w:val="-1300382127"/>
@@ -4843,7 +4162,6 @@
         <w:sdtContent>
           <w:r>
             <w:rPr>
-              <w:sz w:val="28"/>
               <w:lang w:val="ru-RU"/>
             </w:rPr>
             <w:t>снижен.</w:t>
@@ -4852,14 +4170,12 @@
       </w:sdt>
       <w:r>
         <w:rPr>
-          <w:sz w:val="28"/>
           <w:lang w:val="ru-RU"/>
         </w:rPr>
         <w:t xml:space="preserve">  Ритм синусовый</w:t>
       </w:r>
       <w:r>
         <w:rPr>
-          <w:sz w:val="28"/>
           <w:lang w:val="ru-RU"/>
         </w:rPr>
         <w:t>. Эл</w:t>
@@ -4867,7 +4183,6 @@
       <w:proofErr w:type="gramStart"/>
       <w:r>
         <w:rPr>
-          <w:sz w:val="28"/>
           <w:lang w:val="ru-RU"/>
         </w:rPr>
         <w:t>.</w:t>
@@ -4875,7 +4190,6 @@
       <w:proofErr w:type="gramEnd"/>
       <w:r>
         <w:rPr>
-          <w:sz w:val="28"/>
           <w:lang w:val="ru-RU"/>
         </w:rPr>
         <w:t xml:space="preserve"> </w:t>
@@ -4883,7 +4197,6 @@
       <w:proofErr w:type="gramStart"/>
       <w:r>
         <w:rPr>
-          <w:sz w:val="28"/>
           <w:lang w:val="ru-RU"/>
         </w:rPr>
         <w:t>о</w:t>
@@ -4891,35 +4204,30 @@
       <w:proofErr w:type="gramEnd"/>
       <w:r>
         <w:rPr>
-          <w:sz w:val="28"/>
           <w:lang w:val="ru-RU"/>
         </w:rPr>
         <w:t xml:space="preserve">сь </w:t>
       </w:r>
       <w:r>
         <w:rPr>
-          <w:sz w:val="28"/>
           <w:lang w:val="ru-RU"/>
         </w:rPr>
         <w:t>не</w:t>
       </w:r>
       <w:r>
         <w:rPr>
-          <w:sz w:val="28"/>
           <w:lang w:val="ru-RU"/>
         </w:rPr>
         <w:t xml:space="preserve"> отклонена.  </w:t>
       </w:r>
       <w:r>
         <w:rPr>
-          <w:sz w:val="28"/>
           <w:lang w:val="ru-RU"/>
         </w:rPr>
         <w:t>Умеренная г</w:t>
       </w:r>
       <w:r>
         <w:rPr>
-          <w:sz w:val="28"/>
           <w:lang w:val="ru-RU"/>
         </w:rPr>
         <w:t xml:space="preserve">ипертрофия левого желудочка. </w:t>
@@ -4930,13 +4238,11 @@
         <w:ind w:left="-567"/>
         <w:jc w:val="both"/>
         <w:rPr>
-          <w:sz w:val="28"/>
           <w:lang w:val="ru-RU"/>
         </w:rPr>
       </w:pPr>
       <w:r>
         <w:rPr>
-          <w:sz w:val="28"/>
           <w:u w:val="single"/>
           <w:lang w:val="ru-RU"/>
         </w:rPr>
@@ -4944,7 +4250,6 @@
       </w:r>
       <w:r>
         <w:rPr>
-          <w:sz w:val="28"/>
           <w:u w:val="single"/>
           <w:lang w:val="ru-RU"/>
         </w:rPr>
@@ -4952,17 +4257,61 @@
       </w:r>
       <w:r>
         <w:rPr>
-          <w:sz w:val="28"/>
           <w:lang w:val="ru-RU"/>
         </w:rPr>
         <w:t xml:space="preserve">: </w:t>
       </w:r>
       <w:r>
         <w:rPr>
-          <w:sz w:val="28"/>
           <w:lang w:val="ru-RU"/>
         </w:rPr>
         <w:t xml:space="preserve">  Гипертоническая болезнь III стадии 3 степени. Гипертензивное сердце СН I. Риск 4.  </w:t>
+      </w:r>
+      <w:r>
+        <w:rPr>
+          <w:lang w:val="ru-RU"/>
+        </w:rPr>
+        <w:t xml:space="preserve">Рек. кардиолога: </w:t>
+      </w:r>
+      <w:r>
+        <w:rPr>
+          <w:lang w:val="ru-RU"/>
+        </w:rPr>
+        <w:t>нолипрел форте 1т1р/д, амлодипин 5-10 мг</w:t>
+      </w:r>
+      <w:proofErr w:type="gramStart"/>
+      <w:r>
+        <w:rPr>
+          <w:lang w:val="ru-RU"/>
+        </w:rPr>
+        <w:t xml:space="preserve"> </w:t>
+      </w:r>
+      <w:r>
+        <w:rPr>
+          <w:lang w:val="ru-RU"/>
+        </w:rPr>
+        <w:t>.</w:t>
+      </w:r>
+      <w:proofErr w:type="gramEnd"/>
+      <w:r>
+        <w:rPr>
+          <w:lang w:val="ru-RU"/>
+        </w:rPr>
+        <w:t xml:space="preserve"> Контроль АД, ЭКГ. Дообследование: ЭХО КС по </w:t>
+      </w:r>
+      <w:proofErr w:type="gramStart"/>
+      <w:r>
+        <w:rPr>
+          <w:lang w:val="ru-RU"/>
+        </w:rPr>
+        <w:t>м/ж</w:t>
+      </w:r>
+      <w:proofErr w:type="gramEnd"/>
+      <w:r>
+        <w:rPr>
+          <w:lang w:val="ru-RU"/>
+        </w:rPr>
+        <w:t xml:space="preserve">. </w:t>
       </w:r>
     </w:p>
     <w:p>
@@ -4975,49 +4324,30 @@
       </w:pPr>
       <w:r>
         <w:rPr>
-          <w:lang w:val="ru-RU"/>
-        </w:rPr>
-        <w:t xml:space="preserve">Рек. кардиолога: </w:t>
-      </w:r>
-      <w:r>
-        <w:rPr>
-          <w:lang w:val="ru-RU"/>
-        </w:rPr>
-        <w:t>нолипрел форте 1т1р/д, амлодипин 5-10 мг</w:t>
-      </w:r>
-      <w:proofErr w:type="gramStart"/>
-      <w:r>
-        <w:rPr>
-          <w:lang w:val="ru-RU"/>
-        </w:rPr>
-        <w:t xml:space="preserve"> </w:t>
-      </w:r>
-      <w:r>
-        <w:rPr>
-          <w:lang w:val="ru-RU"/>
-        </w:rPr>
-        <w:t>.</w:t>
-      </w:r>
-      <w:proofErr w:type="gramEnd"/>
-      <w:r>
-        <w:rPr>
-          <w:lang w:val="ru-RU"/>
-        </w:rPr>
-        <w:t xml:space="preserve"> Контроль АД, ЭКГ. Дообследование: ЭХО КС по </w:t>
-      </w:r>
-      <w:proofErr w:type="gramStart"/>
-      <w:r>
-        <w:rPr>
-          <w:lang w:val="ru-RU"/>
-        </w:rPr>
-        <w:t>м/ж</w:t>
-      </w:r>
-      <w:proofErr w:type="gramEnd"/>
-      <w:r>
-        <w:rPr>
-          <w:lang w:val="ru-RU"/>
-        </w:rPr>
-        <w:t xml:space="preserve">. </w:t>
+          <w:u w:val="single"/>
+          <w:lang w:val="ru-RU"/>
+        </w:rPr>
+        <w:t>11.09.17Ангиохирург</w:t>
+      </w:r>
+      <w:r>
+        <w:rPr>
+          <w:lang w:val="ru-RU"/>
+        </w:rPr>
+        <w:t xml:space="preserve">: </w:t>
+      </w:r>
+      <w:proofErr w:type="spellStart"/>
+      <w:r>
+        <w:rPr>
+          <w:lang w:val="ru-RU"/>
+        </w:rPr>
+        <w:t>Диаб</w:t>
+      </w:r>
+      <w:proofErr w:type="spellEnd"/>
+      <w:r>
+        <w:rPr>
+          <w:lang w:val="ru-RU"/>
+        </w:rPr>
+        <w:t>. ангиопатия артерий н/к.</w:t>
       </w:r>
     </w:p>
     <w:p>
@@ -5025,37 +4355,46 @@
         <w:ind w:left="-567"/>
         <w:jc w:val="both"/>
         <w:rPr>
-          <w:sz w:val="28"/>
           <w:lang w:val="ru-RU"/>
         </w:rPr>
       </w:pPr>
       <w:r>
         <w:rPr>
-          <w:sz w:val="28"/>
           <w:u w:val="single"/>
           <w:lang w:val="ru-RU"/>
         </w:rPr>
-        <w:t>11.09.17</w:t>
-      </w:r>
-      <w:r>
-        <w:rPr>
-          <w:sz w:val="28"/>
+        <w:t>20</w:t>
+      </w:r>
+      <w:r>
+        <w:rPr>
           <w:u w:val="single"/>
           <w:lang w:val="ru-RU"/>
         </w:rPr>
-        <w:t>Ангиохирург</w:t>
-      </w:r>
-      <w:r>
-        <w:rPr>
-          <w:sz w:val="28"/>
-          <w:lang w:val="ru-RU"/>
-        </w:rPr>
-        <w:t xml:space="preserve">: </w:t>
+        <w:t>.09.17Ангиохирург</w:t>
+      </w:r>
+      <w:r>
+        <w:rPr>
+          <w:lang w:val="ru-RU"/>
+        </w:rPr>
+        <w:t xml:space="preserve">: Атеросклероз,  стеноз </w:t>
       </w:r>
       <w:proofErr w:type="spellStart"/>
       <w:r>
         <w:rPr>
-          <w:sz w:val="28"/>
+          <w:lang w:val="ru-RU"/>
+        </w:rPr>
+        <w:t>бедренно</w:t>
+      </w:r>
+      <w:proofErr w:type="spellEnd"/>
+      <w:r>
+        <w:rPr>
+          <w:lang w:val="ru-RU"/>
+        </w:rPr>
+        <w:t xml:space="preserve">-подколенного сегмента хроническая ишемия II Б. </w:t>
+      </w:r>
+      <w:proofErr w:type="spellStart"/>
+      <w:r>
+        <w:rPr>
           <w:lang w:val="ru-RU"/>
         </w:rPr>
         <w:t>Диаб</w:t>
@@ -5063,24 +4402,71 @@
       <w:proofErr w:type="spellEnd"/>
       <w:r>
         <w:rPr>
-          <w:sz w:val="28"/>
-          <w:lang w:val="ru-RU"/>
-        </w:rPr>
-        <w:t xml:space="preserve">. ангиопатия </w:t>
-      </w:r>
-      <w:r>
-        <w:rPr>
-          <w:sz w:val="28"/>
-          <w:lang w:val="ru-RU"/>
-        </w:rPr>
-        <w:t xml:space="preserve">артерий </w:t>
-      </w:r>
-      <w:r>
-        <w:rPr>
-          <w:sz w:val="28"/>
-          <w:lang w:val="ru-RU"/>
-        </w:rPr>
-        <w:t>н/к.</w:t>
+          <w:lang w:val="ru-RU"/>
+        </w:rPr>
+        <w:t xml:space="preserve">. ангиопатия артерий </w:t>
+      </w:r>
+      <w:r>
+        <w:rPr>
+          <w:lang w:val="ru-RU"/>
+        </w:rPr>
+        <w:t xml:space="preserve">н/к </w:t>
+      </w:r>
+      <w:proofErr w:type="gramStart"/>
+      <w:r>
+        <w:rPr>
+          <w:lang w:val="ru-RU"/>
+        </w:rPr>
+        <w:t>Ш</w:t>
+      </w:r>
+      <w:proofErr w:type="gramEnd"/>
+      <w:r>
+        <w:rPr>
+          <w:lang w:val="ru-RU"/>
+        </w:rPr>
+        <w:t xml:space="preserve"> ст. Рек: наблюдение ангиохирурга. КТ-</w:t>
+      </w:r>
+      <w:proofErr w:type="spellStart"/>
+      <w:r>
+        <w:rPr>
+          <w:lang w:val="ru-RU"/>
+        </w:rPr>
+        <w:t>ангография</w:t>
+      </w:r>
+      <w:proofErr w:type="spellEnd"/>
+      <w:r>
+        <w:rPr>
+          <w:lang w:val="ru-RU"/>
+        </w:rPr>
+        <w:t xml:space="preserve"> дуги аорты и ее ветвей. </w:t>
+      </w:r>
+      <w:proofErr w:type="spellStart"/>
+      <w:r>
+        <w:rPr>
+          <w:lang w:val="ru-RU"/>
+        </w:rPr>
+        <w:t>Этсет</w:t>
+      </w:r>
+      <w:proofErr w:type="spellEnd"/>
+      <w:r>
+        <w:rPr>
+          <w:lang w:val="ru-RU"/>
+        </w:rPr>
+        <w:t xml:space="preserve"> 20 мг, </w:t>
+      </w:r>
+      <w:proofErr w:type="spellStart"/>
+      <w:r>
+        <w:rPr>
+          <w:lang w:val="ru-RU"/>
+        </w:rPr>
+        <w:t>плетол</w:t>
+      </w:r>
+      <w:proofErr w:type="spellEnd"/>
+      <w:r>
+        <w:rPr>
+          <w:lang w:val="ru-RU"/>
+        </w:rPr>
+        <w:t xml:space="preserve"> 100 мг 1т 2р/д. Повторный осмотр ангиохирурга после обследования для решения вопроса о плановом  оперативном лечении.</w:t>
       </w:r>
     </w:p>
     <w:p>
@@ -5088,120 +4474,32 @@
         <w:ind w:left="-567"/>
         <w:jc w:val="both"/>
         <w:rPr>
-          <w:sz w:val="28"/>
-          <w:szCs w:val="28"/>
           <w:lang w:val="ru-RU"/>
         </w:rPr>
       </w:pPr>
       <w:r>
         <w:rPr>
-          <w:sz w:val="28"/>
-          <w:highlight w:val="yellow"/>
           <w:u w:val="single"/>
           <w:lang w:val="ru-RU"/>
         </w:rPr>
-        <w:t>Хирург</w:t>
-      </w:r>
-      <w:r>
-        <w:rPr>
-          <w:sz w:val="28"/>
-          <w:szCs w:val="28"/>
-          <w:lang w:val="ru-RU"/>
-        </w:rPr>
-        <w:t>:</w:t>
-      </w:r>
-      <w:r>
-        <w:rPr>
-          <w:sz w:val="28"/>
-          <w:szCs w:val="28"/>
-          <w:lang w:val="ru-RU"/>
-        </w:rPr>
-        <w:t xml:space="preserve"> </w:t>
-      </w:r>
-      <w:r>
-        <w:rPr>
-          <w:sz w:val="28"/>
-          <w:szCs w:val="28"/>
-          <w:lang w:val="ru-RU"/>
-        </w:rPr>
-        <w:t xml:space="preserve"> </w:t>
-      </w:r>
-      <w:proofErr w:type="spellStart"/>
-      <w:proofErr w:type="gramStart"/>
-      <w:r>
-        <w:rPr>
-          <w:sz w:val="28"/>
-          <w:lang w:val="ru-RU"/>
-        </w:rPr>
-        <w:t>Диаб</w:t>
-      </w:r>
-      <w:proofErr w:type="spellEnd"/>
-      <w:r>
-        <w:rPr>
-          <w:sz w:val="28"/>
-          <w:lang w:val="ru-RU"/>
-        </w:rPr>
-        <w:t xml:space="preserve">. ангиопатия артерий </w:t>
-      </w:r>
-      <w:r>
-        <w:rPr>
-          <w:sz w:val="28"/>
-          <w:lang w:val="ru-RU"/>
-        </w:rPr>
-        <w:t xml:space="preserve">н/к. </w:t>
-      </w:r>
-      <w:r>
-        <w:rPr>
-          <w:sz w:val="28"/>
-          <w:szCs w:val="28"/>
-          <w:lang w:val="ru-RU"/>
-        </w:rPr>
-        <w:t>хирургической  патологии  в данной момент нет.</w:t>
-      </w:r>
-      <w:proofErr w:type="gramEnd"/>
-    </w:p>
-    <w:p>
-      <w:pPr>
-        <w:ind w:left="-567"/>
-        <w:jc w:val="both"/>
-        <w:rPr>
-          <w:sz w:val="28"/>
-          <w:szCs w:val="20"/>
+        <w:t>13.</w:t>
+      </w:r>
+      <w:r>
+        <w:rPr>
           <w:u w:val="single"/>
           <w:lang w:val="ru-RU"/>
         </w:rPr>
-      </w:pPr>
-      <w:r>
-        <w:rPr>
-          <w:sz w:val="28"/>
-          <w:szCs w:val="20"/>
+        <w:t>09.17</w:t>
+      </w:r>
+      <w:r>
+        <w:rPr>
           <w:u w:val="single"/>
           <w:lang w:val="ru-RU"/>
         </w:rPr>
-        <w:t>13.</w:t>
-      </w:r>
-      <w:r>
-        <w:rPr>
-          <w:sz w:val="28"/>
-          <w:szCs w:val="20"/>
-          <w:u w:val="single"/>
-          <w:lang w:val="ru-RU"/>
-        </w:rPr>
-        <w:t>09.17</w:t>
-      </w:r>
-      <w:r>
-        <w:rPr>
-          <w:sz w:val="28"/>
-          <w:szCs w:val="20"/>
-          <w:u w:val="single"/>
-          <w:lang w:val="ru-RU"/>
-        </w:rPr>
         <w:t xml:space="preserve">РВГ: </w:t>
       </w:r>
       <w:r>
         <w:rPr>
-          <w:sz w:val="28"/>
-          <w:szCs w:val="20"/>
           <w:lang w:val="ru-RU"/>
         </w:rPr>
         <w:t xml:space="preserve">объемное пульсовое кровенаполнение артерий н/к </w:t>
@@ -5235,21 +4533,11 @@
         <w:rPr>
           <w:lang w:val="ru-RU"/>
         </w:rPr>
-        <w:t>.</w:t>
-      </w:r>
-      <w:r>
-        <w:rPr>
-          <w:sz w:val="28"/>
-          <w:szCs w:val="20"/>
-          <w:lang w:val="ru-RU"/>
-        </w:rPr>
-        <w:t xml:space="preserve"> Тонус крупных артерий н/</w:t>
+        <w:t>. Тонус крупных артерий н/</w:t>
       </w:r>
       <w:proofErr w:type="gramStart"/>
       <w:r>
         <w:rPr>
-          <w:sz w:val="28"/>
-          <w:szCs w:val="20"/>
           <w:lang w:val="ru-RU"/>
         </w:rPr>
         <w:t>к</w:t>
@@ -5257,8 +4545,6 @@
       <w:proofErr w:type="gramEnd"/>
       <w:r>
         <w:rPr>
-          <w:sz w:val="28"/>
-          <w:szCs w:val="20"/>
           <w:lang w:val="ru-RU"/>
         </w:rPr>
         <w:t xml:space="preserve"> слегка снижен. Тонус артерий среднего и мелкого калибра н/</w:t>
@@ -5266,8 +4552,6 @@
       <w:proofErr w:type="gramStart"/>
       <w:r>
         <w:rPr>
-          <w:sz w:val="28"/>
-          <w:szCs w:val="20"/>
           <w:lang w:val="ru-RU"/>
         </w:rPr>
         <w:t>к</w:t>
@@ -5275,8 +4559,6 @@
       <w:proofErr w:type="gramEnd"/>
       <w:r>
         <w:rPr>
-          <w:sz w:val="28"/>
-          <w:szCs w:val="20"/>
           <w:lang w:val="ru-RU"/>
         </w:rPr>
         <w:t xml:space="preserve"> </w:t>
@@ -5308,8 +4590,6 @@
       </w:sdt>
       <w:r>
         <w:rPr>
-          <w:sz w:val="28"/>
-          <w:szCs w:val="20"/>
           <w:lang w:val="ru-RU"/>
         </w:rPr>
         <w:t xml:space="preserve">. Периферическое сопротивление сосудов н/к </w:t>
@@ -5341,20 +4621,43 @@
       </w:sdt>
       <w:r>
         <w:rPr>
-          <w:sz w:val="28"/>
-          <w:szCs w:val="20"/>
-          <w:lang w:val="ru-RU"/>
-        </w:rPr>
-        <w:t>. Симметрия кровенаполнения сосудов н/к незначительно  нарушена.</w:t>
-      </w:r>
-      <w:r>
-        <w:rPr>
-          <w:sz w:val="28"/>
-          <w:szCs w:val="20"/>
-          <w:u w:val="single"/>
-          <w:lang w:val="ru-RU"/>
-        </w:rPr>
-        <w:t xml:space="preserve">  </w:t>
+          <w:lang w:val="ru-RU"/>
+        </w:rPr>
+        <w:t xml:space="preserve">. Симметрия кровенаполнения сосудов н/к значительно  нарушена.  </w:t>
+      </w:r>
+      <w:r>
+        <w:rPr>
+          <w:lang w:val="ru-RU"/>
+        </w:rPr>
+        <w:t xml:space="preserve">Нарушение кровообращения справа </w:t>
+      </w:r>
+      <w:proofErr w:type="gramStart"/>
+      <w:r>
+        <w:rPr>
+          <w:lang w:val="ru-RU"/>
+        </w:rPr>
+        <w:t>Ш</w:t>
+      </w:r>
+      <w:proofErr w:type="gramEnd"/>
+      <w:r>
+        <w:rPr>
+          <w:lang w:val="ru-RU"/>
+        </w:rPr>
+        <w:t xml:space="preserve"> </w:t>
+      </w:r>
+      <w:proofErr w:type="spellStart"/>
+      <w:r>
+        <w:rPr>
+          <w:lang w:val="ru-RU"/>
+        </w:rPr>
+        <w:t>ст</w:t>
+      </w:r>
+      <w:proofErr w:type="spellEnd"/>
+      <w:r>
+        <w:rPr>
+          <w:lang w:val="ru-RU"/>
+        </w:rPr>
+        <w:t xml:space="preserve"> слева – II – Ш ст. </w:t>
       </w:r>
     </w:p>
     <w:p>
@@ -5362,138 +4665,65 @@
         <w:ind w:left="-567"/>
         <w:jc w:val="both"/>
         <w:rPr>
-          <w:sz w:val="28"/>
-          <w:szCs w:val="20"/>
           <w:lang w:val="ru-RU"/>
         </w:rPr>
       </w:pPr>
       <w:r>
         <w:rPr>
-          <w:sz w:val="28"/>
           <w:u w:val="single"/>
           <w:lang w:val="ru-RU"/>
         </w:rPr>
-        <w:t>11.09.17</w:t>
-      </w:r>
-      <w:r>
-        <w:rPr>
-          <w:sz w:val="28"/>
-          <w:u w:val="single"/>
-          <w:lang w:val="ru-RU"/>
-        </w:rPr>
-        <w:t>УЗИ щит</w:t>
-      </w:r>
-      <w:proofErr w:type="gramStart"/>
-      <w:r>
-        <w:rPr>
-          <w:sz w:val="28"/>
-          <w:u w:val="single"/>
-          <w:lang w:val="ru-RU"/>
-        </w:rPr>
-        <w:t>.</w:t>
-      </w:r>
-      <w:proofErr w:type="gramEnd"/>
-      <w:r>
-        <w:rPr>
-          <w:sz w:val="28"/>
-          <w:u w:val="single"/>
-          <w:lang w:val="ru-RU"/>
-        </w:rPr>
-        <w:t xml:space="preserve"> </w:t>
-      </w:r>
-      <w:proofErr w:type="gramStart"/>
-      <w:r>
-        <w:rPr>
-          <w:sz w:val="28"/>
-          <w:u w:val="single"/>
-          <w:lang w:val="ru-RU"/>
-        </w:rPr>
-        <w:t>ж</w:t>
-      </w:r>
-      <w:proofErr w:type="gramEnd"/>
-      <w:r>
-        <w:rPr>
-          <w:sz w:val="28"/>
-          <w:u w:val="single"/>
-          <w:lang w:val="ru-RU"/>
-        </w:rPr>
-        <w:t>елезы</w:t>
-      </w:r>
-      <w:r>
-        <w:rPr>
-          <w:sz w:val="28"/>
-          <w:lang w:val="ru-RU"/>
-        </w:rPr>
-        <w:t xml:space="preserve">: </w:t>
+        <w:t>14.09.17 Допплерография</w:t>
+      </w:r>
+      <w:r>
+        <w:rPr>
+          <w:lang w:val="ru-RU"/>
+        </w:rPr>
+        <w:t xml:space="preserve">: ЛПИ справа – 0,8, ЛПИ слева –1,0 . Нарушение кровообращения по а. </w:t>
+      </w:r>
+      <w:proofErr w:type="spellStart"/>
+      <w:r>
+        <w:rPr>
+          <w:lang w:val="ru-RU"/>
+        </w:rPr>
+        <w:t>tibialis</w:t>
+      </w:r>
+      <w:proofErr w:type="spellEnd"/>
+      <w:r>
+        <w:rPr>
+          <w:lang w:val="ru-RU"/>
+        </w:rPr>
+        <w:t xml:space="preserve">  </w:t>
+      </w:r>
+      <w:proofErr w:type="spellStart"/>
+      <w:r>
+        <w:rPr>
+          <w:lang w:val="ru-RU"/>
+        </w:rPr>
+        <w:t>роst</w:t>
+      </w:r>
+      <w:proofErr w:type="spellEnd"/>
+      <w:r>
+        <w:rPr>
+          <w:lang w:val="ru-RU"/>
+        </w:rPr>
+        <w:t xml:space="preserve"> справа – II </w:t>
       </w:r>
       <w:proofErr w:type="spellStart"/>
       <w:proofErr w:type="gramStart"/>
       <w:r>
         <w:rPr>
-          <w:sz w:val="28"/>
-          <w:lang w:val="ru-RU"/>
-        </w:rPr>
-        <w:t>Пр</w:t>
+          <w:lang w:val="ru-RU"/>
+        </w:rPr>
+        <w:t>ст</w:t>
       </w:r>
       <w:proofErr w:type="spellEnd"/>
       <w:proofErr w:type="gramEnd"/>
       <w:r>
         <w:rPr>
-          <w:sz w:val="28"/>
-          <w:lang w:val="ru-RU"/>
-        </w:rPr>
-        <w:t xml:space="preserve"> д. V =</w:t>
-      </w:r>
-      <w:r>
-        <w:rPr>
-          <w:sz w:val="28"/>
-          <w:lang w:val="ru-RU"/>
-        </w:rPr>
-        <w:t>8,0</w:t>
-      </w:r>
-      <w:r>
-        <w:rPr>
-          <w:sz w:val="28"/>
-          <w:lang w:val="ru-RU"/>
-        </w:rPr>
-        <w:t xml:space="preserve">  см</w:t>
-      </w:r>
-      <w:r>
-        <w:rPr>
-          <w:sz w:val="28"/>
-          <w:vertAlign w:val="superscript"/>
-          <w:lang w:val="ru-RU"/>
-        </w:rPr>
-        <w:t>3</w:t>
-      </w:r>
-      <w:r>
-        <w:rPr>
-          <w:sz w:val="28"/>
-          <w:lang w:val="ru-RU"/>
-        </w:rPr>
-        <w:t xml:space="preserve">; лев. д. V = </w:t>
-      </w:r>
-      <w:r>
-        <w:rPr>
-          <w:sz w:val="28"/>
-          <w:lang w:val="ru-RU"/>
-        </w:rPr>
-        <w:t>5,4</w:t>
-      </w:r>
-      <w:r>
-        <w:rPr>
-          <w:sz w:val="28"/>
-          <w:lang w:val="ru-RU"/>
-        </w:rPr>
-        <w:t xml:space="preserve"> см</w:t>
-      </w:r>
-      <w:r>
-        <w:rPr>
-          <w:sz w:val="28"/>
-          <w:vertAlign w:val="superscript"/>
-          <w:lang w:val="ru-RU"/>
-        </w:rPr>
-        <w:t>3</w:t>
+          <w:lang w:val="ru-RU"/>
+        </w:rPr>
+        <w:t xml:space="preserve"> слева – N </w:t>
       </w:r>
     </w:p>
     <w:p>
@@ -5501,21 +4731,27 @@
         <w:ind w:left="-567"/>
         <w:jc w:val="both"/>
         <w:rPr>
-          <w:sz w:val="28"/>
           <w:lang w:val="ru-RU"/>
         </w:rPr>
       </w:pPr>
       <w:r>
         <w:rPr>
-          <w:sz w:val="28"/>
-          <w:lang w:val="ru-RU"/>
-        </w:rPr>
-        <w:t>Щит</w:t>
+          <w:u w:val="single"/>
+          <w:lang w:val="ru-RU"/>
+        </w:rPr>
+        <w:t>11.09.17</w:t>
+      </w:r>
+      <w:r>
+        <w:rPr>
+          <w:u w:val="single"/>
+          <w:lang w:val="ru-RU"/>
+        </w:rPr>
+        <w:t>УЗИ щит</w:t>
       </w:r>
       <w:proofErr w:type="gramStart"/>
       <w:r>
         <w:rPr>
-          <w:sz w:val="28"/>
+          <w:u w:val="single"/>
           <w:lang w:val="ru-RU"/>
         </w:rPr>
         <w:t>.</w:t>
@@ -5523,7 +4759,7 @@
       <w:proofErr w:type="gramEnd"/>
       <w:r>
         <w:rPr>
-          <w:sz w:val="28"/>
+          <w:u w:val="single"/>
           <w:lang w:val="ru-RU"/>
         </w:rPr>
         <w:t xml:space="preserve"> </w:t>
@@ -5531,7 +4767,7 @@
       <w:proofErr w:type="gramStart"/>
       <w:r>
         <w:rPr>
-          <w:sz w:val="28"/>
+          <w:u w:val="single"/>
           <w:lang w:val="ru-RU"/>
         </w:rPr>
         <w:t>ж</w:t>
@@ -5539,184 +4775,76 @@
       <w:proofErr w:type="gramEnd"/>
       <w:r>
         <w:rPr>
-          <w:sz w:val="28"/>
-          <w:lang w:val="ru-RU"/>
-        </w:rPr>
-        <w:t>елеза</w:t>
-      </w:r>
-      <w:r>
-        <w:rPr>
-          <w:sz w:val="28"/>
-          <w:lang w:val="ru-RU"/>
-        </w:rPr>
-        <w:t xml:space="preserve"> </w:t>
-      </w:r>
-      <w:r>
-        <w:rPr>
-          <w:sz w:val="28"/>
-          <w:lang w:val="ru-RU"/>
-        </w:rPr>
-        <w:t xml:space="preserve">не увеличена, контуры ровные. </w:t>
-      </w:r>
-      <w:r>
-        <w:rPr>
-          <w:sz w:val="28"/>
-          <w:lang w:val="ru-RU"/>
-        </w:rPr>
-        <w:t xml:space="preserve">Эхогенность паренхимы </w:t>
-      </w:r>
+          <w:u w:val="single"/>
+          <w:lang w:val="ru-RU"/>
+        </w:rPr>
+        <w:t>елезы</w:t>
+      </w:r>
+      <w:r>
+        <w:rPr>
+          <w:lang w:val="ru-RU"/>
+        </w:rPr>
+        <w:t xml:space="preserve">: </w:t>
+      </w:r>
+      <w:proofErr w:type="spellStart"/>
       <w:proofErr w:type="gramStart"/>
       <w:r>
         <w:rPr>
-          <w:sz w:val="28"/>
-          <w:lang w:val="ru-RU"/>
-        </w:rPr>
-        <w:t>снижена</w:t>
-      </w:r>
+          <w:lang w:val="ru-RU"/>
+        </w:rPr>
+        <w:t>Пр</w:t>
+      </w:r>
+      <w:proofErr w:type="spellEnd"/>
       <w:proofErr w:type="gramEnd"/>
       <w:r>
         <w:rPr>
-          <w:sz w:val="28"/>
-          <w:lang w:val="ru-RU"/>
-        </w:rPr>
-        <w:t>.</w:t>
-      </w:r>
-      <w:r>
-        <w:rPr>
-          <w:sz w:val="28"/>
-          <w:lang w:val="ru-RU"/>
-        </w:rPr>
-        <w:t xml:space="preserve"> Эхоструктура ме</w:t>
-      </w:r>
-      <w:r>
-        <w:rPr>
-          <w:sz w:val="28"/>
-          <w:lang w:val="ru-RU"/>
-        </w:rPr>
-        <w:t>лкозернистая, крупнозернистая</w:t>
-      </w:r>
-      <w:r>
-        <w:rPr>
-          <w:sz w:val="28"/>
-          <w:lang w:val="ru-RU"/>
-        </w:rPr>
-        <w:t xml:space="preserve">. </w:t>
-      </w:r>
-      <w:r>
-        <w:rPr>
-          <w:sz w:val="28"/>
-          <w:lang w:val="ru-RU"/>
-        </w:rPr>
-        <w:t>Р</w:t>
-      </w:r>
-      <w:r>
-        <w:rPr>
-          <w:sz w:val="28"/>
-          <w:lang w:val="ru-RU"/>
-        </w:rPr>
-        <w:t>егионарны</w:t>
-      </w:r>
-      <w:r>
-        <w:rPr>
-          <w:sz w:val="28"/>
-          <w:lang w:val="ru-RU"/>
-        </w:rPr>
-        <w:t>е</w:t>
-      </w:r>
-      <w:r>
-        <w:rPr>
-          <w:sz w:val="28"/>
-          <w:lang w:val="ru-RU"/>
-        </w:rPr>
-        <w:t xml:space="preserve"> </w:t>
-      </w:r>
-      <w:proofErr w:type="gramStart"/>
-      <w:r>
-        <w:rPr>
-          <w:sz w:val="28"/>
-          <w:lang w:val="ru-RU"/>
-        </w:rPr>
-        <w:t>л</w:t>
-      </w:r>
-      <w:proofErr w:type="gramEnd"/>
-      <w:r>
-        <w:rPr>
-          <w:sz w:val="28"/>
-          <w:lang w:val="ru-RU"/>
-        </w:rPr>
-        <w:t>/узл</w:t>
-      </w:r>
-      <w:r>
-        <w:rPr>
-          <w:sz w:val="28"/>
-          <w:lang w:val="ru-RU"/>
-        </w:rPr>
-        <w:t>ы</w:t>
-      </w:r>
-      <w:r>
-        <w:rPr>
-          <w:sz w:val="28"/>
-          <w:lang w:val="ru-RU"/>
-        </w:rPr>
-        <w:t xml:space="preserve"> </w:t>
-      </w:r>
-      <w:r>
-        <w:rPr>
-          <w:sz w:val="28"/>
-          <w:lang w:val="ru-RU"/>
-        </w:rPr>
-        <w:t xml:space="preserve"> </w:t>
-      </w:r>
-      <w:r>
-        <w:rPr>
-          <w:sz w:val="28"/>
-          <w:lang w:val="ru-RU"/>
-        </w:rPr>
-        <w:t xml:space="preserve">не </w:t>
-      </w:r>
-      <w:r>
-        <w:rPr>
-          <w:sz w:val="28"/>
-          <w:lang w:val="ru-RU"/>
-        </w:rPr>
-        <w:t xml:space="preserve">визуализируются. </w:t>
-      </w:r>
-      <w:proofErr w:type="spellStart"/>
-      <w:r>
-        <w:rPr>
-          <w:sz w:val="28"/>
-          <w:lang w:val="ru-RU"/>
-        </w:rPr>
-        <w:t>Закл</w:t>
-      </w:r>
-      <w:proofErr w:type="spellEnd"/>
-      <w:r>
-        <w:rPr>
-          <w:sz w:val="28"/>
-          <w:lang w:val="ru-RU"/>
-        </w:rPr>
-        <w:t xml:space="preserve">.: </w:t>
-      </w:r>
-      <w:r>
-        <w:rPr>
-          <w:sz w:val="28"/>
-          <w:lang w:val="ru-RU"/>
-        </w:rPr>
-        <w:t xml:space="preserve">Незначительные </w:t>
-      </w:r>
-      <w:r>
-        <w:rPr>
-          <w:sz w:val="28"/>
-          <w:lang w:val="ru-RU"/>
-        </w:rPr>
-        <w:t>диффузные изменения паренхимы.</w:t>
-      </w:r>
-      <w:r>
-        <w:rPr>
-          <w:sz w:val="28"/>
-          <w:lang w:val="ru-RU"/>
-        </w:rPr>
-        <w:t xml:space="preserve"> </w:t>
+          <w:lang w:val="ru-RU"/>
+        </w:rPr>
+        <w:t xml:space="preserve"> д. V =</w:t>
+      </w:r>
+      <w:r>
+        <w:rPr>
+          <w:lang w:val="ru-RU"/>
+        </w:rPr>
+        <w:t>8,0</w:t>
+      </w:r>
+      <w:r>
+        <w:rPr>
+          <w:lang w:val="ru-RU"/>
+        </w:rPr>
+        <w:t xml:space="preserve">  см</w:t>
+      </w:r>
+      <w:r>
+        <w:rPr>
+          <w:vertAlign w:val="superscript"/>
+          <w:lang w:val="ru-RU"/>
+        </w:rPr>
+        <w:t>3</w:t>
+      </w:r>
+      <w:r>
+        <w:rPr>
+          <w:lang w:val="ru-RU"/>
+        </w:rPr>
+        <w:t xml:space="preserve">; лев. д. V = </w:t>
+      </w:r>
+      <w:r>
+        <w:rPr>
+          <w:lang w:val="ru-RU"/>
+        </w:rPr>
+        <w:t>5,4</w:t>
+      </w:r>
+      <w:r>
+        <w:rPr>
+          <w:lang w:val="ru-RU"/>
+        </w:rPr>
+        <w:t xml:space="preserve"> см</w:t>
+      </w:r>
+      <w:r>
+        <w:rPr>
+          <w:vertAlign w:val="superscript"/>
+          <w:lang w:val="ru-RU"/>
+        </w:rPr>
+        <w:t>3</w:t>
       </w:r>
     </w:p>
     <w:p>
@@ -5724,171 +4852,192 @@
         <w:ind w:left="-567"/>
         <w:jc w:val="both"/>
         <w:rPr>
-          <w:sz w:val="28"/>
-          <w:szCs w:val="20"/>
           <w:lang w:val="ru-RU"/>
         </w:rPr>
       </w:pPr>
       <w:r>
         <w:rPr>
-          <w:sz w:val="28"/>
-          <w:u w:val="single"/>
-          <w:lang w:val="ru-RU"/>
-        </w:rPr>
-        <w:t>Лечение:</w:t>
-      </w:r>
-      <w:bookmarkStart w:id="2" w:name="лн"/>
-      <w:bookmarkEnd w:id="2"/>
-      <w:r>
-        <w:rPr>
-          <w:sz w:val="28"/>
+          <w:lang w:val="ru-RU"/>
+        </w:rPr>
+        <w:t>Щит</w:t>
+      </w:r>
+      <w:proofErr w:type="gramStart"/>
+      <w:r>
+        <w:rPr>
+          <w:lang w:val="ru-RU"/>
+        </w:rPr>
+        <w:t>.</w:t>
+      </w:r>
+      <w:proofErr w:type="gramEnd"/>
+      <w:r>
+        <w:rPr>
           <w:lang w:val="ru-RU"/>
         </w:rPr>
         <w:t xml:space="preserve"> </w:t>
       </w:r>
-      <w:r>
-        <w:rPr>
-          <w:sz w:val="28"/>
+      <w:proofErr w:type="gramStart"/>
+      <w:r>
+        <w:rPr>
+          <w:lang w:val="ru-RU"/>
+        </w:rPr>
+        <w:t>ж</w:t>
+      </w:r>
+      <w:proofErr w:type="gramEnd"/>
+      <w:r>
+        <w:rPr>
+          <w:lang w:val="ru-RU"/>
+        </w:rPr>
+        <w:t>елеза</w:t>
+      </w:r>
+      <w:r>
+        <w:rPr>
           <w:lang w:val="ru-RU"/>
         </w:rPr>
         <w:t xml:space="preserve"> </w:t>
       </w:r>
+      <w:r>
+        <w:rPr>
+          <w:lang w:val="ru-RU"/>
+        </w:rPr>
+        <w:t xml:space="preserve">не увеличена, контуры ровные. </w:t>
+      </w:r>
+      <w:r>
+        <w:rPr>
+          <w:lang w:val="ru-RU"/>
+        </w:rPr>
+        <w:t xml:space="preserve">Эхогенность паренхимы </w:t>
+      </w:r>
+      <w:proofErr w:type="gramStart"/>
+      <w:r>
+        <w:rPr>
+          <w:lang w:val="ru-RU"/>
+        </w:rPr>
+        <w:t>снижена</w:t>
+      </w:r>
+      <w:proofErr w:type="gramEnd"/>
+      <w:r>
+        <w:rPr>
+          <w:lang w:val="ru-RU"/>
+        </w:rPr>
+        <w:t>.</w:t>
+      </w:r>
+      <w:r>
+        <w:rPr>
+          <w:lang w:val="ru-RU"/>
+        </w:rPr>
+        <w:t xml:space="preserve"> Эхоструктура ме</w:t>
+      </w:r>
+      <w:r>
+        <w:rPr>
+          <w:lang w:val="ru-RU"/>
+        </w:rPr>
+        <w:t>лкозернистая, крупнозернистая</w:t>
+      </w:r>
+      <w:r>
+        <w:rPr>
+          <w:lang w:val="ru-RU"/>
+        </w:rPr>
+        <w:t xml:space="preserve">. </w:t>
+      </w:r>
+      <w:r>
+        <w:rPr>
+          <w:lang w:val="ru-RU"/>
+        </w:rPr>
+        <w:t>Р</w:t>
+      </w:r>
+      <w:r>
+        <w:rPr>
+          <w:lang w:val="ru-RU"/>
+        </w:rPr>
+        <w:t>егионарны</w:t>
+      </w:r>
+      <w:r>
+        <w:rPr>
+          <w:lang w:val="ru-RU"/>
+        </w:rPr>
+        <w:t>е</w:t>
+      </w:r>
+      <w:r>
+        <w:rPr>
+          <w:lang w:val="ru-RU"/>
+        </w:rPr>
+        <w:t xml:space="preserve"> </w:t>
+      </w:r>
+      <w:proofErr w:type="gramStart"/>
+      <w:r>
+        <w:rPr>
+          <w:lang w:val="ru-RU"/>
+        </w:rPr>
+        <w:t>л</w:t>
+      </w:r>
+      <w:proofErr w:type="gramEnd"/>
+      <w:r>
+        <w:rPr>
+          <w:lang w:val="ru-RU"/>
+        </w:rPr>
+        <w:t>/узл</w:t>
+      </w:r>
+      <w:r>
+        <w:rPr>
+          <w:lang w:val="ru-RU"/>
+        </w:rPr>
+        <w:t>ы</w:t>
+      </w:r>
+      <w:r>
+        <w:rPr>
+          <w:lang w:val="ru-RU"/>
+        </w:rPr>
+        <w:t xml:space="preserve"> </w:t>
+      </w:r>
+      <w:r>
+        <w:rPr>
+          <w:lang w:val="ru-RU"/>
+        </w:rPr>
+        <w:t xml:space="preserve"> </w:t>
+      </w:r>
+      <w:r>
+        <w:rPr>
+          <w:lang w:val="ru-RU"/>
+        </w:rPr>
+        <w:t xml:space="preserve">не </w:t>
+      </w:r>
+      <w:r>
+        <w:rPr>
+          <w:lang w:val="ru-RU"/>
+        </w:rPr>
+        <w:t xml:space="preserve">визуализируются. </w:t>
+      </w:r>
       <w:proofErr w:type="spellStart"/>
       <w:r>
         <w:rPr>
-          <w:sz w:val="28"/>
-          <w:lang w:val="ru-RU"/>
-        </w:rPr>
-        <w:t>Диабетон</w:t>
+          <w:lang w:val="ru-RU"/>
+        </w:rPr>
+        <w:t>Закл</w:t>
       </w:r>
       <w:proofErr w:type="spellEnd"/>
       <w:r>
         <w:rPr>
-          <w:sz w:val="28"/>
-          <w:lang w:val="ru-RU"/>
-        </w:rPr>
-        <w:t xml:space="preserve"> MR, </w:t>
-      </w:r>
-      <w:proofErr w:type="spellStart"/>
-      <w:r>
-        <w:rPr>
-          <w:sz w:val="28"/>
-          <w:lang w:val="ru-RU"/>
-        </w:rPr>
-        <w:t>этсет</w:t>
-      </w:r>
-      <w:proofErr w:type="spellEnd"/>
-      <w:r>
-        <w:rPr>
-          <w:sz w:val="28"/>
-          <w:lang w:val="ru-RU"/>
-        </w:rPr>
-        <w:t xml:space="preserve">, метамин, диалипон, </w:t>
-      </w:r>
-      <w:proofErr w:type="spellStart"/>
-      <w:r>
-        <w:rPr>
-          <w:sz w:val="28"/>
-          <w:lang w:val="ru-RU"/>
-        </w:rPr>
-        <w:t>милдракор</w:t>
-      </w:r>
-      <w:proofErr w:type="spellEnd"/>
-      <w:r>
-        <w:rPr>
-          <w:sz w:val="28"/>
-          <w:lang w:val="ru-RU"/>
-        </w:rPr>
-        <w:t xml:space="preserve">, </w:t>
-      </w:r>
-      <w:proofErr w:type="spellStart"/>
-      <w:r>
-        <w:rPr>
-          <w:sz w:val="28"/>
-          <w:lang w:val="ru-RU"/>
-        </w:rPr>
-        <w:t>кокарнит</w:t>
-      </w:r>
-      <w:proofErr w:type="spellEnd"/>
-      <w:r>
-        <w:rPr>
-          <w:sz w:val="28"/>
-          <w:lang w:val="ru-RU"/>
-        </w:rPr>
-        <w:t xml:space="preserve">, </w:t>
-      </w:r>
-      <w:proofErr w:type="spellStart"/>
-      <w:r>
-        <w:rPr>
-          <w:sz w:val="28"/>
-          <w:lang w:val="ru-RU"/>
-        </w:rPr>
-        <w:t>неогабин</w:t>
-      </w:r>
-      <w:proofErr w:type="spellEnd"/>
-      <w:r>
-        <w:rPr>
-          <w:sz w:val="28"/>
-          <w:lang w:val="ru-RU"/>
-        </w:rPr>
-        <w:t xml:space="preserve">, лоспирин, </w:t>
-      </w:r>
-      <w:proofErr w:type="spellStart"/>
-      <w:r>
-        <w:rPr>
-          <w:sz w:val="28"/>
-          <w:lang w:val="ru-RU"/>
-        </w:rPr>
-        <w:t>энап</w:t>
-      </w:r>
-      <w:proofErr w:type="spellEnd"/>
-      <w:r>
-        <w:rPr>
-          <w:sz w:val="28"/>
-          <w:lang w:val="ru-RU"/>
-        </w:rPr>
-        <w:t xml:space="preserve">, </w:t>
-      </w:r>
-      <w:proofErr w:type="spellStart"/>
-      <w:r>
-        <w:rPr>
-          <w:sz w:val="28"/>
-          <w:lang w:val="ru-RU"/>
-        </w:rPr>
-        <w:t>индап</w:t>
-      </w:r>
-      <w:proofErr w:type="spellEnd"/>
-      <w:r>
-        <w:rPr>
-          <w:sz w:val="28"/>
-          <w:lang w:val="ru-RU"/>
-        </w:rPr>
-        <w:t xml:space="preserve">,  </w:t>
-      </w:r>
-      <w:proofErr w:type="spellStart"/>
-      <w:r>
-        <w:rPr>
-          <w:sz w:val="28"/>
-          <w:lang w:val="ru-RU"/>
-        </w:rPr>
-        <w:t>плес</w:t>
-      </w:r>
-      <w:bookmarkStart w:id="3" w:name="_GoBack"/>
-      <w:bookmarkEnd w:id="3"/>
-      <w:r>
-        <w:rPr>
-          <w:sz w:val="28"/>
-          <w:lang w:val="ru-RU"/>
-        </w:rPr>
-        <w:t>тол</w:t>
-      </w:r>
-      <w:proofErr w:type="spellEnd"/>
-      <w:r>
-        <w:rPr>
-          <w:sz w:val="28"/>
-          <w:lang w:val="ru-RU"/>
-        </w:rPr>
-        <w:t xml:space="preserve">, метамин. </w:t>
+          <w:lang w:val="ru-RU"/>
+        </w:rPr>
+        <w:t xml:space="preserve">.: </w:t>
+      </w:r>
+      <w:r>
+        <w:rPr>
+          <w:lang w:val="ru-RU"/>
+        </w:rPr>
+        <w:t xml:space="preserve">Незначительные </w:t>
+      </w:r>
+      <w:r>
+        <w:rPr>
+          <w:lang w:val="ru-RU"/>
+        </w:rPr>
+        <w:t>диффузные изменения паренхимы.</w:t>
+      </w:r>
+      <w:r>
+        <w:rPr>
+          <w:lang w:val="ru-RU"/>
+        </w:rPr>
+        <w:t xml:space="preserve"> </w:t>
       </w:r>
     </w:p>
     <w:p>
@@ -5896,58 +5045,179 @@
         <w:ind w:left="-567"/>
         <w:jc w:val="both"/>
         <w:rPr>
-          <w:sz w:val="28"/>
           <w:lang w:val="ru-RU"/>
         </w:rPr>
       </w:pPr>
-      <w:bookmarkStart w:id="4" w:name="дд"/>
-      <w:bookmarkStart w:id="5" w:name="лк"/>
-      <w:bookmarkEnd w:id="4"/>
-      <w:bookmarkEnd w:id="5"/>
-      <w:r>
-        <w:rPr>
-          <w:sz w:val="28"/>
+      <w:r>
+        <w:rPr>
           <w:u w:val="single"/>
           <w:lang w:val="ru-RU"/>
         </w:rPr>
-        <w:t>Состояние больного при выписке</w:t>
-      </w:r>
-      <w:r>
-        <w:rPr>
-          <w:sz w:val="28"/>
-          <w:lang w:val="ru-RU"/>
-        </w:rPr>
-        <w:t xml:space="preserve">:  СД </w:t>
-      </w:r>
-      <w:r>
-        <w:rPr>
-          <w:sz w:val="28"/>
-          <w:lang w:val="ru-RU"/>
-        </w:rPr>
-        <w:t>суб</w:t>
-      </w:r>
-      <w:r>
-        <w:rPr>
-          <w:sz w:val="28"/>
-          <w:lang w:val="ru-RU"/>
-        </w:rPr>
-        <w:t xml:space="preserve">компенсирован, уменьшились боли в н/к. АД  </w:t>
-      </w:r>
-      <w:proofErr w:type="gramStart"/>
-      <w:r>
-        <w:rPr>
-          <w:sz w:val="28"/>
-          <w:lang w:val="ru-RU"/>
-        </w:rPr>
-        <w:t>мм</w:t>
-      </w:r>
-      <w:proofErr w:type="gramEnd"/>
-      <w:r>
-        <w:rPr>
-          <w:sz w:val="28"/>
-          <w:lang w:val="ru-RU"/>
-        </w:rPr>
-        <w:t xml:space="preserve"> рт. ст. </w:t>
+        <w:t>Лечение:</w:t>
+      </w:r>
+      <w:bookmarkStart w:id="2" w:name="лн"/>
+      <w:bookmarkEnd w:id="2"/>
+      <w:r>
+        <w:rPr>
+          <w:lang w:val="ru-RU"/>
+        </w:rPr>
+        <w:t xml:space="preserve"> </w:t>
+      </w:r>
+      <w:r>
+        <w:rPr>
+          <w:lang w:val="ru-RU"/>
+        </w:rPr>
+        <w:t xml:space="preserve"> </w:t>
+      </w:r>
+      <w:proofErr w:type="spellStart"/>
+      <w:r>
+        <w:rPr>
+          <w:lang w:val="ru-RU"/>
+        </w:rPr>
+        <w:t>Диабетон</w:t>
+      </w:r>
+      <w:proofErr w:type="spellEnd"/>
+      <w:r>
+        <w:rPr>
+          <w:lang w:val="ru-RU"/>
+        </w:rPr>
+        <w:t xml:space="preserve"> MR, </w:t>
+      </w:r>
+      <w:proofErr w:type="spellStart"/>
+      <w:r>
+        <w:rPr>
+          <w:lang w:val="ru-RU"/>
+        </w:rPr>
+        <w:t>этсет</w:t>
+      </w:r>
+      <w:proofErr w:type="spellEnd"/>
+      <w:r>
+        <w:rPr>
+          <w:lang w:val="ru-RU"/>
+        </w:rPr>
+        <w:t>, метамин</w:t>
+      </w:r>
+      <w:r>
+        <w:rPr>
+          <w:lang w:val="ru-RU"/>
+        </w:rPr>
+        <w:t xml:space="preserve"> 1000</w:t>
+      </w:r>
+      <w:r>
+        <w:rPr>
+          <w:lang w:val="ru-RU"/>
+        </w:rPr>
+        <w:t xml:space="preserve">, диалипон, </w:t>
+      </w:r>
+      <w:proofErr w:type="spellStart"/>
+      <w:r>
+        <w:rPr>
+          <w:lang w:val="ru-RU"/>
+        </w:rPr>
+        <w:t>милдракор</w:t>
+      </w:r>
+      <w:proofErr w:type="spellEnd"/>
+      <w:r>
+        <w:rPr>
+          <w:lang w:val="ru-RU"/>
+        </w:rPr>
+        <w:t xml:space="preserve">, </w:t>
+      </w:r>
+      <w:proofErr w:type="spellStart"/>
+      <w:r>
+        <w:rPr>
+          <w:lang w:val="ru-RU"/>
+        </w:rPr>
+        <w:t>кокарнит</w:t>
+      </w:r>
+      <w:proofErr w:type="spellEnd"/>
+      <w:r>
+        <w:rPr>
+          <w:lang w:val="ru-RU"/>
+        </w:rPr>
+        <w:t xml:space="preserve">, </w:t>
+      </w:r>
+      <w:proofErr w:type="spellStart"/>
+      <w:r>
+        <w:rPr>
+          <w:lang w:val="ru-RU"/>
+        </w:rPr>
+        <w:t>неогабин</w:t>
+      </w:r>
+      <w:proofErr w:type="spellEnd"/>
+      <w:r>
+        <w:rPr>
+          <w:lang w:val="ru-RU"/>
+        </w:rPr>
+        <w:t xml:space="preserve">, </w:t>
+      </w:r>
+      <w:r>
+        <w:rPr>
+          <w:lang w:val="ru-RU"/>
+        </w:rPr>
+        <w:t xml:space="preserve">лоспирин, </w:t>
+      </w:r>
+      <w:proofErr w:type="spellStart"/>
+      <w:r>
+        <w:rPr>
+          <w:lang w:val="ru-RU"/>
+        </w:rPr>
+        <w:t>энап</w:t>
+      </w:r>
+      <w:proofErr w:type="spellEnd"/>
+      <w:r>
+        <w:rPr>
+          <w:lang w:val="ru-RU"/>
+        </w:rPr>
+        <w:t xml:space="preserve">, </w:t>
+      </w:r>
+      <w:proofErr w:type="spellStart"/>
+      <w:r>
+        <w:rPr>
+          <w:lang w:val="ru-RU"/>
+        </w:rPr>
+        <w:t>индап</w:t>
+      </w:r>
+      <w:proofErr w:type="spellEnd"/>
+      <w:r>
+        <w:rPr>
+          <w:lang w:val="ru-RU"/>
+        </w:rPr>
+        <w:t xml:space="preserve">,  </w:t>
+      </w:r>
+      <w:proofErr w:type="spellStart"/>
+      <w:r>
+        <w:rPr>
+          <w:lang w:val="ru-RU"/>
+        </w:rPr>
+        <w:t>плестозол</w:t>
+      </w:r>
+      <w:proofErr w:type="spellEnd"/>
+      <w:r>
+        <w:rPr>
+          <w:lang w:val="ru-RU"/>
+        </w:rPr>
+        <w:t xml:space="preserve">, </w:t>
+      </w:r>
+      <w:proofErr w:type="spellStart"/>
+      <w:r>
+        <w:rPr>
+          <w:lang w:val="ru-RU"/>
+        </w:rPr>
+        <w:t>мемантин</w:t>
+      </w:r>
+      <w:proofErr w:type="spellEnd"/>
+      <w:r>
+        <w:rPr>
+          <w:lang w:val="ru-RU"/>
+        </w:rPr>
+        <w:t>, физиолечение.</w:t>
+      </w:r>
+      <w:r>
+        <w:rPr>
+          <w:lang w:val="ru-RU"/>
+        </w:rPr>
+        <w:t xml:space="preserve"> </w:t>
       </w:r>
     </w:p>
     <w:p>
@@ -5955,7 +5225,92 @@
         <w:ind w:left="-567"/>
         <w:jc w:val="both"/>
         <w:rPr>
-          <w:sz w:val="28"/>
+          <w:lang w:val="ru-RU"/>
+        </w:rPr>
+      </w:pPr>
+      <w:bookmarkStart w:id="3" w:name="дд"/>
+      <w:bookmarkStart w:id="4" w:name="лк"/>
+      <w:bookmarkEnd w:id="3"/>
+      <w:bookmarkEnd w:id="4"/>
+      <w:r>
+        <w:rPr>
+          <w:u w:val="single"/>
+          <w:lang w:val="ru-RU"/>
+        </w:rPr>
+        <w:t>Состояние больного при выписке</w:t>
+      </w:r>
+      <w:r>
+        <w:rPr>
+          <w:lang w:val="ru-RU"/>
+        </w:rPr>
+        <w:t xml:space="preserve">:  </w:t>
+      </w:r>
+      <w:r>
+        <w:rPr>
+          <w:lang w:val="ru-RU"/>
+        </w:rPr>
+        <w:t xml:space="preserve">гликемия в пределах компенсированных значений с учетом  </w:t>
+      </w:r>
+      <w:proofErr w:type="spellStart"/>
+      <w:r>
+        <w:rPr>
+          <w:lang w:val="ru-RU"/>
+        </w:rPr>
+        <w:t>глик</w:t>
+      </w:r>
+      <w:proofErr w:type="spellEnd"/>
+      <w:r>
+        <w:rPr>
+          <w:lang w:val="ru-RU"/>
+        </w:rPr>
+        <w:t xml:space="preserve"> гемоглобина </w:t>
+      </w:r>
+      <w:proofErr w:type="gramStart"/>
+      <w:r>
+        <w:rPr>
+          <w:lang w:val="ru-RU"/>
+        </w:rPr>
+        <w:t>10,2</w:t>
+      </w:r>
+      <w:proofErr w:type="gramEnd"/>
+      <w:r>
+        <w:rPr>
+          <w:lang w:val="ru-RU"/>
+        </w:rPr>
+        <w:t>%  а также имеющихся п</w:t>
+      </w:r>
+      <w:bookmarkStart w:id="5" w:name="_GoBack"/>
+      <w:bookmarkEnd w:id="5"/>
+      <w:r>
+        <w:rPr>
+          <w:lang w:val="ru-RU"/>
+        </w:rPr>
+        <w:t xml:space="preserve">рогрессирующих осложнений СД пациентке предложен перевод на инсулинотерапию от которого она отказалась о чем имеется запись в истории болезни, на фоне терапии несколько реже беспокоят судороги в н/к, уменьшилась сухость во рту, общая слабость </w:t>
+      </w:r>
+      <w:r>
+        <w:rPr>
+          <w:lang w:val="ru-RU"/>
+        </w:rPr>
+        <w:t xml:space="preserve">АД </w:t>
+      </w:r>
+      <w:r>
+        <w:rPr>
+          <w:lang w:val="ru-RU"/>
+        </w:rPr>
+        <w:t>120/80</w:t>
+      </w:r>
+      <w:r>
+        <w:rPr>
+          <w:lang w:val="ru-RU"/>
+        </w:rPr>
+        <w:t xml:space="preserve"> мм рт. ст. </w:t>
+      </w:r>
+    </w:p>
+    <w:p>
+      <w:pPr>
+        <w:ind w:left="-567"/>
+        <w:jc w:val="both"/>
+        <w:rPr>
           <w:lang w:val="ru-RU"/>
         </w:rPr>
       </w:pPr>
@@ -6009,7 +5364,19 @@
         <w:rPr>
           <w:lang w:val="ru-RU"/>
         </w:rPr>
-        <w:t xml:space="preserve">эндокринолога, по </w:t>
+        <w:t>эндокринолога,</w:t>
+      </w:r>
+      <w:r>
+        <w:rPr>
+          <w:lang w:val="ru-RU"/>
+        </w:rPr>
+        <w:t xml:space="preserve"> ангиохирурга</w:t>
+      </w:r>
+      <w:r>
+        <w:rPr>
+          <w:lang w:val="ru-RU"/>
+        </w:rPr>
+        <w:t xml:space="preserve"> по </w:t>
       </w:r>
       <w:proofErr w:type="gramStart"/>
       <w:r>
@@ -6041,37 +5408,39 @@
         <w:rPr>
           <w:lang w:val="ru-RU"/>
         </w:rPr>
-        <w:t xml:space="preserve">Преднизолон 5 мг 2 </w:t>
+        <w:t xml:space="preserve">Диета № 9, </w:t>
+      </w:r>
+      <w:r>
+        <w:rPr>
+          <w:lang w:val="ru-RU"/>
+        </w:rPr>
+        <w:t xml:space="preserve">умеренное </w:t>
+      </w:r>
+      <w:r>
+        <w:rPr>
+          <w:lang w:val="ru-RU"/>
+        </w:rPr>
+        <w:t xml:space="preserve">ограничение животного белка в </w:t>
       </w:r>
       <w:proofErr w:type="spellStart"/>
-      <w:proofErr w:type="gramStart"/>
-      <w:r>
-        <w:rPr>
-          <w:lang w:val="ru-RU"/>
-        </w:rPr>
-        <w:t>табл</w:t>
+      <w:r>
+        <w:rPr>
+          <w:lang w:val="ru-RU"/>
+        </w:rPr>
+        <w:t>сут</w:t>
       </w:r>
       <w:proofErr w:type="spellEnd"/>
-      <w:proofErr w:type="gramEnd"/>
-      <w:r>
-        <w:rPr>
-          <w:lang w:val="ru-RU"/>
-        </w:rPr>
-        <w:t xml:space="preserve"> в 8.00, 2 </w:t>
-      </w:r>
-      <w:proofErr w:type="spellStart"/>
-      <w:r>
-        <w:rPr>
-          <w:lang w:val="ru-RU"/>
-        </w:rPr>
-        <w:t>табл</w:t>
-      </w:r>
-      <w:proofErr w:type="spellEnd"/>
-      <w:r>
-        <w:rPr>
-          <w:lang w:val="ru-RU"/>
-        </w:rPr>
-        <w:t xml:space="preserve">  в 11.00 ,дозу преднизолона постепенно уменьшать на 5 мг 1 раз в неделю до отмены препарата ,под контролем ОАК</w:t>
+      <w:r>
+        <w:rPr>
+          <w:lang w:val="ru-RU"/>
+        </w:rPr>
+        <w:t>. рационе</w:t>
+      </w:r>
+      <w:r>
+        <w:rPr>
+          <w:lang w:val="ru-RU"/>
+        </w:rPr>
+        <w:t>, гипохолестеринемическая диета.</w:t>
       </w:r>
     </w:p>
     <w:p>
@@ -6089,71 +5458,20 @@
         <w:rPr>
           <w:lang w:val="ru-RU"/>
         </w:rPr>
-        <w:lastRenderedPageBreak/>
-        <w:t xml:space="preserve">Диета № 9, </w:t>
-      </w:r>
-      <w:r>
-        <w:rPr>
-          <w:lang w:val="ru-RU"/>
-        </w:rPr>
-        <w:t xml:space="preserve">умеренное </w:t>
-      </w:r>
-      <w:r>
-        <w:rPr>
-          <w:lang w:val="ru-RU"/>
-        </w:rPr>
-        <w:t xml:space="preserve">ограничение животного белка в </w:t>
+        <w:t xml:space="preserve">ССТ: </w:t>
       </w:r>
       <w:proofErr w:type="spellStart"/>
       <w:r>
         <w:rPr>
           <w:lang w:val="ru-RU"/>
         </w:rPr>
-        <w:t>сут</w:t>
+        <w:t>диабетон</w:t>
       </w:r>
       <w:proofErr w:type="spellEnd"/>
       <w:r>
         <w:rPr>
           <w:lang w:val="ru-RU"/>
         </w:rPr>
-        <w:t>. рационе</w:t>
-      </w:r>
-      <w:r>
-        <w:rPr>
-          <w:lang w:val="ru-RU"/>
-        </w:rPr>
-        <w:t>, гипохолестеринемическая диета.</w:t>
-      </w:r>
-    </w:p>
-    <w:p>
-      <w:pPr>
-        <w:numPr>
-          <w:ilvl w:val="0"/>
-          <w:numId w:val="2"/>
-        </w:numPr>
-        <w:jc w:val="both"/>
-        <w:rPr>
-          <w:lang w:val="ru-RU"/>
-        </w:rPr>
-      </w:pPr>
-      <w:r>
-        <w:rPr>
-          <w:lang w:val="ru-RU"/>
-        </w:rPr>
-        <w:t xml:space="preserve">ССТ: </w:t>
-      </w:r>
-      <w:proofErr w:type="spellStart"/>
-      <w:r>
-        <w:rPr>
-          <w:lang w:val="ru-RU"/>
-        </w:rPr>
-        <w:t>диабетон</w:t>
-      </w:r>
-      <w:proofErr w:type="spellEnd"/>
-      <w:r>
-        <w:rPr>
-          <w:lang w:val="ru-RU"/>
-        </w:rPr>
         <w:t xml:space="preserve"> М</w:t>
       </w:r>
       <w:proofErr w:type="gramStart"/>
@@ -6181,6 +5499,12 @@
           <w:lang w:val="ru-RU"/>
         </w:rPr>
         <w:t>60 мг</w:t>
+      </w:r>
+      <w:r>
+        <w:rPr>
+          <w:lang w:val="ru-RU"/>
+        </w:rPr>
+        <w:t xml:space="preserve"> 2т утром до еды</w:t>
       </w:r>
     </w:p>
     <w:p>
@@ -6195,83 +5519,8 @@
         <w:rPr>
           <w:lang w:val="ru-RU"/>
         </w:rPr>
-        <w:t>диапирид</w:t>
-      </w:r>
-      <w:r>
-        <w:rPr>
-          <w:lang w:val="ru-RU"/>
-        </w:rPr>
-        <w:t xml:space="preserve"> (</w:t>
-      </w:r>
-      <w:r>
-        <w:rPr>
-          <w:lang w:val="ru-RU"/>
-        </w:rPr>
-        <w:t>амарил</w:t>
-      </w:r>
-      <w:r>
-        <w:rPr>
-          <w:lang w:val="ru-RU"/>
-        </w:rPr>
-        <w:t xml:space="preserve">, </w:t>
-      </w:r>
-      <w:r>
-        <w:rPr>
-          <w:lang w:val="ru-RU"/>
-        </w:rPr>
-        <w:t xml:space="preserve"> </w:t>
-      </w:r>
-      <w:proofErr w:type="spellStart"/>
-      <w:r>
-        <w:rPr>
-          <w:lang w:val="ru-RU"/>
-        </w:rPr>
-        <w:t>олтар</w:t>
-      </w:r>
-      <w:proofErr w:type="spellEnd"/>
-      <w:r>
-        <w:rPr>
-          <w:lang w:val="ru-RU"/>
-        </w:rPr>
-        <w:t xml:space="preserve"> ) 3 мг 1т. *1р/</w:t>
-      </w:r>
-      <w:proofErr w:type="spellStart"/>
-      <w:r>
-        <w:rPr>
-          <w:lang w:val="ru-RU"/>
-        </w:rPr>
-        <w:t>сут</w:t>
-      </w:r>
-      <w:proofErr w:type="spellEnd"/>
-      <w:r>
-        <w:rPr>
-          <w:lang w:val="ru-RU"/>
-        </w:rPr>
-        <w:t xml:space="preserve">. </w:t>
-      </w:r>
-      <w:proofErr w:type="gramStart"/>
-      <w:r>
-        <w:rPr>
-          <w:lang w:val="ru-RU"/>
-        </w:rPr>
-        <w:t>п</w:t>
-      </w:r>
-      <w:proofErr w:type="gramEnd"/>
-      <w:r>
-        <w:rPr>
-          <w:lang w:val="ru-RU"/>
-        </w:rPr>
-        <w:t xml:space="preserve">/з., </w:t>
-      </w:r>
-    </w:p>
-    <w:p>
-      <w:pPr>
-        <w:ind w:left="435"/>
-        <w:jc w:val="both"/>
-        <w:rPr>
-          <w:lang w:val="ru-RU"/>
-        </w:rPr>
-      </w:pPr>
+        <w:t>Метамин (</w:t>
+      </w:r>
       <w:r>
         <w:rPr>
           <w:lang w:val="ru-RU"/>
@@ -6282,7 +5531,13 @@
         <w:rPr>
           <w:lang w:val="ru-RU"/>
         </w:rPr>
-        <w:t xml:space="preserve">ормин (сиофор, </w:t>
+        <w:t xml:space="preserve">ормин, </w:t>
+      </w:r>
+      <w:r>
+        <w:rPr>
+          <w:lang w:val="ru-RU"/>
+        </w:rPr>
+        <w:t xml:space="preserve">сиофор, </w:t>
       </w:r>
       <w:r>
         <w:rPr>
@@ -6426,41 +5681,47 @@
         </w:rPr>
         <w:t xml:space="preserve"> </w:t>
       </w:r>
-      <w:r>
-        <w:rPr>
-          <w:lang w:val="ru-RU"/>
-        </w:rPr>
-        <w:t>розувастатин</w:t>
-      </w:r>
+      <w:proofErr w:type="spellStart"/>
+      <w:r>
+        <w:rPr>
+          <w:lang w:val="ru-RU"/>
+        </w:rPr>
+        <w:t>этсет</w:t>
+      </w:r>
+      <w:proofErr w:type="spellEnd"/>
+      <w:r>
+        <w:rPr>
+          <w:lang w:val="ru-RU"/>
+        </w:rPr>
+        <w:t xml:space="preserve"> 20 мг 2 т на ночь</w:t>
+      </w:r>
+      <w:r>
+        <w:rPr>
+          <w:lang w:val="ru-RU"/>
+        </w:rPr>
+        <w:t xml:space="preserve"> с контролем липидограммы</w:t>
+      </w:r>
+      <w:r>
+        <w:rPr>
+          <w:lang w:val="ru-RU"/>
+        </w:rPr>
+        <w:t xml:space="preserve"> 1р 3 </w:t>
+      </w:r>
+      <w:proofErr w:type="spellStart"/>
+      <w:proofErr w:type="gramStart"/>
+      <w:r>
+        <w:rPr>
+          <w:lang w:val="ru-RU"/>
+        </w:rPr>
+        <w:t>мес</w:t>
+      </w:r>
+      <w:proofErr w:type="spellEnd"/>
+      <w:proofErr w:type="gramEnd"/>
       <w:r>
         <w:rPr>
           <w:lang w:val="ru-RU"/>
         </w:rPr>
         <w:t xml:space="preserve"> </w:t>
-      </w:r>
-      <w:r>
-        <w:rPr>
-          <w:lang w:val="ru-RU"/>
-        </w:rPr>
-        <w:t>10 мг</w:t>
-      </w:r>
-      <w:r>
-        <w:rPr>
-          <w:lang w:val="ru-RU"/>
-        </w:rPr>
-        <w:t xml:space="preserve"> с контролем липидограммы</w:t>
-      </w:r>
-      <w:r>
-        <w:rPr>
-          <w:lang w:val="ru-RU"/>
-        </w:rPr>
-        <w:t xml:space="preserve"> 1р 3 нед</w:t>
-      </w:r>
-      <w:r>
-        <w:rPr>
-          <w:lang w:val="ru-RU"/>
-        </w:rPr>
-        <w:t xml:space="preserve">. </w:t>
       </w:r>
     </w:p>
     <w:p>
@@ -6478,63 +5739,21 @@
         <w:rPr>
           <w:lang w:val="ru-RU"/>
         </w:rPr>
-        <w:t xml:space="preserve">Круглогодично сосудистая терапия: вазонит или </w:t>
+        <w:t xml:space="preserve">Гипотензивная терапия: </w:t>
       </w:r>
       <w:proofErr w:type="spellStart"/>
       <w:r>
         <w:rPr>
           <w:lang w:val="ru-RU"/>
         </w:rPr>
-        <w:t>а</w:t>
-      </w:r>
-      <w:r>
-        <w:rPr>
-          <w:lang w:val="ru-RU"/>
-        </w:rPr>
-        <w:t>гапурин</w:t>
+        <w:t>энап</w:t>
       </w:r>
       <w:proofErr w:type="spellEnd"/>
       <w:r>
         <w:rPr>
           <w:lang w:val="ru-RU"/>
         </w:rPr>
-        <w:t xml:space="preserve">-ретард  1т.*2 р. 1 мес. </w:t>
-      </w:r>
-      <w:r>
-        <w:rPr>
-          <w:lang w:val="ru-RU"/>
-        </w:rPr>
-        <w:t xml:space="preserve">– курсами. </w:t>
-      </w:r>
-      <w:r>
-        <w:rPr>
-          <w:lang w:val="ru-RU"/>
-        </w:rPr>
-        <w:t xml:space="preserve"> </w:t>
-      </w:r>
-    </w:p>
-    <w:p>
-      <w:pPr>
-        <w:numPr>
-          <w:ilvl w:val="0"/>
-          <w:numId w:val="2"/>
-        </w:numPr>
-        <w:jc w:val="both"/>
-        <w:rPr>
-          <w:lang w:val="ru-RU"/>
-        </w:rPr>
-      </w:pPr>
-      <w:r>
-        <w:rPr>
-          <w:lang w:val="ru-RU"/>
-        </w:rPr>
-        <w:t>Гипотензивная терапия: э</w:t>
-      </w:r>
-      <w:r>
-        <w:rPr>
-          <w:lang w:val="ru-RU"/>
-        </w:rPr>
-        <w:t>налаприл 5 мг утром,</w:t>
+        <w:t xml:space="preserve"> 20 мг ½ т 2р/д, </w:t>
       </w:r>
       <w:r>
         <w:rPr>
@@ -6560,7 +5779,13 @@
         <w:rPr>
           <w:lang w:val="ru-RU"/>
         </w:rPr>
-        <w:t xml:space="preserve"> кардиомагнил  1 т. вечер. Контр. АД. </w:t>
+        <w:t xml:space="preserve"> лоспирин 75г 1т н ночь. </w:t>
+      </w:r>
+      <w:r>
+        <w:rPr>
+          <w:lang w:val="ru-RU"/>
+        </w:rPr>
+        <w:t xml:space="preserve">  Контр. АД. </w:t>
       </w:r>
     </w:p>
     <w:p>
@@ -6632,69 +5857,41 @@
         <w:rPr>
           <w:lang w:val="ru-RU"/>
         </w:rPr>
-        <w:t xml:space="preserve"> мес., нейрорубин форте 1т./</w:t>
+        <w:t xml:space="preserve"> мес., </w:t>
       </w:r>
       <w:proofErr w:type="spellStart"/>
       <w:r>
         <w:rPr>
           <w:lang w:val="ru-RU"/>
         </w:rPr>
-        <w:t>сут</w:t>
+        <w:t>плестазол</w:t>
       </w:r>
       <w:proofErr w:type="spellEnd"/>
       <w:r>
         <w:rPr>
           <w:lang w:val="ru-RU"/>
         </w:rPr>
+        <w:t xml:space="preserve"> 100 1т 2р/д, 2мес  </w:t>
+      </w:r>
+      <w:proofErr w:type="spellStart"/>
+      <w:r>
+        <w:rPr>
+          <w:lang w:val="ru-RU"/>
+        </w:rPr>
+        <w:t>неогабин</w:t>
+      </w:r>
+      <w:proofErr w:type="spellEnd"/>
+      <w:r>
+        <w:rPr>
+          <w:lang w:val="ru-RU"/>
+        </w:rPr>
+        <w:t xml:space="preserve"> 75 мг 1т 2р/д 1 мес. келтикан 1т 3р/д 1 мес</w:t>
+      </w:r>
+      <w:r>
+        <w:rPr>
+          <w:lang w:val="ru-RU"/>
+        </w:rPr>
         <w:t>.</w:t>
-      </w:r>
-      <w:r>
-        <w:rPr>
-          <w:lang w:val="ru-RU"/>
-        </w:rPr>
-        <w:t>, (мильгамма 1т.*3р/д.</w:t>
-      </w:r>
-      <w:r>
-        <w:rPr>
-          <w:lang w:val="ru-RU"/>
-        </w:rPr>
-        <w:t>, витаксон 1т. *</w:t>
-      </w:r>
-      <w:r>
-        <w:rPr>
-          <w:lang w:val="ru-RU"/>
-        </w:rPr>
-        <w:t>3</w:t>
-      </w:r>
-      <w:r>
-        <w:rPr>
-          <w:lang w:val="ru-RU"/>
-        </w:rPr>
-        <w:t>р/д.</w:t>
-      </w:r>
-      <w:r>
-        <w:rPr>
-          <w:lang w:val="ru-RU"/>
-        </w:rPr>
-        <w:t>)</w:t>
-      </w:r>
-      <w:r>
-        <w:rPr>
-          <w:lang w:val="ru-RU"/>
-        </w:rPr>
-        <w:t xml:space="preserve"> </w:t>
-      </w:r>
-      <w:r>
-        <w:rPr>
-          <w:lang w:val="ru-RU"/>
-        </w:rPr>
-        <w:t>1 мес.</w:t>
-      </w:r>
-      <w:r>
-        <w:rPr>
-          <w:lang w:val="ru-RU"/>
-        </w:rPr>
-        <w:t>, актовегин 200 мг *2р/д. 1 мес.</w:t>
       </w:r>
     </w:p>
     <w:p>
@@ -6712,6 +5909,24 @@
         <w:rPr>
           <w:lang w:val="ru-RU"/>
         </w:rPr>
+        <w:t>Соблюдение рекомендаций невропатолога, ангиохирурга.</w:t>
+      </w:r>
+    </w:p>
+    <w:p>
+      <w:pPr>
+        <w:numPr>
+          <w:ilvl w:val="0"/>
+          <w:numId w:val="2"/>
+        </w:numPr>
+        <w:jc w:val="both"/>
+        <w:rPr>
+          <w:lang w:val="ru-RU"/>
+        </w:rPr>
+      </w:pPr>
+      <w:r>
+        <w:rPr>
+          <w:lang w:val="ru-RU"/>
+        </w:rPr>
         <w:t>УЗИ щит</w:t>
       </w:r>
       <w:proofErr w:type="gramStart"/>
@@ -6746,7 +5961,61 @@
         <w:rPr>
           <w:lang w:val="ru-RU"/>
         </w:rPr>
-        <w:t>Контр ТТГ 1р в 6 мес.</w:t>
+        <w:t>Контр ТТГ</w:t>
+      </w:r>
+      <w:r>
+        <w:rPr>
+          <w:lang w:val="ru-RU"/>
+        </w:rPr>
+        <w:t xml:space="preserve">, Т4св через месяц  </w:t>
+      </w:r>
+      <w:r>
+        <w:rPr>
+          <w:lang w:val="ru-RU"/>
+        </w:rPr>
+        <w:t xml:space="preserve">для уточнения диагноза  </w:t>
+      </w:r>
+      <w:r>
+        <w:rPr>
+          <w:lang w:val="ru-RU"/>
+        </w:rPr>
+        <w:t>с послед</w:t>
+      </w:r>
+      <w:proofErr w:type="gramStart"/>
+      <w:r>
+        <w:rPr>
+          <w:lang w:val="ru-RU"/>
+        </w:rPr>
+        <w:t>.</w:t>
+      </w:r>
+      <w:proofErr w:type="gramEnd"/>
+      <w:r>
+        <w:rPr>
+          <w:lang w:val="ru-RU"/>
+        </w:rPr>
+        <w:t xml:space="preserve"> </w:t>
+      </w:r>
+      <w:proofErr w:type="spellStart"/>
+      <w:proofErr w:type="gramStart"/>
+      <w:r>
+        <w:rPr>
+          <w:lang w:val="ru-RU"/>
+        </w:rPr>
+        <w:t>к</w:t>
+      </w:r>
+      <w:proofErr w:type="gramEnd"/>
+      <w:r>
+        <w:rPr>
+          <w:lang w:val="ru-RU"/>
+        </w:rPr>
+        <w:t>онс</w:t>
+      </w:r>
+      <w:proofErr w:type="spellEnd"/>
+      <w:r>
+        <w:rPr>
+          <w:lang w:val="ru-RU"/>
+        </w:rPr>
+        <w:t xml:space="preserve">. эндокринолога по м/ж. </w:t>
       </w:r>
       <w:r>
         <w:rPr>
@@ -8240,93 +7509,6 @@
     </w:docPart>
     <w:docPart>
       <w:docPartPr>
-        <w:name w:val="FBFC6A18E07A484F9E976562E903BEB7"/>
-        <w:category>
-          <w:name w:val="Общие"/>
-          <w:gallery w:val="placeholder"/>
-        </w:category>
-        <w:types>
-          <w:type w:val="bbPlcHdr"/>
-        </w:types>
-        <w:behaviors>
-          <w:behavior w:val="content"/>
-        </w:behaviors>
-        <w:guid w:val="{E5D938F3-E00E-4F48-ACDE-E2E2655275DF}"/>
-      </w:docPartPr>
-      <w:docPartBody>
-        <w:p>
-          <w:pPr>
-            <w:pStyle w:val="FBFC6A18E07A484F9E976562E903BEB7"/>
-          </w:pPr>
-          <w:r>
-            <w:rPr>
-              <w:rStyle w:val="a3"/>
-            </w:rPr>
-            <w:t>Выберите элемент.</w:t>
-          </w:r>
-        </w:p>
-      </w:docPartBody>
-    </w:docPart>
-    <w:docPart>
-      <w:docPartPr>
-        <w:name w:val="DB435B1E68954750936FB322747598D2"/>
-        <w:category>
-          <w:name w:val="Общие"/>
-          <w:gallery w:val="placeholder"/>
-        </w:category>
-        <w:types>
-          <w:type w:val="bbPlcHdr"/>
-        </w:types>
-        <w:behaviors>
-          <w:behavior w:val="content"/>
-        </w:behaviors>
-        <w:guid w:val="{7122C427-55FD-49A2-B369-ED6DAFC67A8F}"/>
-      </w:docPartPr>
-      <w:docPartBody>
-        <w:p>
-          <w:pPr>
-            <w:pStyle w:val="DB435B1E68954750936FB322747598D2"/>
-          </w:pPr>
-          <w:r>
-            <w:rPr>
-              <w:rStyle w:val="a3"/>
-            </w:rPr>
-            <w:t>Выберите элемент.</w:t>
-          </w:r>
-        </w:p>
-      </w:docPartBody>
-    </w:docPart>
-    <w:docPart>
-      <w:docPartPr>
-        <w:name w:val="5917FEE754784A0BA4173B51A4E1CE95"/>
-        <w:category>
-          <w:name w:val="Общие"/>
-          <w:gallery w:val="placeholder"/>
-        </w:category>
-        <w:types>
-          <w:type w:val="bbPlcHdr"/>
-        </w:types>
-        <w:behaviors>
-          <w:behavior w:val="content"/>
-        </w:behaviors>
-        <w:guid w:val="{92F74F23-8C0C-424C-A12C-19EB4EDE41E3}"/>
-      </w:docPartPr>
-      <w:docPartBody>
-        <w:p>
-          <w:pPr>
-            <w:pStyle w:val="5917FEE754784A0BA4173B51A4E1CE95"/>
-          </w:pPr>
-          <w:r>
-            <w:rPr>
-              <w:rStyle w:val="a3"/>
-            </w:rPr>
-            <w:t>Выберите элемент.</w:t>
-          </w:r>
-        </w:p>
-      </w:docPartBody>
-    </w:docPart>
-    <w:docPart>
-      <w:docPartPr>
         <w:name w:val="FFCB998A69C547318D033520574A41D0"/>
         <w:category>
           <w:name w:val="Общие"/>
@@ -8394,23 +7576,21 @@
     <w:charset w:val="CC"/>
     <w:family w:val="roman"/>
     <w:pitch w:val="variable"/>
-    <w:sig w:usb0="20002A87" w:usb1="80000000" w:usb2="00000008" w:usb3="00000000" w:csb0="000001FF" w:csb1="00000000"/>
+    <w:sig w:usb0="20002A87" w:usb1="00000000" w:usb2="00000000" w:usb3="00000000" w:csb0="000001FF" w:csb1="00000000"/>
   </w:font>
   <w:font w:name="Arial Unicode MS">
     <w:panose1 w:val="020B0604020202020204"/>
-    <w:charset w:val="00"/>
-    <w:family w:val="roman"/>
-    <w:notTrueType/>
+    <w:charset w:val="80"/>
+    <w:family w:val="swiss"/>
     <w:pitch w:val="variable"/>
-    <w:sig w:usb0="00000003" w:usb1="00000000" w:usb2="00000000" w:usb3="00000000" w:csb0="00000001" w:csb1="00000000"/>
+    <w:sig w:usb0="F7FFAFFF" w:usb1="E9DFFFFF" w:usb2="0000003F" w:usb3="00000000" w:csb0="003F01FF" w:csb1="00000000"/>
   </w:font>
   <w:font w:name="Tahoma">
     <w:panose1 w:val="020B0604030504040204"/>
     <w:charset w:val="CC"/>
     <w:family w:val="swiss"/>
-    <w:notTrueType/>
     <w:pitch w:val="variable"/>
-    <w:sig w:usb0="00000201" w:usb1="00000000" w:usb2="00000000" w:usb3="00000000" w:csb0="00000004" w:csb1="00000000"/>
+    <w:sig w:usb0="61002A87" w:usb1="80000000" w:usb2="00000008" w:usb3="00000000" w:csb0="000101FF" w:csb1="00000000"/>
   </w:font>
   <w:font w:name="Calibri">
     <w:panose1 w:val="020F0502020204030204"/>
@@ -8441,10 +7621,12 @@
   </w:compat>
   <w:rsids>
     <w:rsidRoot w:val="00A5560C"/>
+    <w:rsid w:val="00065307"/>
     <w:rsid w:val="001B01EB"/>
     <w:rsid w:val="00277827"/>
     <w:rsid w:val="003C799D"/>
     <w:rsid w:val="00411AC6"/>
+    <w:rsid w:val="006F3511"/>
     <w:rsid w:val="007527EF"/>
     <w:rsid w:val="0076178A"/>
     <w:rsid w:val="008F7EF5"/>
@@ -8669,7 +7851,7 @@
     <w:basedOn w:val="a0"/>
     <w:uiPriority w:val="99"/>
     <w:semiHidden/>
-    <w:rsid w:val="007527EF"/>
+    <w:rsid w:val="006F3511"/>
     <w:rPr>
       <w:color w:val="808080"/>
     </w:rPr>
@@ -8743,6 +7925,10 @@
   <w:style w:type="paragraph" w:customStyle="1" w:styleId="D0395AFB2040417F8DE001D6657BED06">
     <w:name w:val="D0395AFB2040417F8DE001D6657BED06"/>
     <w:rsid w:val="007527EF"/>
+  </w:style>
+  <w:style w:type="paragraph" w:customStyle="1" w:styleId="39989841D07A427CBAC7F2629CE28247">
+    <w:name w:val="39989841D07A427CBAC7F2629CE28247"/>
+    <w:rsid w:val="006F3511"/>
   </w:style>
 </w:styles>
 </file>
@@ -9231,7 +8417,7 @@
 </file>
 
 <file path=customXml/itemProps1.xml><?xml version="1.0" encoding="utf-8"?>
-<ds:datastoreItem xmlns:ds="http://schemas.openxmlformats.org/officeDocument/2006/customXml" ds:itemID="{C32FFD02-62DF-46A3-A680-D3B94CD8C7AD}">
+<ds:datastoreItem xmlns:ds="http://schemas.openxmlformats.org/officeDocument/2006/customXml" ds:itemID="{25EABAB9-FE6C-46FD-891D-1E84EE516D66}">
   <ds:schemaRefs>
     <ds:schemaRef ds:uri="http://schemas.openxmlformats.org/officeDocument/2006/bibliography"/>
   </ds:schemaRefs>
